--- a/ConnectFour Report.docx
+++ b/ConnectFour Report.docx
@@ -18,10 +18,7 @@
         <w:br/>
       </w:r>
       <w:r>
-        <w:t>Algorithms and Data Structures</w:t>
-      </w:r>
-      <w:r>
-        <w:t xml:space="preserve"> coursework report</w:t>
+        <w:t>Algorithms and Data Structures coursework report</w:t>
       </w:r>
     </w:p>
     <w:p>
@@ -34,6 +31,13 @@
     </w:p>
     <w:sdt>
       <w:sdtPr>
+        <w:rPr>
+          <w:rFonts w:asciiTheme="minorHAnsi" w:eastAsiaTheme="minorHAnsi" w:hAnsiTheme="minorHAnsi" w:cstheme="minorBidi"/>
+          <w:color w:val="auto"/>
+          <w:sz w:val="22"/>
+          <w:szCs w:val="22"/>
+          <w:lang w:val="en-GB"/>
+        </w:rPr>
         <w:id w:val="-2057308966"/>
         <w:docPartObj>
           <w:docPartGallery w:val="Table of Contents"/>
@@ -42,14 +46,9 @@
       </w:sdtPr>
       <w:sdtEndPr>
         <w:rPr>
-          <w:rFonts w:asciiTheme="minorHAnsi" w:eastAsiaTheme="minorHAnsi" w:hAnsiTheme="minorHAnsi" w:cstheme="minorBidi"/>
           <w:b/>
           <w:bCs/>
           <w:noProof/>
-          <w:color w:val="auto"/>
-          <w:sz w:val="22"/>
-          <w:szCs w:val="22"/>
-          <w:lang w:val="en-GB"/>
         </w:rPr>
       </w:sdtEndPr>
       <w:sdtContent>
@@ -435,7 +434,19 @@
         <w:t xml:space="preserve"> moves</w:t>
       </w:r>
       <w:r>
-        <w:t xml:space="preserve"> and a multiplayer – two users playing together. Both modes can be played using the undo moves support or in a competitive mode without allowing</w:t>
+        <w:t xml:space="preserve"> and a multiplayer – two users playing together. Both modes can be played using the</w:t>
+      </w:r>
+      <w:r>
+        <w:t xml:space="preserve"> assisted mode that allows players to</w:t>
+      </w:r>
+      <w:r>
+        <w:t xml:space="preserve"> undo</w:t>
+      </w:r>
+      <w:r>
+        <w:t xml:space="preserve"> and redo</w:t>
+      </w:r>
+      <w:r>
+        <w:t xml:space="preserve"> moves or in a competitive mode without allowing</w:t>
       </w:r>
       <w:r>
         <w:t xml:space="preserve"> the users to undo their moves. Additionally, any game played during the application runtime is being saved to allow for game replays. Past games can be found the the “Game History” in the main menu and can be re-watched. </w:t>
@@ -711,7 +722,13 @@
         <w:t>An array is not ideal for storing user’s moves because it is not dynamic</w:t>
       </w:r>
       <w:r>
-        <w:t xml:space="preserve"> therefore a doubly linked list was needed to add</w:t>
+        <w:t xml:space="preserve"> therefore a doubly linked list was needed to </w:t>
+      </w:r>
+      <w:r>
+        <w:t xml:space="preserve">be able to </w:t>
+      </w:r>
+      <w:r>
+        <w:t>add</w:t>
       </w:r>
       <w:r>
         <w:t xml:space="preserve"> an</w:t>
@@ -732,16 +749,36 @@
         <w:t xml:space="preserve"> to </w:t>
       </w:r>
       <w:r>
-        <w:t xml:space="preserve">easily delete </w:t>
+        <w:t xml:space="preserve">easily </w:t>
+      </w:r>
+      <w:r>
+        <w:t xml:space="preserve">find the latest move and </w:t>
+      </w:r>
+      <w:r>
+        <w:t xml:space="preserve">delete </w:t>
       </w:r>
       <w:r>
         <w:t>a move</w:t>
       </w:r>
       <w:r>
-        <w:t xml:space="preserve"> for the undo moves mode. </w:t>
-      </w:r>
-      <w:r>
-        <w:t xml:space="preserve">A separate source file with Doubly Linked List struct and its methods </w:t>
+        <w:t xml:space="preserve"> for the </w:t>
+      </w:r>
+      <w:r>
+        <w:t>assisted</w:t>
+      </w:r>
+      <w:r>
+        <w:t xml:space="preserve"> mode. </w:t>
+      </w:r>
+      <w:r>
+        <w:t xml:space="preserve">A separate source file with Doubly Linked List </w:t>
+      </w:r>
+      <w:proofErr w:type="gramStart"/>
+      <w:r>
+        <w:t>struct</w:t>
+      </w:r>
+      <w:proofErr w:type="gramEnd"/>
+      <w:r>
+        <w:t xml:space="preserve"> and its methods </w:t>
       </w:r>
       <w:r>
         <w:t xml:space="preserve">was created and then made into a library </w:t>
@@ -757,6 +794,68 @@
       </w:r>
       <w:r>
         <w:t xml:space="preserve">confined. </w:t>
+      </w:r>
+    </w:p>
+    <w:p>
+      <w:r>
+        <w:t>In the normal gameplay, Doubly Linked List a</w:t>
+      </w:r>
+      <w:r>
+        <w:t>cts as a dynamic array</w:t>
+      </w:r>
+      <w:r>
+        <w:t xml:space="preserve"> that stores all moves to allow the game to be replayed later</w:t>
+      </w:r>
+      <w:r>
+        <w:t>. In the assisted mode that allows a player to undo and redo their moves, i</w:t>
+      </w:r>
+      <w:r>
+        <w:t>t</w:t>
+      </w:r>
+      <w:r>
+        <w:t xml:space="preserve"> saves both the gameplay moves and all undone moves. When the player wants to undo their move, a method starts at the end of the </w:t>
+      </w:r>
+      <w:r>
+        <w:t xml:space="preserve">doubly linked </w:t>
+      </w:r>
+      <w:r>
+        <w:t>list and make</w:t>
+      </w:r>
+      <w:r>
+        <w:t>s</w:t>
+      </w:r>
+      <w:r>
+        <w:t xml:space="preserve"> its way back to find the latest move made by the player. </w:t>
+      </w:r>
+      <w:r>
+        <w:t xml:space="preserve">The undone move is then saved in the </w:t>
+      </w:r>
+      <w:proofErr w:type="spellStart"/>
+      <w:r>
+        <w:t>undoneMoves</w:t>
+      </w:r>
+      <w:proofErr w:type="spellEnd"/>
+      <w:r>
+        <w:t xml:space="preserve"> doubly linked list. When a user wants to redo their move, </w:t>
+      </w:r>
+      <w:r>
+        <w:t xml:space="preserve">the same algorithm is used but on the </w:t>
+      </w:r>
+      <w:proofErr w:type="spellStart"/>
+      <w:r>
+        <w:t>undoneMoves</w:t>
+      </w:r>
+      <w:proofErr w:type="spellEnd"/>
+      <w:r>
+        <w:t xml:space="preserve"> list to find the latest undone move made by the player.</w:t>
+      </w:r>
+    </w:p>
+    <w:p>
+      <w:r>
+        <w:t xml:space="preserve">When the player wants to re-watch a game, the linked list acts as a queue, it </w:t>
+      </w:r>
+      <w:r>
+        <w:t>uses its first elements to recreate players moves.</w:t>
       </w:r>
     </w:p>
     <w:p>
@@ -790,7 +889,15 @@
         <w:t xml:space="preserve"> of past games and then replay them, a</w:t>
       </w:r>
       <w:r>
-        <w:t>nother list was needed. A LinkedList structure was used to create a GameHistory struct that stores a list of moves taken in a game</w:t>
+        <w:t xml:space="preserve">nother list was needed. A LinkedList structure was used to create a </w:t>
+      </w:r>
+      <w:proofErr w:type="spellStart"/>
+      <w:r>
+        <w:t>GameHistory</w:t>
+      </w:r>
+      <w:proofErr w:type="spellEnd"/>
+      <w:r>
+        <w:t xml:space="preserve"> struct that stores a list of moves taken in a game</w:t>
       </w:r>
       <w:r>
         <w:t>(a pointer to a Doubly Linked List)</w:t>
@@ -804,8 +911,13 @@
       <w:r>
         <w:t xml:space="preserve"> and a pointer to the next </w:t>
       </w:r>
-      <w:r>
-        <w:t>GameHistory struct</w:t>
+      <w:proofErr w:type="spellStart"/>
+      <w:r>
+        <w:t>GameHistory</w:t>
+      </w:r>
+      <w:proofErr w:type="spellEnd"/>
+      <w:r>
+        <w:t xml:space="preserve"> struct</w:t>
       </w:r>
       <w:r>
         <w:t xml:space="preserve">. </w:t>
@@ -820,12 +932,16 @@
         <w:pStyle w:val="Heading2"/>
       </w:pPr>
       <w:r>
-        <w:t>Algorithms used</w:t>
+        <w:t>Algorithm</w:t>
+      </w:r>
+      <w:r>
+        <w:t xml:space="preserve"> to check for winners</w:t>
       </w:r>
     </w:p>
     <w:p/>
     <w:p>
       <w:r>
+        <w:lastRenderedPageBreak/>
         <w:t>After every turn</w:t>
       </w:r>
       <w:r>
@@ -862,6 +978,2737 @@
         <w:t xml:space="preserve"> connection of four of a kind. </w:t>
       </w:r>
     </w:p>
+    <w:p>
+      <w:r>
+        <w:t xml:space="preserve">To check for winners </w:t>
+      </w:r>
+      <w:r>
+        <w:t>horizontally</w:t>
+      </w:r>
+      <w:r>
+        <w:t xml:space="preserve">, a simple </w:t>
+      </w:r>
+      <w:r>
+        <w:t>loop was used to move from one cell to another</w:t>
+      </w:r>
+      <w:r>
+        <w:t>, rese</w:t>
+      </w:r>
+      <w:r>
+        <w:t>t</w:t>
+      </w:r>
+      <w:r>
+        <w:t>ting the counter at the beginning of a new row</w:t>
+      </w:r>
+      <w:r>
+        <w:t>.</w:t>
+      </w:r>
+    </w:p>
+    <w:p>
+      <w:pPr>
+        <w:rPr>
+          <w:b/>
+          <w:bCs/>
+        </w:rPr>
+      </w:pPr>
+      <w:r>
+        <w:rPr>
+          <w:b/>
+          <w:bCs/>
+        </w:rPr>
+        <w:t xml:space="preserve">Table 1: </w:t>
+      </w:r>
+      <w:r>
+        <w:rPr>
+          <w:b/>
+          <w:bCs/>
+        </w:rPr>
+        <w:t>Check horizontally: moving from the start point to the right</w:t>
+      </w:r>
+    </w:p>
+    <w:tbl>
+      <w:tblPr>
+        <w:tblStyle w:val="TableGrid"/>
+        <w:tblW w:w="0" w:type="auto"/>
+        <w:tblLook w:val="04A0" w:firstRow="1" w:lastRow="0" w:firstColumn="1" w:lastColumn="0" w:noHBand="0" w:noVBand="1"/>
+      </w:tblPr>
+      <w:tblGrid>
+        <w:gridCol w:w="747"/>
+        <w:gridCol w:w="444"/>
+        <w:gridCol w:w="444"/>
+        <w:gridCol w:w="444"/>
+        <w:gridCol w:w="444"/>
+        <w:gridCol w:w="444"/>
+        <w:gridCol w:w="444"/>
+        <w:gridCol w:w="447"/>
+      </w:tblGrid>
+      <w:tr>
+        <w:trPr>
+          <w:trHeight w:val="333"/>
+        </w:trPr>
+        <w:tc>
+          <w:tcPr>
+            <w:tcW w:w="747" w:type="dxa"/>
+            <w:vMerge w:val="restart"/>
+            <w:shd w:val="clear" w:color="auto" w:fill="B4C6E7" w:themeFill="accent1" w:themeFillTint="66"/>
+          </w:tcPr>
+          <w:p/>
+          <w:p>
+            <w:pPr>
+              <w:shd w:val="clear" w:color="auto" w:fill="B4C6E7" w:themeFill="accent1" w:themeFillTint="66"/>
+            </w:pPr>
+          </w:p>
+          <w:p>
+            <w:pPr>
+              <w:shd w:val="clear" w:color="auto" w:fill="B4C6E7" w:themeFill="accent1" w:themeFillTint="66"/>
+            </w:pPr>
+            <w:r>
+              <w:t>Start</w:t>
+            </w:r>
+            <w:r>
+              <w:t xml:space="preserve"> </w:t>
+            </w:r>
+            <w:r>
+              <w:t>point</w:t>
+            </w:r>
+          </w:p>
+          <w:p>
+            <w:pPr>
+              <w:shd w:val="clear" w:color="auto" w:fill="B4C6E7" w:themeFill="accent1" w:themeFillTint="66"/>
+            </w:pPr>
+          </w:p>
+          <w:p/>
+        </w:tc>
+        <w:tc>
+          <w:tcPr>
+            <w:tcW w:w="444" w:type="dxa"/>
+            <w:shd w:val="clear" w:color="auto" w:fill="B4C6E7" w:themeFill="accent1" w:themeFillTint="66"/>
+          </w:tcPr>
+          <w:p>
+            <w:r>
+              <w:t>0</w:t>
+            </w:r>
+          </w:p>
+        </w:tc>
+        <w:tc>
+          <w:tcPr>
+            <w:tcW w:w="444" w:type="dxa"/>
+            <w:shd w:val="clear" w:color="auto" w:fill="D9E2F3" w:themeFill="accent1" w:themeFillTint="33"/>
+          </w:tcPr>
+          <w:p>
+            <w:r>
+              <w:t>1</w:t>
+            </w:r>
+          </w:p>
+        </w:tc>
+        <w:tc>
+          <w:tcPr>
+            <w:tcW w:w="444" w:type="dxa"/>
+            <w:shd w:val="clear" w:color="auto" w:fill="D9E2F3" w:themeFill="accent1" w:themeFillTint="33"/>
+          </w:tcPr>
+          <w:p>
+            <w:r>
+              <w:t>2</w:t>
+            </w:r>
+          </w:p>
+        </w:tc>
+        <w:tc>
+          <w:tcPr>
+            <w:tcW w:w="444" w:type="dxa"/>
+            <w:shd w:val="clear" w:color="auto" w:fill="D9E2F3" w:themeFill="accent1" w:themeFillTint="33"/>
+          </w:tcPr>
+          <w:p>
+            <w:r>
+              <w:t>3</w:t>
+            </w:r>
+          </w:p>
+        </w:tc>
+        <w:tc>
+          <w:tcPr>
+            <w:tcW w:w="444" w:type="dxa"/>
+            <w:shd w:val="clear" w:color="auto" w:fill="D9E2F3" w:themeFill="accent1" w:themeFillTint="33"/>
+          </w:tcPr>
+          <w:p>
+            <w:r>
+              <w:t>4</w:t>
+            </w:r>
+          </w:p>
+        </w:tc>
+        <w:tc>
+          <w:tcPr>
+            <w:tcW w:w="444" w:type="dxa"/>
+            <w:shd w:val="clear" w:color="auto" w:fill="D9E2F3" w:themeFill="accent1" w:themeFillTint="33"/>
+          </w:tcPr>
+          <w:p>
+            <w:r>
+              <w:t>5</w:t>
+            </w:r>
+          </w:p>
+        </w:tc>
+        <w:tc>
+          <w:tcPr>
+            <w:tcW w:w="447" w:type="dxa"/>
+            <w:shd w:val="clear" w:color="auto" w:fill="D9E2F3" w:themeFill="accent1" w:themeFillTint="33"/>
+          </w:tcPr>
+          <w:p>
+            <w:r>
+              <w:t>6</w:t>
+            </w:r>
+          </w:p>
+        </w:tc>
+      </w:tr>
+      <w:tr>
+        <w:trPr>
+          <w:trHeight w:val="351"/>
+        </w:trPr>
+        <w:tc>
+          <w:tcPr>
+            <w:tcW w:w="747" w:type="dxa"/>
+            <w:vMerge/>
+            <w:shd w:val="clear" w:color="auto" w:fill="B4C6E7" w:themeFill="accent1" w:themeFillTint="66"/>
+          </w:tcPr>
+          <w:p/>
+        </w:tc>
+        <w:tc>
+          <w:tcPr>
+            <w:tcW w:w="444" w:type="dxa"/>
+            <w:shd w:val="clear" w:color="auto" w:fill="B4C6E7" w:themeFill="accent1" w:themeFillTint="66"/>
+          </w:tcPr>
+          <w:p>
+            <w:r>
+              <w:t>7</w:t>
+            </w:r>
+          </w:p>
+        </w:tc>
+        <w:tc>
+          <w:tcPr>
+            <w:tcW w:w="444" w:type="dxa"/>
+            <w:shd w:val="clear" w:color="auto" w:fill="D9E2F3" w:themeFill="accent1" w:themeFillTint="33"/>
+          </w:tcPr>
+          <w:p>
+            <w:r>
+              <w:t>8</w:t>
+            </w:r>
+          </w:p>
+        </w:tc>
+        <w:tc>
+          <w:tcPr>
+            <w:tcW w:w="444" w:type="dxa"/>
+            <w:shd w:val="clear" w:color="auto" w:fill="D9E2F3" w:themeFill="accent1" w:themeFillTint="33"/>
+          </w:tcPr>
+          <w:p>
+            <w:r>
+              <w:t>9</w:t>
+            </w:r>
+          </w:p>
+        </w:tc>
+        <w:tc>
+          <w:tcPr>
+            <w:tcW w:w="444" w:type="dxa"/>
+            <w:shd w:val="clear" w:color="auto" w:fill="D9E2F3" w:themeFill="accent1" w:themeFillTint="33"/>
+          </w:tcPr>
+          <w:p>
+            <w:r>
+              <w:t>10</w:t>
+            </w:r>
+          </w:p>
+        </w:tc>
+        <w:tc>
+          <w:tcPr>
+            <w:tcW w:w="444" w:type="dxa"/>
+            <w:shd w:val="clear" w:color="auto" w:fill="D9E2F3" w:themeFill="accent1" w:themeFillTint="33"/>
+          </w:tcPr>
+          <w:p>
+            <w:r>
+              <w:t>11</w:t>
+            </w:r>
+          </w:p>
+        </w:tc>
+        <w:tc>
+          <w:tcPr>
+            <w:tcW w:w="444" w:type="dxa"/>
+            <w:shd w:val="clear" w:color="auto" w:fill="D9E2F3" w:themeFill="accent1" w:themeFillTint="33"/>
+          </w:tcPr>
+          <w:p>
+            <w:r>
+              <w:t>12</w:t>
+            </w:r>
+          </w:p>
+        </w:tc>
+        <w:tc>
+          <w:tcPr>
+            <w:tcW w:w="447" w:type="dxa"/>
+            <w:shd w:val="clear" w:color="auto" w:fill="D9E2F3" w:themeFill="accent1" w:themeFillTint="33"/>
+          </w:tcPr>
+          <w:p>
+            <w:r>
+              <w:t>13</w:t>
+            </w:r>
+          </w:p>
+        </w:tc>
+      </w:tr>
+      <w:tr>
+        <w:trPr>
+          <w:trHeight w:val="333"/>
+        </w:trPr>
+        <w:tc>
+          <w:tcPr>
+            <w:tcW w:w="747" w:type="dxa"/>
+            <w:vMerge/>
+            <w:shd w:val="clear" w:color="auto" w:fill="B4C6E7" w:themeFill="accent1" w:themeFillTint="66"/>
+          </w:tcPr>
+          <w:p/>
+        </w:tc>
+        <w:tc>
+          <w:tcPr>
+            <w:tcW w:w="444" w:type="dxa"/>
+            <w:shd w:val="clear" w:color="auto" w:fill="B4C6E7" w:themeFill="accent1" w:themeFillTint="66"/>
+          </w:tcPr>
+          <w:p>
+            <w:r>
+              <w:t>14</w:t>
+            </w:r>
+          </w:p>
+        </w:tc>
+        <w:tc>
+          <w:tcPr>
+            <w:tcW w:w="444" w:type="dxa"/>
+            <w:shd w:val="clear" w:color="auto" w:fill="D9E2F3" w:themeFill="accent1" w:themeFillTint="33"/>
+          </w:tcPr>
+          <w:p>
+            <w:r>
+              <w:t>15</w:t>
+            </w:r>
+          </w:p>
+        </w:tc>
+        <w:tc>
+          <w:tcPr>
+            <w:tcW w:w="444" w:type="dxa"/>
+            <w:shd w:val="clear" w:color="auto" w:fill="D9E2F3" w:themeFill="accent1" w:themeFillTint="33"/>
+          </w:tcPr>
+          <w:p>
+            <w:r>
+              <w:t>16</w:t>
+            </w:r>
+          </w:p>
+        </w:tc>
+        <w:tc>
+          <w:tcPr>
+            <w:tcW w:w="444" w:type="dxa"/>
+            <w:shd w:val="clear" w:color="auto" w:fill="D9E2F3" w:themeFill="accent1" w:themeFillTint="33"/>
+          </w:tcPr>
+          <w:p>
+            <w:r>
+              <w:t>17</w:t>
+            </w:r>
+          </w:p>
+        </w:tc>
+        <w:tc>
+          <w:tcPr>
+            <w:tcW w:w="444" w:type="dxa"/>
+            <w:shd w:val="clear" w:color="auto" w:fill="D9E2F3" w:themeFill="accent1" w:themeFillTint="33"/>
+          </w:tcPr>
+          <w:p>
+            <w:r>
+              <w:t>18</w:t>
+            </w:r>
+          </w:p>
+        </w:tc>
+        <w:tc>
+          <w:tcPr>
+            <w:tcW w:w="444" w:type="dxa"/>
+            <w:shd w:val="clear" w:color="auto" w:fill="D9E2F3" w:themeFill="accent1" w:themeFillTint="33"/>
+          </w:tcPr>
+          <w:p>
+            <w:r>
+              <w:t>19</w:t>
+            </w:r>
+          </w:p>
+        </w:tc>
+        <w:tc>
+          <w:tcPr>
+            <w:tcW w:w="447" w:type="dxa"/>
+            <w:shd w:val="clear" w:color="auto" w:fill="D9E2F3" w:themeFill="accent1" w:themeFillTint="33"/>
+          </w:tcPr>
+          <w:p>
+            <w:r>
+              <w:t>20</w:t>
+            </w:r>
+          </w:p>
+        </w:tc>
+      </w:tr>
+      <w:tr>
+        <w:trPr>
+          <w:trHeight w:val="351"/>
+        </w:trPr>
+        <w:tc>
+          <w:tcPr>
+            <w:tcW w:w="747" w:type="dxa"/>
+            <w:vMerge/>
+            <w:shd w:val="clear" w:color="auto" w:fill="B4C6E7" w:themeFill="accent1" w:themeFillTint="66"/>
+          </w:tcPr>
+          <w:p/>
+        </w:tc>
+        <w:tc>
+          <w:tcPr>
+            <w:tcW w:w="444" w:type="dxa"/>
+            <w:shd w:val="clear" w:color="auto" w:fill="B4C6E7" w:themeFill="accent1" w:themeFillTint="66"/>
+          </w:tcPr>
+          <w:p>
+            <w:r>
+              <w:t>21</w:t>
+            </w:r>
+          </w:p>
+        </w:tc>
+        <w:tc>
+          <w:tcPr>
+            <w:tcW w:w="444" w:type="dxa"/>
+            <w:shd w:val="clear" w:color="auto" w:fill="D9E2F3" w:themeFill="accent1" w:themeFillTint="33"/>
+          </w:tcPr>
+          <w:p>
+            <w:r>
+              <w:t>22</w:t>
+            </w:r>
+          </w:p>
+        </w:tc>
+        <w:tc>
+          <w:tcPr>
+            <w:tcW w:w="444" w:type="dxa"/>
+            <w:shd w:val="clear" w:color="auto" w:fill="D9E2F3" w:themeFill="accent1" w:themeFillTint="33"/>
+          </w:tcPr>
+          <w:p>
+            <w:r>
+              <w:t>23</w:t>
+            </w:r>
+          </w:p>
+        </w:tc>
+        <w:tc>
+          <w:tcPr>
+            <w:tcW w:w="444" w:type="dxa"/>
+            <w:shd w:val="clear" w:color="auto" w:fill="D9E2F3" w:themeFill="accent1" w:themeFillTint="33"/>
+          </w:tcPr>
+          <w:p>
+            <w:r>
+              <w:t>24</w:t>
+            </w:r>
+          </w:p>
+        </w:tc>
+        <w:tc>
+          <w:tcPr>
+            <w:tcW w:w="444" w:type="dxa"/>
+            <w:shd w:val="clear" w:color="auto" w:fill="D9E2F3" w:themeFill="accent1" w:themeFillTint="33"/>
+          </w:tcPr>
+          <w:p>
+            <w:r>
+              <w:t>25</w:t>
+            </w:r>
+          </w:p>
+        </w:tc>
+        <w:tc>
+          <w:tcPr>
+            <w:tcW w:w="444" w:type="dxa"/>
+            <w:shd w:val="clear" w:color="auto" w:fill="D9E2F3" w:themeFill="accent1" w:themeFillTint="33"/>
+          </w:tcPr>
+          <w:p>
+            <w:r>
+              <w:t>26</w:t>
+            </w:r>
+          </w:p>
+        </w:tc>
+        <w:tc>
+          <w:tcPr>
+            <w:tcW w:w="447" w:type="dxa"/>
+            <w:shd w:val="clear" w:color="auto" w:fill="D9E2F3" w:themeFill="accent1" w:themeFillTint="33"/>
+          </w:tcPr>
+          <w:p>
+            <w:r>
+              <w:t>27</w:t>
+            </w:r>
+          </w:p>
+        </w:tc>
+      </w:tr>
+      <w:tr>
+        <w:trPr>
+          <w:trHeight w:val="333"/>
+        </w:trPr>
+        <w:tc>
+          <w:tcPr>
+            <w:tcW w:w="747" w:type="dxa"/>
+            <w:vMerge/>
+            <w:shd w:val="clear" w:color="auto" w:fill="B4C6E7" w:themeFill="accent1" w:themeFillTint="66"/>
+          </w:tcPr>
+          <w:p/>
+        </w:tc>
+        <w:tc>
+          <w:tcPr>
+            <w:tcW w:w="444" w:type="dxa"/>
+            <w:shd w:val="clear" w:color="auto" w:fill="B4C6E7" w:themeFill="accent1" w:themeFillTint="66"/>
+          </w:tcPr>
+          <w:p>
+            <w:r>
+              <w:t>28</w:t>
+            </w:r>
+          </w:p>
+        </w:tc>
+        <w:tc>
+          <w:tcPr>
+            <w:tcW w:w="444" w:type="dxa"/>
+            <w:shd w:val="clear" w:color="auto" w:fill="D9E2F3" w:themeFill="accent1" w:themeFillTint="33"/>
+          </w:tcPr>
+          <w:p>
+            <w:r>
+              <w:t>29</w:t>
+            </w:r>
+          </w:p>
+        </w:tc>
+        <w:tc>
+          <w:tcPr>
+            <w:tcW w:w="444" w:type="dxa"/>
+            <w:shd w:val="clear" w:color="auto" w:fill="D9E2F3" w:themeFill="accent1" w:themeFillTint="33"/>
+          </w:tcPr>
+          <w:p>
+            <w:r>
+              <w:t>30</w:t>
+            </w:r>
+          </w:p>
+        </w:tc>
+        <w:tc>
+          <w:tcPr>
+            <w:tcW w:w="444" w:type="dxa"/>
+            <w:shd w:val="clear" w:color="auto" w:fill="D9E2F3" w:themeFill="accent1" w:themeFillTint="33"/>
+          </w:tcPr>
+          <w:p>
+            <w:r>
+              <w:t>31</w:t>
+            </w:r>
+          </w:p>
+        </w:tc>
+        <w:tc>
+          <w:tcPr>
+            <w:tcW w:w="444" w:type="dxa"/>
+            <w:shd w:val="clear" w:color="auto" w:fill="D9E2F3" w:themeFill="accent1" w:themeFillTint="33"/>
+          </w:tcPr>
+          <w:p>
+            <w:r>
+              <w:t>32</w:t>
+            </w:r>
+          </w:p>
+        </w:tc>
+        <w:tc>
+          <w:tcPr>
+            <w:tcW w:w="444" w:type="dxa"/>
+            <w:shd w:val="clear" w:color="auto" w:fill="D9E2F3" w:themeFill="accent1" w:themeFillTint="33"/>
+          </w:tcPr>
+          <w:p>
+            <w:r>
+              <w:t>33</w:t>
+            </w:r>
+          </w:p>
+        </w:tc>
+        <w:tc>
+          <w:tcPr>
+            <w:tcW w:w="447" w:type="dxa"/>
+            <w:shd w:val="clear" w:color="auto" w:fill="D9E2F3" w:themeFill="accent1" w:themeFillTint="33"/>
+          </w:tcPr>
+          <w:p>
+            <w:r>
+              <w:t>34</w:t>
+            </w:r>
+          </w:p>
+        </w:tc>
+      </w:tr>
+      <w:tr>
+        <w:trPr>
+          <w:trHeight w:val="351"/>
+        </w:trPr>
+        <w:tc>
+          <w:tcPr>
+            <w:tcW w:w="747" w:type="dxa"/>
+            <w:vMerge/>
+            <w:shd w:val="clear" w:color="auto" w:fill="B4C6E7" w:themeFill="accent1" w:themeFillTint="66"/>
+          </w:tcPr>
+          <w:p/>
+        </w:tc>
+        <w:tc>
+          <w:tcPr>
+            <w:tcW w:w="444" w:type="dxa"/>
+            <w:shd w:val="clear" w:color="auto" w:fill="B4C6E7" w:themeFill="accent1" w:themeFillTint="66"/>
+          </w:tcPr>
+          <w:p>
+            <w:r>
+              <w:t>35</w:t>
+            </w:r>
+          </w:p>
+        </w:tc>
+        <w:tc>
+          <w:tcPr>
+            <w:tcW w:w="444" w:type="dxa"/>
+            <w:shd w:val="clear" w:color="auto" w:fill="D9E2F3" w:themeFill="accent1" w:themeFillTint="33"/>
+          </w:tcPr>
+          <w:p>
+            <w:r>
+              <w:t>36</w:t>
+            </w:r>
+          </w:p>
+        </w:tc>
+        <w:tc>
+          <w:tcPr>
+            <w:tcW w:w="444" w:type="dxa"/>
+            <w:shd w:val="clear" w:color="auto" w:fill="D9E2F3" w:themeFill="accent1" w:themeFillTint="33"/>
+          </w:tcPr>
+          <w:p>
+            <w:r>
+              <w:t>37</w:t>
+            </w:r>
+          </w:p>
+        </w:tc>
+        <w:tc>
+          <w:tcPr>
+            <w:tcW w:w="444" w:type="dxa"/>
+            <w:shd w:val="clear" w:color="auto" w:fill="D9E2F3" w:themeFill="accent1" w:themeFillTint="33"/>
+          </w:tcPr>
+          <w:p>
+            <w:r>
+              <w:t>38</w:t>
+            </w:r>
+          </w:p>
+        </w:tc>
+        <w:tc>
+          <w:tcPr>
+            <w:tcW w:w="444" w:type="dxa"/>
+            <w:shd w:val="clear" w:color="auto" w:fill="D9E2F3" w:themeFill="accent1" w:themeFillTint="33"/>
+          </w:tcPr>
+          <w:p>
+            <w:r>
+              <w:t>39</w:t>
+            </w:r>
+          </w:p>
+        </w:tc>
+        <w:tc>
+          <w:tcPr>
+            <w:tcW w:w="444" w:type="dxa"/>
+            <w:shd w:val="clear" w:color="auto" w:fill="D9E2F3" w:themeFill="accent1" w:themeFillTint="33"/>
+          </w:tcPr>
+          <w:p>
+            <w:r>
+              <w:t>40</w:t>
+            </w:r>
+          </w:p>
+        </w:tc>
+        <w:tc>
+          <w:tcPr>
+            <w:tcW w:w="447" w:type="dxa"/>
+            <w:shd w:val="clear" w:color="auto" w:fill="D9E2F3" w:themeFill="accent1" w:themeFillTint="33"/>
+          </w:tcPr>
+          <w:p>
+            <w:r>
+              <w:t>41</w:t>
+            </w:r>
+          </w:p>
+        </w:tc>
+      </w:tr>
+    </w:tbl>
+    <w:p/>
+    <w:p>
+      <w:r>
+        <w:t xml:space="preserve"> To check </w:t>
+      </w:r>
+      <w:r>
+        <w:t>it vertically,</w:t>
+      </w:r>
+      <w:r>
+        <w:t xml:space="preserve"> </w:t>
+      </w:r>
+      <w:r>
+        <w:t xml:space="preserve">two </w:t>
+      </w:r>
+      <w:proofErr w:type="gramStart"/>
+      <w:r>
+        <w:t>loop</w:t>
+      </w:r>
+      <w:proofErr w:type="gramEnd"/>
+      <w:r>
+        <w:t xml:space="preserve"> were needed: one to </w:t>
+      </w:r>
+      <w:r>
+        <w:t>start at the bottom of each column and</w:t>
+      </w:r>
+      <w:r>
+        <w:t xml:space="preserve"> a second one to</w:t>
+      </w:r>
+      <w:r>
+        <w:t xml:space="preserve"> move up. A</w:t>
+      </w:r>
+      <w:r>
+        <w:t xml:space="preserve">n </w:t>
+      </w:r>
+      <w:r>
+        <w:t>offset was</w:t>
+      </w:r>
+      <w:r>
+        <w:t xml:space="preserve"> </w:t>
+      </w:r>
+      <w:r>
+        <w:t xml:space="preserve">needed to move from a cell </w:t>
+      </w:r>
+      <w:r>
+        <w:t>at</w:t>
+      </w:r>
+      <w:r>
+        <w:t xml:space="preserve"> </w:t>
+      </w:r>
+      <w:r>
+        <w:t xml:space="preserve">the </w:t>
+      </w:r>
+      <w:r>
+        <w:t>bottom</w:t>
+      </w:r>
+      <w:r>
+        <w:t xml:space="preserve"> of </w:t>
+      </w:r>
+      <w:r>
+        <w:t xml:space="preserve">one column to a cell up in the same column – </w:t>
+      </w:r>
+      <w:r>
+        <w:t>minus</w:t>
+      </w:r>
+      <w:r>
+        <w:t xml:space="preserve"> 7</w:t>
+      </w:r>
+      <w:r>
+        <w:t xml:space="preserve"> for the </w:t>
+      </w:r>
+      <w:r>
+        <w:t>6</w:t>
+      </w:r>
+      <w:r>
+        <w:t>x</w:t>
+      </w:r>
+      <w:r>
+        <w:t>7</w:t>
+      </w:r>
+      <w:r>
+        <w:t xml:space="preserve"> board. </w:t>
+      </w:r>
+    </w:p>
+    <w:p>
+      <w:pPr>
+        <w:rPr>
+          <w:b/>
+          <w:bCs/>
+        </w:rPr>
+      </w:pPr>
+      <w:r>
+        <w:rPr>
+          <w:b/>
+          <w:bCs/>
+        </w:rPr>
+        <w:t xml:space="preserve">Table 2: </w:t>
+      </w:r>
+      <w:r>
+        <w:rPr>
+          <w:b/>
+          <w:bCs/>
+        </w:rPr>
+        <w:t>Check vertically: move from the start point up</w:t>
+      </w:r>
+    </w:p>
+    <w:tbl>
+      <w:tblPr>
+        <w:tblStyle w:val="TableGrid"/>
+        <w:tblW w:w="0" w:type="auto"/>
+        <w:tblLook w:val="04A0" w:firstRow="1" w:lastRow="0" w:firstColumn="1" w:lastColumn="0" w:noHBand="0" w:noVBand="1"/>
+      </w:tblPr>
+      <w:tblGrid>
+        <w:gridCol w:w="444"/>
+        <w:gridCol w:w="444"/>
+        <w:gridCol w:w="444"/>
+        <w:gridCol w:w="444"/>
+        <w:gridCol w:w="444"/>
+        <w:gridCol w:w="444"/>
+        <w:gridCol w:w="447"/>
+      </w:tblGrid>
+      <w:tr>
+        <w:trPr>
+          <w:trHeight w:val="333"/>
+        </w:trPr>
+        <w:tc>
+          <w:tcPr>
+            <w:tcW w:w="444" w:type="dxa"/>
+            <w:shd w:val="clear" w:color="auto" w:fill="D9E2F3" w:themeFill="accent1" w:themeFillTint="33"/>
+          </w:tcPr>
+          <w:p>
+            <w:r>
+              <w:t>0</w:t>
+            </w:r>
+          </w:p>
+        </w:tc>
+        <w:tc>
+          <w:tcPr>
+            <w:tcW w:w="444" w:type="dxa"/>
+            <w:shd w:val="clear" w:color="auto" w:fill="D9E2F3" w:themeFill="accent1" w:themeFillTint="33"/>
+          </w:tcPr>
+          <w:p>
+            <w:r>
+              <w:t>1</w:t>
+            </w:r>
+          </w:p>
+        </w:tc>
+        <w:tc>
+          <w:tcPr>
+            <w:tcW w:w="444" w:type="dxa"/>
+            <w:shd w:val="clear" w:color="auto" w:fill="D9E2F3" w:themeFill="accent1" w:themeFillTint="33"/>
+          </w:tcPr>
+          <w:p>
+            <w:r>
+              <w:t>2</w:t>
+            </w:r>
+          </w:p>
+        </w:tc>
+        <w:tc>
+          <w:tcPr>
+            <w:tcW w:w="444" w:type="dxa"/>
+            <w:shd w:val="clear" w:color="auto" w:fill="D9E2F3" w:themeFill="accent1" w:themeFillTint="33"/>
+          </w:tcPr>
+          <w:p>
+            <w:r>
+              <w:t>3</w:t>
+            </w:r>
+          </w:p>
+        </w:tc>
+        <w:tc>
+          <w:tcPr>
+            <w:tcW w:w="444" w:type="dxa"/>
+            <w:shd w:val="clear" w:color="auto" w:fill="D9E2F3" w:themeFill="accent1" w:themeFillTint="33"/>
+          </w:tcPr>
+          <w:p>
+            <w:r>
+              <w:t>4</w:t>
+            </w:r>
+          </w:p>
+        </w:tc>
+        <w:tc>
+          <w:tcPr>
+            <w:tcW w:w="444" w:type="dxa"/>
+            <w:shd w:val="clear" w:color="auto" w:fill="D9E2F3" w:themeFill="accent1" w:themeFillTint="33"/>
+          </w:tcPr>
+          <w:p>
+            <w:r>
+              <w:t>5</w:t>
+            </w:r>
+          </w:p>
+        </w:tc>
+        <w:tc>
+          <w:tcPr>
+            <w:tcW w:w="447" w:type="dxa"/>
+            <w:shd w:val="clear" w:color="auto" w:fill="D9E2F3" w:themeFill="accent1" w:themeFillTint="33"/>
+          </w:tcPr>
+          <w:p>
+            <w:r>
+              <w:t>6</w:t>
+            </w:r>
+          </w:p>
+        </w:tc>
+      </w:tr>
+      <w:tr>
+        <w:trPr>
+          <w:trHeight w:val="351"/>
+        </w:trPr>
+        <w:tc>
+          <w:tcPr>
+            <w:tcW w:w="444" w:type="dxa"/>
+            <w:shd w:val="clear" w:color="auto" w:fill="D9E2F3" w:themeFill="accent1" w:themeFillTint="33"/>
+          </w:tcPr>
+          <w:p>
+            <w:r>
+              <w:t>7</w:t>
+            </w:r>
+          </w:p>
+        </w:tc>
+        <w:tc>
+          <w:tcPr>
+            <w:tcW w:w="444" w:type="dxa"/>
+            <w:shd w:val="clear" w:color="auto" w:fill="D9E2F3" w:themeFill="accent1" w:themeFillTint="33"/>
+          </w:tcPr>
+          <w:p>
+            <w:r>
+              <w:t>8</w:t>
+            </w:r>
+          </w:p>
+        </w:tc>
+        <w:tc>
+          <w:tcPr>
+            <w:tcW w:w="444" w:type="dxa"/>
+            <w:shd w:val="clear" w:color="auto" w:fill="D9E2F3" w:themeFill="accent1" w:themeFillTint="33"/>
+          </w:tcPr>
+          <w:p>
+            <w:r>
+              <w:t>9</w:t>
+            </w:r>
+          </w:p>
+        </w:tc>
+        <w:tc>
+          <w:tcPr>
+            <w:tcW w:w="444" w:type="dxa"/>
+            <w:shd w:val="clear" w:color="auto" w:fill="D9E2F3" w:themeFill="accent1" w:themeFillTint="33"/>
+          </w:tcPr>
+          <w:p>
+            <w:r>
+              <w:t>10</w:t>
+            </w:r>
+          </w:p>
+        </w:tc>
+        <w:tc>
+          <w:tcPr>
+            <w:tcW w:w="444" w:type="dxa"/>
+            <w:shd w:val="clear" w:color="auto" w:fill="D9E2F3" w:themeFill="accent1" w:themeFillTint="33"/>
+          </w:tcPr>
+          <w:p>
+            <w:r>
+              <w:t>11</w:t>
+            </w:r>
+          </w:p>
+        </w:tc>
+        <w:tc>
+          <w:tcPr>
+            <w:tcW w:w="444" w:type="dxa"/>
+            <w:shd w:val="clear" w:color="auto" w:fill="D9E2F3" w:themeFill="accent1" w:themeFillTint="33"/>
+          </w:tcPr>
+          <w:p>
+            <w:r>
+              <w:t>12</w:t>
+            </w:r>
+          </w:p>
+        </w:tc>
+        <w:tc>
+          <w:tcPr>
+            <w:tcW w:w="447" w:type="dxa"/>
+            <w:shd w:val="clear" w:color="auto" w:fill="D9E2F3" w:themeFill="accent1" w:themeFillTint="33"/>
+          </w:tcPr>
+          <w:p>
+            <w:r>
+              <w:t>13</w:t>
+            </w:r>
+          </w:p>
+        </w:tc>
+      </w:tr>
+      <w:tr>
+        <w:trPr>
+          <w:trHeight w:val="333"/>
+        </w:trPr>
+        <w:tc>
+          <w:tcPr>
+            <w:tcW w:w="444" w:type="dxa"/>
+            <w:shd w:val="clear" w:color="auto" w:fill="D9E2F3" w:themeFill="accent1" w:themeFillTint="33"/>
+          </w:tcPr>
+          <w:p>
+            <w:r>
+              <w:t>14</w:t>
+            </w:r>
+          </w:p>
+        </w:tc>
+        <w:tc>
+          <w:tcPr>
+            <w:tcW w:w="444" w:type="dxa"/>
+            <w:shd w:val="clear" w:color="auto" w:fill="D9E2F3" w:themeFill="accent1" w:themeFillTint="33"/>
+          </w:tcPr>
+          <w:p>
+            <w:r>
+              <w:t>15</w:t>
+            </w:r>
+          </w:p>
+        </w:tc>
+        <w:tc>
+          <w:tcPr>
+            <w:tcW w:w="444" w:type="dxa"/>
+            <w:shd w:val="clear" w:color="auto" w:fill="D9E2F3" w:themeFill="accent1" w:themeFillTint="33"/>
+          </w:tcPr>
+          <w:p>
+            <w:r>
+              <w:t>16</w:t>
+            </w:r>
+          </w:p>
+        </w:tc>
+        <w:tc>
+          <w:tcPr>
+            <w:tcW w:w="444" w:type="dxa"/>
+            <w:shd w:val="clear" w:color="auto" w:fill="D9E2F3" w:themeFill="accent1" w:themeFillTint="33"/>
+          </w:tcPr>
+          <w:p>
+            <w:r>
+              <w:t>17</w:t>
+            </w:r>
+          </w:p>
+        </w:tc>
+        <w:tc>
+          <w:tcPr>
+            <w:tcW w:w="444" w:type="dxa"/>
+            <w:shd w:val="clear" w:color="auto" w:fill="D9E2F3" w:themeFill="accent1" w:themeFillTint="33"/>
+          </w:tcPr>
+          <w:p>
+            <w:r>
+              <w:t>18</w:t>
+            </w:r>
+          </w:p>
+        </w:tc>
+        <w:tc>
+          <w:tcPr>
+            <w:tcW w:w="444" w:type="dxa"/>
+            <w:shd w:val="clear" w:color="auto" w:fill="D9E2F3" w:themeFill="accent1" w:themeFillTint="33"/>
+          </w:tcPr>
+          <w:p>
+            <w:r>
+              <w:t>19</w:t>
+            </w:r>
+          </w:p>
+        </w:tc>
+        <w:tc>
+          <w:tcPr>
+            <w:tcW w:w="447" w:type="dxa"/>
+            <w:shd w:val="clear" w:color="auto" w:fill="D9E2F3" w:themeFill="accent1" w:themeFillTint="33"/>
+          </w:tcPr>
+          <w:p>
+            <w:r>
+              <w:t>20</w:t>
+            </w:r>
+          </w:p>
+        </w:tc>
+      </w:tr>
+      <w:tr>
+        <w:trPr>
+          <w:trHeight w:val="351"/>
+        </w:trPr>
+        <w:tc>
+          <w:tcPr>
+            <w:tcW w:w="444" w:type="dxa"/>
+            <w:shd w:val="clear" w:color="auto" w:fill="D9E2F3" w:themeFill="accent1" w:themeFillTint="33"/>
+          </w:tcPr>
+          <w:p>
+            <w:r>
+              <w:t>21</w:t>
+            </w:r>
+          </w:p>
+        </w:tc>
+        <w:tc>
+          <w:tcPr>
+            <w:tcW w:w="444" w:type="dxa"/>
+            <w:shd w:val="clear" w:color="auto" w:fill="D9E2F3" w:themeFill="accent1" w:themeFillTint="33"/>
+          </w:tcPr>
+          <w:p>
+            <w:r>
+              <w:t>22</w:t>
+            </w:r>
+          </w:p>
+        </w:tc>
+        <w:tc>
+          <w:tcPr>
+            <w:tcW w:w="444" w:type="dxa"/>
+            <w:shd w:val="clear" w:color="auto" w:fill="D9E2F3" w:themeFill="accent1" w:themeFillTint="33"/>
+          </w:tcPr>
+          <w:p>
+            <w:r>
+              <w:t>23</w:t>
+            </w:r>
+          </w:p>
+        </w:tc>
+        <w:tc>
+          <w:tcPr>
+            <w:tcW w:w="444" w:type="dxa"/>
+            <w:shd w:val="clear" w:color="auto" w:fill="D9E2F3" w:themeFill="accent1" w:themeFillTint="33"/>
+          </w:tcPr>
+          <w:p>
+            <w:r>
+              <w:t>24</w:t>
+            </w:r>
+          </w:p>
+        </w:tc>
+        <w:tc>
+          <w:tcPr>
+            <w:tcW w:w="444" w:type="dxa"/>
+            <w:shd w:val="clear" w:color="auto" w:fill="D9E2F3" w:themeFill="accent1" w:themeFillTint="33"/>
+          </w:tcPr>
+          <w:p>
+            <w:r>
+              <w:t>25</w:t>
+            </w:r>
+          </w:p>
+        </w:tc>
+        <w:tc>
+          <w:tcPr>
+            <w:tcW w:w="444" w:type="dxa"/>
+            <w:shd w:val="clear" w:color="auto" w:fill="D9E2F3" w:themeFill="accent1" w:themeFillTint="33"/>
+          </w:tcPr>
+          <w:p>
+            <w:r>
+              <w:t>26</w:t>
+            </w:r>
+          </w:p>
+        </w:tc>
+        <w:tc>
+          <w:tcPr>
+            <w:tcW w:w="447" w:type="dxa"/>
+            <w:shd w:val="clear" w:color="auto" w:fill="D9E2F3" w:themeFill="accent1" w:themeFillTint="33"/>
+          </w:tcPr>
+          <w:p>
+            <w:r>
+              <w:t>27</w:t>
+            </w:r>
+          </w:p>
+        </w:tc>
+      </w:tr>
+      <w:tr>
+        <w:trPr>
+          <w:trHeight w:val="333"/>
+        </w:trPr>
+        <w:tc>
+          <w:tcPr>
+            <w:tcW w:w="444" w:type="dxa"/>
+            <w:shd w:val="clear" w:color="auto" w:fill="D9E2F3" w:themeFill="accent1" w:themeFillTint="33"/>
+          </w:tcPr>
+          <w:p>
+            <w:r>
+              <w:t>28</w:t>
+            </w:r>
+          </w:p>
+        </w:tc>
+        <w:tc>
+          <w:tcPr>
+            <w:tcW w:w="444" w:type="dxa"/>
+            <w:shd w:val="clear" w:color="auto" w:fill="D9E2F3" w:themeFill="accent1" w:themeFillTint="33"/>
+          </w:tcPr>
+          <w:p>
+            <w:r>
+              <w:t>29</w:t>
+            </w:r>
+          </w:p>
+        </w:tc>
+        <w:tc>
+          <w:tcPr>
+            <w:tcW w:w="444" w:type="dxa"/>
+            <w:shd w:val="clear" w:color="auto" w:fill="D9E2F3" w:themeFill="accent1" w:themeFillTint="33"/>
+          </w:tcPr>
+          <w:p>
+            <w:r>
+              <w:t>30</w:t>
+            </w:r>
+          </w:p>
+        </w:tc>
+        <w:tc>
+          <w:tcPr>
+            <w:tcW w:w="444" w:type="dxa"/>
+            <w:shd w:val="clear" w:color="auto" w:fill="D9E2F3" w:themeFill="accent1" w:themeFillTint="33"/>
+          </w:tcPr>
+          <w:p>
+            <w:r>
+              <w:t>31</w:t>
+            </w:r>
+          </w:p>
+        </w:tc>
+        <w:tc>
+          <w:tcPr>
+            <w:tcW w:w="444" w:type="dxa"/>
+            <w:shd w:val="clear" w:color="auto" w:fill="D9E2F3" w:themeFill="accent1" w:themeFillTint="33"/>
+          </w:tcPr>
+          <w:p>
+            <w:r>
+              <w:t>32</w:t>
+            </w:r>
+          </w:p>
+        </w:tc>
+        <w:tc>
+          <w:tcPr>
+            <w:tcW w:w="444" w:type="dxa"/>
+            <w:shd w:val="clear" w:color="auto" w:fill="D9E2F3" w:themeFill="accent1" w:themeFillTint="33"/>
+          </w:tcPr>
+          <w:p>
+            <w:r>
+              <w:t>33</w:t>
+            </w:r>
+          </w:p>
+        </w:tc>
+        <w:tc>
+          <w:tcPr>
+            <w:tcW w:w="447" w:type="dxa"/>
+            <w:shd w:val="clear" w:color="auto" w:fill="D9E2F3" w:themeFill="accent1" w:themeFillTint="33"/>
+          </w:tcPr>
+          <w:p>
+            <w:r>
+              <w:t>34</w:t>
+            </w:r>
+          </w:p>
+        </w:tc>
+      </w:tr>
+      <w:tr>
+        <w:trPr>
+          <w:trHeight w:val="351"/>
+        </w:trPr>
+        <w:tc>
+          <w:tcPr>
+            <w:tcW w:w="444" w:type="dxa"/>
+            <w:shd w:val="clear" w:color="auto" w:fill="B4C6E7" w:themeFill="accent1" w:themeFillTint="66"/>
+          </w:tcPr>
+          <w:p>
+            <w:r>
+              <w:t>35</w:t>
+            </w:r>
+          </w:p>
+        </w:tc>
+        <w:tc>
+          <w:tcPr>
+            <w:tcW w:w="444" w:type="dxa"/>
+            <w:shd w:val="clear" w:color="auto" w:fill="B4C6E7" w:themeFill="accent1" w:themeFillTint="66"/>
+          </w:tcPr>
+          <w:p>
+            <w:r>
+              <w:t>36</w:t>
+            </w:r>
+          </w:p>
+        </w:tc>
+        <w:tc>
+          <w:tcPr>
+            <w:tcW w:w="444" w:type="dxa"/>
+            <w:shd w:val="clear" w:color="auto" w:fill="B4C6E7" w:themeFill="accent1" w:themeFillTint="66"/>
+          </w:tcPr>
+          <w:p>
+            <w:r>
+              <w:t>37</w:t>
+            </w:r>
+          </w:p>
+        </w:tc>
+        <w:tc>
+          <w:tcPr>
+            <w:tcW w:w="444" w:type="dxa"/>
+            <w:shd w:val="clear" w:color="auto" w:fill="B4C6E7" w:themeFill="accent1" w:themeFillTint="66"/>
+          </w:tcPr>
+          <w:p>
+            <w:r>
+              <w:t>38</w:t>
+            </w:r>
+          </w:p>
+        </w:tc>
+        <w:tc>
+          <w:tcPr>
+            <w:tcW w:w="444" w:type="dxa"/>
+            <w:shd w:val="clear" w:color="auto" w:fill="B4C6E7" w:themeFill="accent1" w:themeFillTint="66"/>
+          </w:tcPr>
+          <w:p>
+            <w:r>
+              <w:t>39</w:t>
+            </w:r>
+          </w:p>
+        </w:tc>
+        <w:tc>
+          <w:tcPr>
+            <w:tcW w:w="444" w:type="dxa"/>
+            <w:shd w:val="clear" w:color="auto" w:fill="B4C6E7" w:themeFill="accent1" w:themeFillTint="66"/>
+          </w:tcPr>
+          <w:p>
+            <w:r>
+              <w:t>40</w:t>
+            </w:r>
+          </w:p>
+        </w:tc>
+        <w:tc>
+          <w:tcPr>
+            <w:tcW w:w="447" w:type="dxa"/>
+            <w:shd w:val="clear" w:color="auto" w:fill="B4C6E7" w:themeFill="accent1" w:themeFillTint="66"/>
+          </w:tcPr>
+          <w:p>
+            <w:r>
+              <w:t>41</w:t>
+            </w:r>
+          </w:p>
+        </w:tc>
+      </w:tr>
+      <w:tr>
+        <w:trPr>
+          <w:trHeight w:val="351"/>
+        </w:trPr>
+        <w:tc>
+          <w:tcPr>
+            <w:tcW w:w="3111" w:type="dxa"/>
+            <w:gridSpan w:val="7"/>
+            <w:shd w:val="clear" w:color="auto" w:fill="B4C6E7" w:themeFill="accent1" w:themeFillTint="66"/>
+          </w:tcPr>
+          <w:p>
+            <w:pPr>
+              <w:jc w:val="center"/>
+            </w:pPr>
+            <w:r>
+              <w:t>Start point</w:t>
+            </w:r>
+          </w:p>
+        </w:tc>
+      </w:tr>
+    </w:tbl>
+    <w:p/>
+    <w:p>
+      <w:r>
+        <w:t xml:space="preserve">To check </w:t>
+      </w:r>
+      <w:r>
+        <w:t xml:space="preserve">for winners </w:t>
+      </w:r>
+      <w:r>
+        <w:t>diagonally</w:t>
+      </w:r>
+      <w:r>
+        <w:t xml:space="preserve"> down, </w:t>
+      </w:r>
+      <w:r>
+        <w:t>two</w:t>
+      </w:r>
+      <w:r>
+        <w:t xml:space="preserve"> nested loops were needed: one</w:t>
+      </w:r>
+      <w:r>
+        <w:t xml:space="preserve"> to check the first half of the board </w:t>
+      </w:r>
+      <w:r>
+        <w:t>starting</w:t>
+      </w:r>
+      <w:r>
+        <w:t xml:space="preserve"> from the</w:t>
+      </w:r>
+      <w:r>
+        <w:t xml:space="preserve"> beginning of </w:t>
+      </w:r>
+      <w:r>
+        <w:t>each</w:t>
+      </w:r>
+      <w:r>
+        <w:t xml:space="preserve"> row and mov</w:t>
+      </w:r>
+      <w:r>
+        <w:t>ing</w:t>
+      </w:r>
+      <w:r>
+        <w:t xml:space="preserve"> diagonally down</w:t>
+      </w:r>
+      <w:r>
+        <w:t xml:space="preserve"> </w:t>
+      </w:r>
+      <w:r>
+        <w:t xml:space="preserve">by </w:t>
+      </w:r>
+      <w:r>
+        <w:t>add</w:t>
+      </w:r>
+      <w:r>
+        <w:t>ing</w:t>
+      </w:r>
+      <w:r>
+        <w:t xml:space="preserve"> </w:t>
+      </w:r>
+      <w:r>
+        <w:t xml:space="preserve">an offset of </w:t>
+      </w:r>
+      <w:r>
+        <w:t xml:space="preserve">8 for the </w:t>
+      </w:r>
+      <w:r>
+        <w:t>6x7 board</w:t>
+      </w:r>
+      <w:r>
+        <w:t>, and a second one</w:t>
+      </w:r>
+      <w:r>
+        <w:t xml:space="preserve"> </w:t>
+      </w:r>
+      <w:r>
+        <w:t>t</w:t>
+      </w:r>
+      <w:r>
+        <w:t>o check the second half of the board</w:t>
+      </w:r>
+      <w:r>
+        <w:t xml:space="preserve"> </w:t>
+      </w:r>
+      <w:r>
+        <w:t>start</w:t>
+      </w:r>
+      <w:r>
+        <w:t>ing</w:t>
+      </w:r>
+      <w:r>
+        <w:t xml:space="preserve"> at the top of</w:t>
+      </w:r>
+      <w:r>
+        <w:t xml:space="preserve"> each</w:t>
+      </w:r>
+      <w:r>
+        <w:t xml:space="preserve"> column and mov</w:t>
+      </w:r>
+      <w:r>
+        <w:t>ing</w:t>
+      </w:r>
+      <w:r>
+        <w:t xml:space="preserve"> diagonally down</w:t>
+      </w:r>
+      <w:r>
+        <w:t xml:space="preserve"> again by adding an offset of 8.</w:t>
+      </w:r>
+    </w:p>
+    <w:p>
+      <w:pPr>
+        <w:rPr>
+          <w:b/>
+          <w:bCs/>
+        </w:rPr>
+      </w:pPr>
+      <w:r>
+        <w:rPr>
+          <w:b/>
+          <w:bCs/>
+        </w:rPr>
+        <w:t>Table</w:t>
+      </w:r>
+      <w:r>
+        <w:rPr>
+          <w:b/>
+          <w:bCs/>
+        </w:rPr>
+        <w:t xml:space="preserve"> 3</w:t>
+      </w:r>
+      <w:r>
+        <w:rPr>
+          <w:b/>
+          <w:bCs/>
+        </w:rPr>
+        <w:t xml:space="preserve">: </w:t>
+      </w:r>
+      <w:r>
+        <w:rPr>
+          <w:b/>
+          <w:bCs/>
+        </w:rPr>
+        <w:t xml:space="preserve">Check diagonally </w:t>
+      </w:r>
+      <w:r>
+        <w:rPr>
+          <w:b/>
+          <w:bCs/>
+        </w:rPr>
+        <w:t>down</w:t>
+      </w:r>
+      <w:r>
+        <w:rPr>
+          <w:b/>
+          <w:bCs/>
+        </w:rPr>
+        <w:t>: moving from the start point and going diagonally down</w:t>
+      </w:r>
+      <w:r>
+        <w:rPr>
+          <w:b/>
+          <w:bCs/>
+        </w:rPr>
+        <w:t>.</w:t>
+      </w:r>
+    </w:p>
+    <w:tbl>
+      <w:tblPr>
+        <w:tblStyle w:val="TableGrid"/>
+        <w:tblW w:w="0" w:type="auto"/>
+        <w:tblLook w:val="04A0" w:firstRow="1" w:lastRow="0" w:firstColumn="1" w:lastColumn="0" w:noHBand="0" w:noVBand="1"/>
+      </w:tblPr>
+      <w:tblGrid>
+        <w:gridCol w:w="688"/>
+        <w:gridCol w:w="444"/>
+        <w:gridCol w:w="444"/>
+        <w:gridCol w:w="444"/>
+        <w:gridCol w:w="444"/>
+        <w:gridCol w:w="444"/>
+        <w:gridCol w:w="444"/>
+        <w:gridCol w:w="447"/>
+      </w:tblGrid>
+      <w:tr>
+        <w:trPr>
+          <w:trHeight w:val="333"/>
+        </w:trPr>
+        <w:tc>
+          <w:tcPr>
+            <w:tcW w:w="688" w:type="dxa"/>
+            <w:vMerge w:val="restart"/>
+          </w:tcPr>
+          <w:p/>
+        </w:tc>
+        <w:tc>
+          <w:tcPr>
+            <w:tcW w:w="3111" w:type="dxa"/>
+            <w:gridSpan w:val="7"/>
+            <w:shd w:val="clear" w:color="auto" w:fill="FFE599" w:themeFill="accent4" w:themeFillTint="66"/>
+          </w:tcPr>
+          <w:p>
+            <w:r>
+              <w:t>Start point</w:t>
+            </w:r>
+          </w:p>
+        </w:tc>
+      </w:tr>
+      <w:tr>
+        <w:trPr>
+          <w:trHeight w:val="333"/>
+        </w:trPr>
+        <w:tc>
+          <w:tcPr>
+            <w:tcW w:w="688" w:type="dxa"/>
+            <w:vMerge/>
+            <w:shd w:val="clear" w:color="auto" w:fill="FFFFFF" w:themeFill="background1"/>
+          </w:tcPr>
+          <w:p/>
+        </w:tc>
+        <w:tc>
+          <w:tcPr>
+            <w:tcW w:w="444" w:type="dxa"/>
+            <w:shd w:val="clear" w:color="auto" w:fill="FFE599" w:themeFill="accent4" w:themeFillTint="66"/>
+          </w:tcPr>
+          <w:p>
+            <w:r>
+              <w:t>0</w:t>
+            </w:r>
+          </w:p>
+        </w:tc>
+        <w:tc>
+          <w:tcPr>
+            <w:tcW w:w="444" w:type="dxa"/>
+            <w:shd w:val="clear" w:color="auto" w:fill="FFE599" w:themeFill="accent4" w:themeFillTint="66"/>
+          </w:tcPr>
+          <w:p>
+            <w:r>
+              <w:t>1</w:t>
+            </w:r>
+          </w:p>
+        </w:tc>
+        <w:tc>
+          <w:tcPr>
+            <w:tcW w:w="444" w:type="dxa"/>
+            <w:shd w:val="clear" w:color="auto" w:fill="FFE599" w:themeFill="accent4" w:themeFillTint="66"/>
+          </w:tcPr>
+          <w:p>
+            <w:r>
+              <w:t>2</w:t>
+            </w:r>
+          </w:p>
+        </w:tc>
+        <w:tc>
+          <w:tcPr>
+            <w:tcW w:w="444" w:type="dxa"/>
+            <w:shd w:val="clear" w:color="auto" w:fill="FFE599" w:themeFill="accent4" w:themeFillTint="66"/>
+          </w:tcPr>
+          <w:p>
+            <w:r>
+              <w:t>3</w:t>
+            </w:r>
+          </w:p>
+        </w:tc>
+        <w:tc>
+          <w:tcPr>
+            <w:tcW w:w="444" w:type="dxa"/>
+            <w:shd w:val="clear" w:color="auto" w:fill="FFE599" w:themeFill="accent4" w:themeFillTint="66"/>
+          </w:tcPr>
+          <w:p>
+            <w:r>
+              <w:t>4</w:t>
+            </w:r>
+          </w:p>
+        </w:tc>
+        <w:tc>
+          <w:tcPr>
+            <w:tcW w:w="444" w:type="dxa"/>
+            <w:shd w:val="clear" w:color="auto" w:fill="FFE599" w:themeFill="accent4" w:themeFillTint="66"/>
+          </w:tcPr>
+          <w:p>
+            <w:r>
+              <w:t>5</w:t>
+            </w:r>
+          </w:p>
+        </w:tc>
+        <w:tc>
+          <w:tcPr>
+            <w:tcW w:w="447" w:type="dxa"/>
+            <w:shd w:val="clear" w:color="auto" w:fill="FFE599" w:themeFill="accent4" w:themeFillTint="66"/>
+          </w:tcPr>
+          <w:p>
+            <w:r>
+              <w:t>6</w:t>
+            </w:r>
+          </w:p>
+        </w:tc>
+      </w:tr>
+      <w:tr>
+        <w:trPr>
+          <w:trHeight w:val="351"/>
+        </w:trPr>
+        <w:tc>
+          <w:tcPr>
+            <w:tcW w:w="688" w:type="dxa"/>
+            <w:vMerge w:val="restart"/>
+            <w:shd w:val="clear" w:color="auto" w:fill="B4C6E7" w:themeFill="accent1" w:themeFillTint="66"/>
+          </w:tcPr>
+          <w:p>
+            <w:r>
+              <w:t>Start</w:t>
+            </w:r>
+            <w:r>
+              <w:br/>
+              <w:t>point</w:t>
+            </w:r>
+          </w:p>
+          <w:p/>
+        </w:tc>
+        <w:tc>
+          <w:tcPr>
+            <w:tcW w:w="444" w:type="dxa"/>
+            <w:shd w:val="clear" w:color="auto" w:fill="B4C6E7" w:themeFill="accent1" w:themeFillTint="66"/>
+          </w:tcPr>
+          <w:p>
+            <w:r>
+              <w:t>7</w:t>
+            </w:r>
+          </w:p>
+        </w:tc>
+        <w:tc>
+          <w:tcPr>
+            <w:tcW w:w="444" w:type="dxa"/>
+            <w:shd w:val="clear" w:color="auto" w:fill="FFF2CC" w:themeFill="accent4" w:themeFillTint="33"/>
+          </w:tcPr>
+          <w:p>
+            <w:r>
+              <w:t>8</w:t>
+            </w:r>
+          </w:p>
+        </w:tc>
+        <w:tc>
+          <w:tcPr>
+            <w:tcW w:w="444" w:type="dxa"/>
+            <w:shd w:val="clear" w:color="auto" w:fill="FFF2CC" w:themeFill="accent4" w:themeFillTint="33"/>
+          </w:tcPr>
+          <w:p>
+            <w:r>
+              <w:t>9</w:t>
+            </w:r>
+          </w:p>
+        </w:tc>
+        <w:tc>
+          <w:tcPr>
+            <w:tcW w:w="444" w:type="dxa"/>
+            <w:shd w:val="clear" w:color="auto" w:fill="FFF2CC" w:themeFill="accent4" w:themeFillTint="33"/>
+          </w:tcPr>
+          <w:p>
+            <w:r>
+              <w:t>10</w:t>
+            </w:r>
+          </w:p>
+        </w:tc>
+        <w:tc>
+          <w:tcPr>
+            <w:tcW w:w="444" w:type="dxa"/>
+            <w:shd w:val="clear" w:color="auto" w:fill="FFF2CC" w:themeFill="accent4" w:themeFillTint="33"/>
+          </w:tcPr>
+          <w:p>
+            <w:r>
+              <w:t>11</w:t>
+            </w:r>
+          </w:p>
+        </w:tc>
+        <w:tc>
+          <w:tcPr>
+            <w:tcW w:w="444" w:type="dxa"/>
+            <w:shd w:val="clear" w:color="auto" w:fill="FFF2CC" w:themeFill="accent4" w:themeFillTint="33"/>
+          </w:tcPr>
+          <w:p>
+            <w:r>
+              <w:t>12</w:t>
+            </w:r>
+          </w:p>
+        </w:tc>
+        <w:tc>
+          <w:tcPr>
+            <w:tcW w:w="447" w:type="dxa"/>
+            <w:shd w:val="clear" w:color="auto" w:fill="FFF2CC" w:themeFill="accent4" w:themeFillTint="33"/>
+          </w:tcPr>
+          <w:p>
+            <w:r>
+              <w:t>13</w:t>
+            </w:r>
+          </w:p>
+        </w:tc>
+      </w:tr>
+      <w:tr>
+        <w:trPr>
+          <w:trHeight w:val="333"/>
+        </w:trPr>
+        <w:tc>
+          <w:tcPr>
+            <w:tcW w:w="688" w:type="dxa"/>
+            <w:vMerge/>
+            <w:shd w:val="clear" w:color="auto" w:fill="B4C6E7" w:themeFill="accent1" w:themeFillTint="66"/>
+          </w:tcPr>
+          <w:p/>
+        </w:tc>
+        <w:tc>
+          <w:tcPr>
+            <w:tcW w:w="444" w:type="dxa"/>
+            <w:shd w:val="clear" w:color="auto" w:fill="B4C6E7" w:themeFill="accent1" w:themeFillTint="66"/>
+          </w:tcPr>
+          <w:p>
+            <w:r>
+              <w:t>14</w:t>
+            </w:r>
+          </w:p>
+        </w:tc>
+        <w:tc>
+          <w:tcPr>
+            <w:tcW w:w="444" w:type="dxa"/>
+            <w:shd w:val="clear" w:color="auto" w:fill="D9E2F3" w:themeFill="accent1" w:themeFillTint="33"/>
+          </w:tcPr>
+          <w:p>
+            <w:r>
+              <w:t>15</w:t>
+            </w:r>
+          </w:p>
+        </w:tc>
+        <w:tc>
+          <w:tcPr>
+            <w:tcW w:w="444" w:type="dxa"/>
+            <w:shd w:val="clear" w:color="auto" w:fill="FFF2CC" w:themeFill="accent4" w:themeFillTint="33"/>
+          </w:tcPr>
+          <w:p>
+            <w:r>
+              <w:t>16</w:t>
+            </w:r>
+          </w:p>
+        </w:tc>
+        <w:tc>
+          <w:tcPr>
+            <w:tcW w:w="444" w:type="dxa"/>
+            <w:shd w:val="clear" w:color="auto" w:fill="FFF2CC" w:themeFill="accent4" w:themeFillTint="33"/>
+          </w:tcPr>
+          <w:p>
+            <w:r>
+              <w:t>17</w:t>
+            </w:r>
+          </w:p>
+        </w:tc>
+        <w:tc>
+          <w:tcPr>
+            <w:tcW w:w="444" w:type="dxa"/>
+            <w:shd w:val="clear" w:color="auto" w:fill="FFF2CC" w:themeFill="accent4" w:themeFillTint="33"/>
+          </w:tcPr>
+          <w:p>
+            <w:r>
+              <w:t>18</w:t>
+            </w:r>
+          </w:p>
+        </w:tc>
+        <w:tc>
+          <w:tcPr>
+            <w:tcW w:w="444" w:type="dxa"/>
+            <w:shd w:val="clear" w:color="auto" w:fill="FFF2CC" w:themeFill="accent4" w:themeFillTint="33"/>
+          </w:tcPr>
+          <w:p>
+            <w:r>
+              <w:t>19</w:t>
+            </w:r>
+          </w:p>
+        </w:tc>
+        <w:tc>
+          <w:tcPr>
+            <w:tcW w:w="447" w:type="dxa"/>
+            <w:shd w:val="clear" w:color="auto" w:fill="FFF2CC" w:themeFill="accent4" w:themeFillTint="33"/>
+          </w:tcPr>
+          <w:p>
+            <w:r>
+              <w:t>20</w:t>
+            </w:r>
+          </w:p>
+        </w:tc>
+      </w:tr>
+      <w:tr>
+        <w:trPr>
+          <w:trHeight w:val="351"/>
+        </w:trPr>
+        <w:tc>
+          <w:tcPr>
+            <w:tcW w:w="688" w:type="dxa"/>
+            <w:vMerge/>
+            <w:shd w:val="clear" w:color="auto" w:fill="B4C6E7" w:themeFill="accent1" w:themeFillTint="66"/>
+          </w:tcPr>
+          <w:p/>
+        </w:tc>
+        <w:tc>
+          <w:tcPr>
+            <w:tcW w:w="444" w:type="dxa"/>
+            <w:shd w:val="clear" w:color="auto" w:fill="B4C6E7" w:themeFill="accent1" w:themeFillTint="66"/>
+          </w:tcPr>
+          <w:p>
+            <w:r>
+              <w:t>21</w:t>
+            </w:r>
+          </w:p>
+        </w:tc>
+        <w:tc>
+          <w:tcPr>
+            <w:tcW w:w="444" w:type="dxa"/>
+            <w:shd w:val="clear" w:color="auto" w:fill="D9E2F3" w:themeFill="accent1" w:themeFillTint="33"/>
+          </w:tcPr>
+          <w:p>
+            <w:r>
+              <w:t>22</w:t>
+            </w:r>
+          </w:p>
+        </w:tc>
+        <w:tc>
+          <w:tcPr>
+            <w:tcW w:w="444" w:type="dxa"/>
+            <w:shd w:val="clear" w:color="auto" w:fill="D9E2F3" w:themeFill="accent1" w:themeFillTint="33"/>
+          </w:tcPr>
+          <w:p>
+            <w:r>
+              <w:t>23</w:t>
+            </w:r>
+          </w:p>
+        </w:tc>
+        <w:tc>
+          <w:tcPr>
+            <w:tcW w:w="444" w:type="dxa"/>
+            <w:shd w:val="clear" w:color="auto" w:fill="FFF2CC" w:themeFill="accent4" w:themeFillTint="33"/>
+          </w:tcPr>
+          <w:p>
+            <w:r>
+              <w:t>24</w:t>
+            </w:r>
+          </w:p>
+        </w:tc>
+        <w:tc>
+          <w:tcPr>
+            <w:tcW w:w="444" w:type="dxa"/>
+            <w:shd w:val="clear" w:color="auto" w:fill="FFF2CC" w:themeFill="accent4" w:themeFillTint="33"/>
+          </w:tcPr>
+          <w:p>
+            <w:r>
+              <w:t>25</w:t>
+            </w:r>
+          </w:p>
+        </w:tc>
+        <w:tc>
+          <w:tcPr>
+            <w:tcW w:w="444" w:type="dxa"/>
+            <w:shd w:val="clear" w:color="auto" w:fill="FFF2CC" w:themeFill="accent4" w:themeFillTint="33"/>
+          </w:tcPr>
+          <w:p>
+            <w:r>
+              <w:t>26</w:t>
+            </w:r>
+          </w:p>
+        </w:tc>
+        <w:tc>
+          <w:tcPr>
+            <w:tcW w:w="447" w:type="dxa"/>
+            <w:shd w:val="clear" w:color="auto" w:fill="FFF2CC" w:themeFill="accent4" w:themeFillTint="33"/>
+          </w:tcPr>
+          <w:p>
+            <w:r>
+              <w:t>27</w:t>
+            </w:r>
+          </w:p>
+        </w:tc>
+      </w:tr>
+      <w:tr>
+        <w:trPr>
+          <w:trHeight w:val="333"/>
+        </w:trPr>
+        <w:tc>
+          <w:tcPr>
+            <w:tcW w:w="688" w:type="dxa"/>
+            <w:vMerge/>
+            <w:shd w:val="clear" w:color="auto" w:fill="B4C6E7" w:themeFill="accent1" w:themeFillTint="66"/>
+          </w:tcPr>
+          <w:p/>
+        </w:tc>
+        <w:tc>
+          <w:tcPr>
+            <w:tcW w:w="444" w:type="dxa"/>
+            <w:shd w:val="clear" w:color="auto" w:fill="B4C6E7" w:themeFill="accent1" w:themeFillTint="66"/>
+          </w:tcPr>
+          <w:p>
+            <w:r>
+              <w:t>28</w:t>
+            </w:r>
+          </w:p>
+        </w:tc>
+        <w:tc>
+          <w:tcPr>
+            <w:tcW w:w="444" w:type="dxa"/>
+            <w:shd w:val="clear" w:color="auto" w:fill="D9E2F3" w:themeFill="accent1" w:themeFillTint="33"/>
+          </w:tcPr>
+          <w:p>
+            <w:r>
+              <w:t>29</w:t>
+            </w:r>
+          </w:p>
+        </w:tc>
+        <w:tc>
+          <w:tcPr>
+            <w:tcW w:w="444" w:type="dxa"/>
+            <w:shd w:val="clear" w:color="auto" w:fill="D9E2F3" w:themeFill="accent1" w:themeFillTint="33"/>
+          </w:tcPr>
+          <w:p>
+            <w:r>
+              <w:t>30</w:t>
+            </w:r>
+          </w:p>
+        </w:tc>
+        <w:tc>
+          <w:tcPr>
+            <w:tcW w:w="444" w:type="dxa"/>
+            <w:shd w:val="clear" w:color="auto" w:fill="D9E2F3" w:themeFill="accent1" w:themeFillTint="33"/>
+          </w:tcPr>
+          <w:p>
+            <w:r>
+              <w:t>31</w:t>
+            </w:r>
+          </w:p>
+        </w:tc>
+        <w:tc>
+          <w:tcPr>
+            <w:tcW w:w="444" w:type="dxa"/>
+            <w:shd w:val="clear" w:color="auto" w:fill="FFF2CC" w:themeFill="accent4" w:themeFillTint="33"/>
+          </w:tcPr>
+          <w:p>
+            <w:r>
+              <w:t>32</w:t>
+            </w:r>
+          </w:p>
+        </w:tc>
+        <w:tc>
+          <w:tcPr>
+            <w:tcW w:w="444" w:type="dxa"/>
+            <w:shd w:val="clear" w:color="auto" w:fill="FFF2CC" w:themeFill="accent4" w:themeFillTint="33"/>
+          </w:tcPr>
+          <w:p>
+            <w:r>
+              <w:t>33</w:t>
+            </w:r>
+          </w:p>
+        </w:tc>
+        <w:tc>
+          <w:tcPr>
+            <w:tcW w:w="447" w:type="dxa"/>
+            <w:shd w:val="clear" w:color="auto" w:fill="FFF2CC" w:themeFill="accent4" w:themeFillTint="33"/>
+          </w:tcPr>
+          <w:p>
+            <w:r>
+              <w:t>34</w:t>
+            </w:r>
+          </w:p>
+        </w:tc>
+      </w:tr>
+      <w:tr>
+        <w:trPr>
+          <w:trHeight w:val="351"/>
+        </w:trPr>
+        <w:tc>
+          <w:tcPr>
+            <w:tcW w:w="688" w:type="dxa"/>
+            <w:vMerge/>
+            <w:shd w:val="clear" w:color="auto" w:fill="B4C6E7" w:themeFill="accent1" w:themeFillTint="66"/>
+          </w:tcPr>
+          <w:p/>
+        </w:tc>
+        <w:tc>
+          <w:tcPr>
+            <w:tcW w:w="444" w:type="dxa"/>
+            <w:shd w:val="clear" w:color="auto" w:fill="B4C6E7" w:themeFill="accent1" w:themeFillTint="66"/>
+          </w:tcPr>
+          <w:p>
+            <w:r>
+              <w:t>35</w:t>
+            </w:r>
+          </w:p>
+        </w:tc>
+        <w:tc>
+          <w:tcPr>
+            <w:tcW w:w="444" w:type="dxa"/>
+            <w:shd w:val="clear" w:color="auto" w:fill="D9E2F3" w:themeFill="accent1" w:themeFillTint="33"/>
+          </w:tcPr>
+          <w:p>
+            <w:r>
+              <w:t>36</w:t>
+            </w:r>
+          </w:p>
+        </w:tc>
+        <w:tc>
+          <w:tcPr>
+            <w:tcW w:w="444" w:type="dxa"/>
+            <w:shd w:val="clear" w:color="auto" w:fill="D9E2F3" w:themeFill="accent1" w:themeFillTint="33"/>
+          </w:tcPr>
+          <w:p>
+            <w:r>
+              <w:t>37</w:t>
+            </w:r>
+          </w:p>
+        </w:tc>
+        <w:tc>
+          <w:tcPr>
+            <w:tcW w:w="444" w:type="dxa"/>
+            <w:shd w:val="clear" w:color="auto" w:fill="D9E2F3" w:themeFill="accent1" w:themeFillTint="33"/>
+          </w:tcPr>
+          <w:p>
+            <w:r>
+              <w:t>38</w:t>
+            </w:r>
+          </w:p>
+        </w:tc>
+        <w:tc>
+          <w:tcPr>
+            <w:tcW w:w="444" w:type="dxa"/>
+            <w:shd w:val="clear" w:color="auto" w:fill="D9E2F3" w:themeFill="accent1" w:themeFillTint="33"/>
+          </w:tcPr>
+          <w:p>
+            <w:r>
+              <w:t>39</w:t>
+            </w:r>
+          </w:p>
+        </w:tc>
+        <w:tc>
+          <w:tcPr>
+            <w:tcW w:w="444" w:type="dxa"/>
+            <w:shd w:val="clear" w:color="auto" w:fill="FFF2CC" w:themeFill="accent4" w:themeFillTint="33"/>
+          </w:tcPr>
+          <w:p>
+            <w:r>
+              <w:t>40</w:t>
+            </w:r>
+          </w:p>
+        </w:tc>
+        <w:tc>
+          <w:tcPr>
+            <w:tcW w:w="447" w:type="dxa"/>
+            <w:shd w:val="clear" w:color="auto" w:fill="FFF2CC" w:themeFill="accent4" w:themeFillTint="33"/>
+          </w:tcPr>
+          <w:p>
+            <w:r>
+              <w:t>41</w:t>
+            </w:r>
+          </w:p>
+        </w:tc>
+      </w:tr>
+    </w:tbl>
+    <w:p/>
+    <w:p>
+      <w:r>
+        <w:lastRenderedPageBreak/>
+        <w:t>To check diagonally up, the same approach was used</w:t>
+      </w:r>
+      <w:r>
+        <w:t xml:space="preserve"> as above</w:t>
+      </w:r>
+      <w:r>
+        <w:t xml:space="preserve">, but instead of moving down at each row, </w:t>
+      </w:r>
+      <w:r>
+        <w:t>the loop</w:t>
+      </w:r>
+      <w:r>
+        <w:t xml:space="preserve"> moves up </w:t>
+      </w:r>
+      <w:r>
+        <w:t xml:space="preserve">by </w:t>
+      </w:r>
+      <w:r>
+        <w:t>subtracting</w:t>
+      </w:r>
+      <w:r>
+        <w:t xml:space="preserve"> </w:t>
+      </w:r>
+      <w:r>
+        <w:t>6</w:t>
+      </w:r>
+      <w:r>
+        <w:t xml:space="preserve"> for 6x7 board </w:t>
+      </w:r>
+      <w:r>
+        <w:t xml:space="preserve">and </w:t>
+      </w:r>
+      <w:r>
+        <w:t xml:space="preserve">for the second half of the board, </w:t>
+      </w:r>
+      <w:r>
+        <w:t xml:space="preserve">it starts at the bottom </w:t>
+      </w:r>
+      <w:r>
+        <w:t>each</w:t>
+      </w:r>
+      <w:r>
+        <w:t xml:space="preserve"> column</w:t>
+      </w:r>
+      <w:r>
+        <w:t xml:space="preserve"> moving up by subtracting </w:t>
+      </w:r>
+      <w:r>
+        <w:t>6</w:t>
+      </w:r>
+      <w:r>
+        <w:t>.</w:t>
+      </w:r>
+    </w:p>
+    <w:p>
+      <w:pPr>
+        <w:rPr>
+          <w:b/>
+          <w:bCs/>
+        </w:rPr>
+      </w:pPr>
+      <w:r>
+        <w:rPr>
+          <w:b/>
+          <w:bCs/>
+        </w:rPr>
+        <w:t xml:space="preserve">Table 4: </w:t>
+      </w:r>
+      <w:r>
+        <w:rPr>
+          <w:b/>
+          <w:bCs/>
+        </w:rPr>
+        <w:t>Check diagonally</w:t>
+      </w:r>
+      <w:r>
+        <w:rPr>
+          <w:b/>
+          <w:bCs/>
+        </w:rPr>
+        <w:t xml:space="preserve"> up</w:t>
+      </w:r>
+      <w:r>
+        <w:rPr>
+          <w:b/>
+          <w:bCs/>
+        </w:rPr>
+        <w:t xml:space="preserve">: </w:t>
+      </w:r>
+      <w:r>
+        <w:rPr>
+          <w:b/>
+          <w:bCs/>
+        </w:rPr>
+        <w:t xml:space="preserve">moving from the start point and going diagonally </w:t>
+      </w:r>
+      <w:r>
+        <w:rPr>
+          <w:b/>
+          <w:bCs/>
+        </w:rPr>
+        <w:t>up</w:t>
+      </w:r>
+    </w:p>
+    <w:tbl>
+      <w:tblPr>
+        <w:tblStyle w:val="TableGrid"/>
+        <w:tblW w:w="0" w:type="auto"/>
+        <w:tblLook w:val="04A0" w:firstRow="1" w:lastRow="0" w:firstColumn="1" w:lastColumn="0" w:noHBand="0" w:noVBand="1"/>
+      </w:tblPr>
+      <w:tblGrid>
+        <w:gridCol w:w="688"/>
+        <w:gridCol w:w="444"/>
+        <w:gridCol w:w="444"/>
+        <w:gridCol w:w="444"/>
+        <w:gridCol w:w="444"/>
+        <w:gridCol w:w="444"/>
+        <w:gridCol w:w="444"/>
+        <w:gridCol w:w="447"/>
+      </w:tblGrid>
+      <w:tr>
+        <w:trPr>
+          <w:trHeight w:val="333"/>
+        </w:trPr>
+        <w:tc>
+          <w:tcPr>
+            <w:tcW w:w="688" w:type="dxa"/>
+            <w:vMerge w:val="restart"/>
+            <w:shd w:val="clear" w:color="auto" w:fill="B4C6E7" w:themeFill="accent1" w:themeFillTint="66"/>
+          </w:tcPr>
+          <w:p>
+            <w:r>
+              <w:t>Start</w:t>
+            </w:r>
+            <w:r>
+              <w:br/>
+              <w:t>point</w:t>
+            </w:r>
+          </w:p>
+          <w:p/>
+        </w:tc>
+        <w:tc>
+          <w:tcPr>
+            <w:tcW w:w="444" w:type="dxa"/>
+            <w:shd w:val="clear" w:color="auto" w:fill="B4C6E7" w:themeFill="accent1" w:themeFillTint="66"/>
+          </w:tcPr>
+          <w:p>
+            <w:r>
+              <w:t>0</w:t>
+            </w:r>
+          </w:p>
+        </w:tc>
+        <w:tc>
+          <w:tcPr>
+            <w:tcW w:w="444" w:type="dxa"/>
+            <w:shd w:val="clear" w:color="auto" w:fill="D9E2F3" w:themeFill="accent1" w:themeFillTint="33"/>
+          </w:tcPr>
+          <w:p>
+            <w:r>
+              <w:t>1</w:t>
+            </w:r>
+          </w:p>
+        </w:tc>
+        <w:tc>
+          <w:tcPr>
+            <w:tcW w:w="444" w:type="dxa"/>
+            <w:shd w:val="clear" w:color="auto" w:fill="D9E2F3" w:themeFill="accent1" w:themeFillTint="33"/>
+          </w:tcPr>
+          <w:p>
+            <w:r>
+              <w:t>2</w:t>
+            </w:r>
+          </w:p>
+        </w:tc>
+        <w:tc>
+          <w:tcPr>
+            <w:tcW w:w="444" w:type="dxa"/>
+            <w:shd w:val="clear" w:color="auto" w:fill="D9E2F3" w:themeFill="accent1" w:themeFillTint="33"/>
+          </w:tcPr>
+          <w:p>
+            <w:r>
+              <w:t>3</w:t>
+            </w:r>
+          </w:p>
+        </w:tc>
+        <w:tc>
+          <w:tcPr>
+            <w:tcW w:w="444" w:type="dxa"/>
+            <w:shd w:val="clear" w:color="auto" w:fill="D9E2F3" w:themeFill="accent1" w:themeFillTint="33"/>
+          </w:tcPr>
+          <w:p>
+            <w:r>
+              <w:t>4</w:t>
+            </w:r>
+          </w:p>
+        </w:tc>
+        <w:tc>
+          <w:tcPr>
+            <w:tcW w:w="444" w:type="dxa"/>
+            <w:shd w:val="clear" w:color="auto" w:fill="FFF2CC" w:themeFill="accent4" w:themeFillTint="33"/>
+          </w:tcPr>
+          <w:p>
+            <w:r>
+              <w:t>5</w:t>
+            </w:r>
+          </w:p>
+        </w:tc>
+        <w:tc>
+          <w:tcPr>
+            <w:tcW w:w="447" w:type="dxa"/>
+            <w:shd w:val="clear" w:color="auto" w:fill="FFF2CC" w:themeFill="accent4" w:themeFillTint="33"/>
+          </w:tcPr>
+          <w:p>
+            <w:r>
+              <w:t>6</w:t>
+            </w:r>
+          </w:p>
+        </w:tc>
+      </w:tr>
+      <w:tr>
+        <w:trPr>
+          <w:trHeight w:val="351"/>
+        </w:trPr>
+        <w:tc>
+          <w:tcPr>
+            <w:tcW w:w="688" w:type="dxa"/>
+            <w:vMerge/>
+            <w:shd w:val="clear" w:color="auto" w:fill="B4C6E7" w:themeFill="accent1" w:themeFillTint="66"/>
+          </w:tcPr>
+          <w:p/>
+        </w:tc>
+        <w:tc>
+          <w:tcPr>
+            <w:tcW w:w="444" w:type="dxa"/>
+            <w:shd w:val="clear" w:color="auto" w:fill="B4C6E7" w:themeFill="accent1" w:themeFillTint="66"/>
+          </w:tcPr>
+          <w:p>
+            <w:r>
+              <w:t>7</w:t>
+            </w:r>
+          </w:p>
+        </w:tc>
+        <w:tc>
+          <w:tcPr>
+            <w:tcW w:w="444" w:type="dxa"/>
+            <w:shd w:val="clear" w:color="auto" w:fill="D9E2F3" w:themeFill="accent1" w:themeFillTint="33"/>
+          </w:tcPr>
+          <w:p>
+            <w:r>
+              <w:t>8</w:t>
+            </w:r>
+          </w:p>
+        </w:tc>
+        <w:tc>
+          <w:tcPr>
+            <w:tcW w:w="444" w:type="dxa"/>
+            <w:shd w:val="clear" w:color="auto" w:fill="D9E2F3" w:themeFill="accent1" w:themeFillTint="33"/>
+          </w:tcPr>
+          <w:p>
+            <w:r>
+              <w:t>9</w:t>
+            </w:r>
+          </w:p>
+        </w:tc>
+        <w:tc>
+          <w:tcPr>
+            <w:tcW w:w="444" w:type="dxa"/>
+            <w:shd w:val="clear" w:color="auto" w:fill="D9E2F3" w:themeFill="accent1" w:themeFillTint="33"/>
+          </w:tcPr>
+          <w:p>
+            <w:r>
+              <w:t>10</w:t>
+            </w:r>
+          </w:p>
+        </w:tc>
+        <w:tc>
+          <w:tcPr>
+            <w:tcW w:w="444" w:type="dxa"/>
+            <w:shd w:val="clear" w:color="auto" w:fill="FFF2CC" w:themeFill="accent4" w:themeFillTint="33"/>
+          </w:tcPr>
+          <w:p>
+            <w:r>
+              <w:t>11</w:t>
+            </w:r>
+          </w:p>
+        </w:tc>
+        <w:tc>
+          <w:tcPr>
+            <w:tcW w:w="444" w:type="dxa"/>
+            <w:shd w:val="clear" w:color="auto" w:fill="FFF2CC" w:themeFill="accent4" w:themeFillTint="33"/>
+          </w:tcPr>
+          <w:p>
+            <w:r>
+              <w:t>12</w:t>
+            </w:r>
+          </w:p>
+        </w:tc>
+        <w:tc>
+          <w:tcPr>
+            <w:tcW w:w="447" w:type="dxa"/>
+            <w:shd w:val="clear" w:color="auto" w:fill="FFF2CC" w:themeFill="accent4" w:themeFillTint="33"/>
+          </w:tcPr>
+          <w:p>
+            <w:r>
+              <w:t>13</w:t>
+            </w:r>
+          </w:p>
+        </w:tc>
+      </w:tr>
+      <w:tr>
+        <w:trPr>
+          <w:trHeight w:val="333"/>
+        </w:trPr>
+        <w:tc>
+          <w:tcPr>
+            <w:tcW w:w="688" w:type="dxa"/>
+            <w:vMerge/>
+            <w:shd w:val="clear" w:color="auto" w:fill="B4C6E7" w:themeFill="accent1" w:themeFillTint="66"/>
+          </w:tcPr>
+          <w:p/>
+        </w:tc>
+        <w:tc>
+          <w:tcPr>
+            <w:tcW w:w="444" w:type="dxa"/>
+            <w:shd w:val="clear" w:color="auto" w:fill="B4C6E7" w:themeFill="accent1" w:themeFillTint="66"/>
+          </w:tcPr>
+          <w:p>
+            <w:r>
+              <w:t>14</w:t>
+            </w:r>
+          </w:p>
+        </w:tc>
+        <w:tc>
+          <w:tcPr>
+            <w:tcW w:w="444" w:type="dxa"/>
+            <w:shd w:val="clear" w:color="auto" w:fill="D9E2F3" w:themeFill="accent1" w:themeFillTint="33"/>
+          </w:tcPr>
+          <w:p>
+            <w:r>
+              <w:t>15</w:t>
+            </w:r>
+          </w:p>
+        </w:tc>
+        <w:tc>
+          <w:tcPr>
+            <w:tcW w:w="444" w:type="dxa"/>
+            <w:shd w:val="clear" w:color="auto" w:fill="D9E2F3" w:themeFill="accent1" w:themeFillTint="33"/>
+          </w:tcPr>
+          <w:p>
+            <w:r>
+              <w:t>16</w:t>
+            </w:r>
+          </w:p>
+        </w:tc>
+        <w:tc>
+          <w:tcPr>
+            <w:tcW w:w="444" w:type="dxa"/>
+            <w:shd w:val="clear" w:color="auto" w:fill="FFF2CC" w:themeFill="accent4" w:themeFillTint="33"/>
+          </w:tcPr>
+          <w:p>
+            <w:r>
+              <w:t>17</w:t>
+            </w:r>
+          </w:p>
+        </w:tc>
+        <w:tc>
+          <w:tcPr>
+            <w:tcW w:w="444" w:type="dxa"/>
+            <w:shd w:val="clear" w:color="auto" w:fill="FFF2CC" w:themeFill="accent4" w:themeFillTint="33"/>
+          </w:tcPr>
+          <w:p>
+            <w:r>
+              <w:t>18</w:t>
+            </w:r>
+          </w:p>
+        </w:tc>
+        <w:tc>
+          <w:tcPr>
+            <w:tcW w:w="444" w:type="dxa"/>
+            <w:shd w:val="clear" w:color="auto" w:fill="FFF2CC" w:themeFill="accent4" w:themeFillTint="33"/>
+          </w:tcPr>
+          <w:p>
+            <w:r>
+              <w:t>19</w:t>
+            </w:r>
+          </w:p>
+        </w:tc>
+        <w:tc>
+          <w:tcPr>
+            <w:tcW w:w="447" w:type="dxa"/>
+            <w:shd w:val="clear" w:color="auto" w:fill="FFF2CC" w:themeFill="accent4" w:themeFillTint="33"/>
+          </w:tcPr>
+          <w:p>
+            <w:r>
+              <w:t>20</w:t>
+            </w:r>
+          </w:p>
+        </w:tc>
+      </w:tr>
+      <w:tr>
+        <w:trPr>
+          <w:trHeight w:val="351"/>
+        </w:trPr>
+        <w:tc>
+          <w:tcPr>
+            <w:tcW w:w="688" w:type="dxa"/>
+            <w:vMerge/>
+            <w:shd w:val="clear" w:color="auto" w:fill="B4C6E7" w:themeFill="accent1" w:themeFillTint="66"/>
+          </w:tcPr>
+          <w:p/>
+        </w:tc>
+        <w:tc>
+          <w:tcPr>
+            <w:tcW w:w="444" w:type="dxa"/>
+            <w:shd w:val="clear" w:color="auto" w:fill="B4C6E7" w:themeFill="accent1" w:themeFillTint="66"/>
+          </w:tcPr>
+          <w:p>
+            <w:r>
+              <w:t>21</w:t>
+            </w:r>
+          </w:p>
+        </w:tc>
+        <w:tc>
+          <w:tcPr>
+            <w:tcW w:w="444" w:type="dxa"/>
+            <w:shd w:val="clear" w:color="auto" w:fill="D9E2F3" w:themeFill="accent1" w:themeFillTint="33"/>
+          </w:tcPr>
+          <w:p>
+            <w:r>
+              <w:t>22</w:t>
+            </w:r>
+          </w:p>
+        </w:tc>
+        <w:tc>
+          <w:tcPr>
+            <w:tcW w:w="444" w:type="dxa"/>
+            <w:shd w:val="clear" w:color="auto" w:fill="FFF2CC" w:themeFill="accent4" w:themeFillTint="33"/>
+          </w:tcPr>
+          <w:p>
+            <w:r>
+              <w:t>23</w:t>
+            </w:r>
+          </w:p>
+        </w:tc>
+        <w:tc>
+          <w:tcPr>
+            <w:tcW w:w="444" w:type="dxa"/>
+            <w:shd w:val="clear" w:color="auto" w:fill="FFF2CC" w:themeFill="accent4" w:themeFillTint="33"/>
+          </w:tcPr>
+          <w:p>
+            <w:r>
+              <w:t>24</w:t>
+            </w:r>
+          </w:p>
+        </w:tc>
+        <w:tc>
+          <w:tcPr>
+            <w:tcW w:w="444" w:type="dxa"/>
+            <w:shd w:val="clear" w:color="auto" w:fill="FFF2CC" w:themeFill="accent4" w:themeFillTint="33"/>
+          </w:tcPr>
+          <w:p>
+            <w:r>
+              <w:t>25</w:t>
+            </w:r>
+          </w:p>
+        </w:tc>
+        <w:tc>
+          <w:tcPr>
+            <w:tcW w:w="444" w:type="dxa"/>
+            <w:shd w:val="clear" w:color="auto" w:fill="FFF2CC" w:themeFill="accent4" w:themeFillTint="33"/>
+          </w:tcPr>
+          <w:p>
+            <w:r>
+              <w:t>26</w:t>
+            </w:r>
+          </w:p>
+        </w:tc>
+        <w:tc>
+          <w:tcPr>
+            <w:tcW w:w="447" w:type="dxa"/>
+            <w:shd w:val="clear" w:color="auto" w:fill="FFF2CC" w:themeFill="accent4" w:themeFillTint="33"/>
+          </w:tcPr>
+          <w:p>
+            <w:r>
+              <w:t>27</w:t>
+            </w:r>
+          </w:p>
+        </w:tc>
+      </w:tr>
+      <w:tr>
+        <w:trPr>
+          <w:trHeight w:val="333"/>
+        </w:trPr>
+        <w:tc>
+          <w:tcPr>
+            <w:tcW w:w="688" w:type="dxa"/>
+            <w:vMerge/>
+            <w:shd w:val="clear" w:color="auto" w:fill="B4C6E7" w:themeFill="accent1" w:themeFillTint="66"/>
+          </w:tcPr>
+          <w:p/>
+        </w:tc>
+        <w:tc>
+          <w:tcPr>
+            <w:tcW w:w="444" w:type="dxa"/>
+            <w:shd w:val="clear" w:color="auto" w:fill="B4C6E7" w:themeFill="accent1" w:themeFillTint="66"/>
+          </w:tcPr>
+          <w:p>
+            <w:r>
+              <w:t>28</w:t>
+            </w:r>
+          </w:p>
+        </w:tc>
+        <w:tc>
+          <w:tcPr>
+            <w:tcW w:w="444" w:type="dxa"/>
+            <w:shd w:val="clear" w:color="auto" w:fill="FFF2CC" w:themeFill="accent4" w:themeFillTint="33"/>
+          </w:tcPr>
+          <w:p>
+            <w:r>
+              <w:t>29</w:t>
+            </w:r>
+          </w:p>
+        </w:tc>
+        <w:tc>
+          <w:tcPr>
+            <w:tcW w:w="444" w:type="dxa"/>
+            <w:shd w:val="clear" w:color="auto" w:fill="FFF2CC" w:themeFill="accent4" w:themeFillTint="33"/>
+          </w:tcPr>
+          <w:p>
+            <w:r>
+              <w:t>30</w:t>
+            </w:r>
+          </w:p>
+        </w:tc>
+        <w:tc>
+          <w:tcPr>
+            <w:tcW w:w="444" w:type="dxa"/>
+            <w:shd w:val="clear" w:color="auto" w:fill="FFF2CC" w:themeFill="accent4" w:themeFillTint="33"/>
+          </w:tcPr>
+          <w:p>
+            <w:r>
+              <w:t>31</w:t>
+            </w:r>
+          </w:p>
+        </w:tc>
+        <w:tc>
+          <w:tcPr>
+            <w:tcW w:w="444" w:type="dxa"/>
+            <w:shd w:val="clear" w:color="auto" w:fill="FFF2CC" w:themeFill="accent4" w:themeFillTint="33"/>
+          </w:tcPr>
+          <w:p>
+            <w:r>
+              <w:t>32</w:t>
+            </w:r>
+          </w:p>
+        </w:tc>
+        <w:tc>
+          <w:tcPr>
+            <w:tcW w:w="444" w:type="dxa"/>
+            <w:shd w:val="clear" w:color="auto" w:fill="FFF2CC" w:themeFill="accent4" w:themeFillTint="33"/>
+          </w:tcPr>
+          <w:p>
+            <w:r>
+              <w:t>33</w:t>
+            </w:r>
+          </w:p>
+        </w:tc>
+        <w:tc>
+          <w:tcPr>
+            <w:tcW w:w="447" w:type="dxa"/>
+            <w:shd w:val="clear" w:color="auto" w:fill="FFF2CC" w:themeFill="accent4" w:themeFillTint="33"/>
+          </w:tcPr>
+          <w:p>
+            <w:r>
+              <w:t>34</w:t>
+            </w:r>
+          </w:p>
+        </w:tc>
+      </w:tr>
+      <w:tr>
+        <w:trPr>
+          <w:trHeight w:val="351"/>
+        </w:trPr>
+        <w:tc>
+          <w:tcPr>
+            <w:tcW w:w="688" w:type="dxa"/>
+            <w:vMerge w:val="restart"/>
+            <w:shd w:val="clear" w:color="auto" w:fill="FFFFFF" w:themeFill="background1"/>
+          </w:tcPr>
+          <w:p/>
+        </w:tc>
+        <w:tc>
+          <w:tcPr>
+            <w:tcW w:w="444" w:type="dxa"/>
+            <w:shd w:val="clear" w:color="auto" w:fill="FFE599" w:themeFill="accent4" w:themeFillTint="66"/>
+          </w:tcPr>
+          <w:p>
+            <w:r>
+              <w:t>35</w:t>
+            </w:r>
+          </w:p>
+        </w:tc>
+        <w:tc>
+          <w:tcPr>
+            <w:tcW w:w="444" w:type="dxa"/>
+            <w:shd w:val="clear" w:color="auto" w:fill="FFE599" w:themeFill="accent4" w:themeFillTint="66"/>
+          </w:tcPr>
+          <w:p>
+            <w:r>
+              <w:t>36</w:t>
+            </w:r>
+          </w:p>
+        </w:tc>
+        <w:tc>
+          <w:tcPr>
+            <w:tcW w:w="444" w:type="dxa"/>
+            <w:shd w:val="clear" w:color="auto" w:fill="FFE599" w:themeFill="accent4" w:themeFillTint="66"/>
+          </w:tcPr>
+          <w:p>
+            <w:r>
+              <w:t>37</w:t>
+            </w:r>
+          </w:p>
+        </w:tc>
+        <w:tc>
+          <w:tcPr>
+            <w:tcW w:w="444" w:type="dxa"/>
+            <w:shd w:val="clear" w:color="auto" w:fill="FFE599" w:themeFill="accent4" w:themeFillTint="66"/>
+          </w:tcPr>
+          <w:p>
+            <w:r>
+              <w:t>38</w:t>
+            </w:r>
+          </w:p>
+        </w:tc>
+        <w:tc>
+          <w:tcPr>
+            <w:tcW w:w="444" w:type="dxa"/>
+            <w:shd w:val="clear" w:color="auto" w:fill="FFE599" w:themeFill="accent4" w:themeFillTint="66"/>
+          </w:tcPr>
+          <w:p>
+            <w:r>
+              <w:t>39</w:t>
+            </w:r>
+          </w:p>
+        </w:tc>
+        <w:tc>
+          <w:tcPr>
+            <w:tcW w:w="444" w:type="dxa"/>
+            <w:shd w:val="clear" w:color="auto" w:fill="FFE599" w:themeFill="accent4" w:themeFillTint="66"/>
+          </w:tcPr>
+          <w:p>
+            <w:r>
+              <w:t>40</w:t>
+            </w:r>
+          </w:p>
+        </w:tc>
+        <w:tc>
+          <w:tcPr>
+            <w:tcW w:w="447" w:type="dxa"/>
+            <w:shd w:val="clear" w:color="auto" w:fill="FFE599" w:themeFill="accent4" w:themeFillTint="66"/>
+          </w:tcPr>
+          <w:p>
+            <w:r>
+              <w:t>41</w:t>
+            </w:r>
+          </w:p>
+        </w:tc>
+      </w:tr>
+      <w:tr>
+        <w:trPr>
+          <w:trHeight w:val="351"/>
+        </w:trPr>
+        <w:tc>
+          <w:tcPr>
+            <w:tcW w:w="688" w:type="dxa"/>
+            <w:vMerge/>
+          </w:tcPr>
+          <w:p/>
+        </w:tc>
+        <w:tc>
+          <w:tcPr>
+            <w:tcW w:w="3111" w:type="dxa"/>
+            <w:gridSpan w:val="7"/>
+            <w:shd w:val="clear" w:color="auto" w:fill="FFE599" w:themeFill="accent4" w:themeFillTint="66"/>
+          </w:tcPr>
+          <w:p>
+            <w:r>
+              <w:t>Start point</w:t>
+            </w:r>
+          </w:p>
+        </w:tc>
+      </w:tr>
+    </w:tbl>
+    <w:p/>
+    <w:p>
+      <w:pPr>
+        <w:pStyle w:val="Heading2"/>
+      </w:pPr>
+      <w:r>
+        <w:t>Linked List and Doubly Linked List algorithms</w:t>
+      </w:r>
+    </w:p>
+    <w:p>
+      <w:r>
+        <w:t xml:space="preserve"> </w:t>
+      </w:r>
+    </w:p>
+    <w:p/>
     <w:p>
       <w:pPr>
         <w:pStyle w:val="Heading1"/>
@@ -899,7 +3746,6 @@
     </w:p>
     <w:p>
       <w:r>
-        <w:lastRenderedPageBreak/>
         <w:t>The board size is set. It would be good to make it adjustable.</w:t>
       </w:r>
     </w:p>
@@ -908,20 +3754,19 @@
     <w:bookmarkStart w:id="4" w:name="_Toc69224183" w:displacedByCustomXml="next"/>
     <w:sdt>
       <w:sdtPr>
+        <w:rPr>
+          <w:rFonts w:asciiTheme="minorHAnsi" w:eastAsiaTheme="minorHAnsi" w:hAnsiTheme="minorHAnsi" w:cstheme="minorBidi"/>
+          <w:color w:val="auto"/>
+          <w:sz w:val="22"/>
+          <w:szCs w:val="22"/>
+        </w:rPr>
         <w:id w:val="-285278931"/>
         <w:docPartObj>
           <w:docPartGallery w:val="Bibliographies"/>
           <w:docPartUnique/>
         </w:docPartObj>
       </w:sdtPr>
-      <w:sdtEndPr>
-        <w:rPr>
-          <w:rFonts w:asciiTheme="minorHAnsi" w:eastAsiaTheme="minorHAnsi" w:hAnsiTheme="minorHAnsi" w:cstheme="minorBidi"/>
-          <w:color w:val="auto"/>
-          <w:sz w:val="22"/>
-          <w:szCs w:val="22"/>
-        </w:rPr>
-      </w:sdtEndPr>
+      <w:sdtEndPr/>
       <w:sdtContent>
         <w:p>
           <w:pPr>
@@ -937,6 +3782,7 @@
             <w:id w:val="-573587230"/>
             <w:bibliography/>
           </w:sdtPr>
+          <w:sdtEndPr/>
           <w:sdtContent>
             <w:p>
               <w:pPr>
@@ -1040,9 +3886,9 @@
 <file path=word/numbering.xml><?xml version="1.0" encoding="utf-8"?>
 <w:numbering xmlns:wpc="http://schemas.microsoft.com/office/word/2010/wordprocessingCanvas" xmlns:cx="http://schemas.microsoft.com/office/drawing/2014/chartex" xmlns:cx1="http://schemas.microsoft.com/office/drawing/2015/9/8/chartex" xmlns:cx2="http://schemas.microsoft.com/office/drawing/2015/10/21/chartex" xmlns:cx3="http://schemas.microsoft.com/office/drawing/2016/5/9/chartex" xmlns:cx4="http://schemas.microsoft.com/office/drawing/2016/5/10/chartex" xmlns:cx5="http://schemas.microsoft.com/office/drawing/2016/5/11/chartex" xmlns:cx6="http://schemas.microsoft.com/office/drawing/2016/5/12/chartex" xmlns:cx7="http://schemas.microsoft.com/office/drawing/2016/5/13/chartex" xmlns:cx8="http://schemas.microsoft.com/office/drawing/2016/5/14/chartex" xmlns:mc="http://schemas.openxmlformats.org/markup-compatibility/2006" xmlns:aink="http://schemas.microsoft.com/office/drawing/2016/ink" xmlns:am3d="http://schemas.microsoft.com/office/drawing/2017/model3d" xmlns:o="urn:schemas-microsoft-com:office:office" xmlns:r="http://schemas.openxmlformats.org/officeDocument/2006/relationships" xmlns:m="http://schemas.openxmlformats.org/officeDocument/2006/math" xmlns:v="urn:schemas-microsoft-com:vml" xmlns:wp14="http://schemas.microsoft.com/office/word/2010/wordprocessingDrawing" xmlns:wp="http://schemas.openxmlformats.org/drawingml/2006/wordprocessingDrawing" xmlns:w10="urn:schemas-microsoft-com:office:word" xmlns:w="http://schemas.openxmlformats.org/wordprocessingml/2006/main" xmlns:w14="http://schemas.microsoft.com/office/word/2010/wordml" xmlns:w15="http://schemas.microsoft.com/office/word/2012/wordml" xmlns:w16cex="http://schemas.microsoft.com/office/word/2018/wordml/cex" xmlns:w16cid="http://schemas.microsoft.com/office/word/2016/wordml/cid" xmlns:w16="http://schemas.microsoft.com/office/word/2018/wordml" xmlns:w16sdtdh="http://schemas.microsoft.com/office/word/2020/wordml/sdtdatahash" xmlns:w16se="http://schemas.microsoft.com/office/word/2015/wordml/symex" xmlns:wpg="http://schemas.microsoft.com/office/word/2010/wordprocessingGroup" xmlns:wpi="http://schemas.microsoft.com/office/word/2010/wordprocessingInk" xmlns:wne="http://schemas.microsoft.com/office/word/2006/wordml" xmlns:wps="http://schemas.microsoft.com/office/word/2010/wordprocessingShape" mc:Ignorable="w14 w15 w16se w16cid w16 w16cex w16sdtdh wp14">
   <w:abstractNum w:abstractNumId="0" w15:restartNumberingAfterBreak="0">
-    <w:nsid w:val="08455E24"/>
+    <w:nsid w:val="04F31A5B"/>
     <w:multiLevelType w:val="hybridMultilevel"/>
-    <w:tmpl w:val="E9E23620"/>
+    <w:tmpl w:val="C93211B8"/>
     <w:lvl w:ilvl="0" w:tplc="0809000F">
       <w:start w:val="1"/>
       <w:numFmt w:val="decimal"/>
@@ -1129,9 +3975,9 @@
     </w:lvl>
   </w:abstractNum>
   <w:abstractNum w:abstractNumId="1" w15:restartNumberingAfterBreak="0">
-    <w:nsid w:val="59183C2E"/>
+    <w:nsid w:val="08455E24"/>
     <w:multiLevelType w:val="hybridMultilevel"/>
-    <w:tmpl w:val="C3262B56"/>
+    <w:tmpl w:val="E9E23620"/>
     <w:lvl w:ilvl="0" w:tplc="0809000F">
       <w:start w:val="1"/>
       <w:numFmt w:val="decimal"/>
@@ -1217,11 +4063,195 @@
       </w:pPr>
     </w:lvl>
   </w:abstractNum>
+  <w:abstractNum w:abstractNumId="2" w15:restartNumberingAfterBreak="0">
+    <w:nsid w:val="456336F3"/>
+    <w:multiLevelType w:val="hybridMultilevel"/>
+    <w:tmpl w:val="1EB0A260"/>
+    <w:lvl w:ilvl="0" w:tplc="0809000F">
+      <w:start w:val="1"/>
+      <w:numFmt w:val="decimal"/>
+      <w:lvlText w:val="%1."/>
+      <w:lvlJc w:val="left"/>
+      <w:pPr>
+        <w:ind w:left="720" w:hanging="360"/>
+      </w:pPr>
+      <w:rPr>
+        <w:rFonts w:hint="default"/>
+      </w:rPr>
+    </w:lvl>
+    <w:lvl w:ilvl="1" w:tplc="08090019" w:tentative="1">
+      <w:start w:val="1"/>
+      <w:numFmt w:val="lowerLetter"/>
+      <w:lvlText w:val="%2."/>
+      <w:lvlJc w:val="left"/>
+      <w:pPr>
+        <w:ind w:left="1440" w:hanging="360"/>
+      </w:pPr>
+    </w:lvl>
+    <w:lvl w:ilvl="2" w:tplc="0809001B" w:tentative="1">
+      <w:start w:val="1"/>
+      <w:numFmt w:val="lowerRoman"/>
+      <w:lvlText w:val="%3."/>
+      <w:lvlJc w:val="right"/>
+      <w:pPr>
+        <w:ind w:left="2160" w:hanging="180"/>
+      </w:pPr>
+    </w:lvl>
+    <w:lvl w:ilvl="3" w:tplc="0809000F" w:tentative="1">
+      <w:start w:val="1"/>
+      <w:numFmt w:val="decimal"/>
+      <w:lvlText w:val="%4."/>
+      <w:lvlJc w:val="left"/>
+      <w:pPr>
+        <w:ind w:left="2880" w:hanging="360"/>
+      </w:pPr>
+    </w:lvl>
+    <w:lvl w:ilvl="4" w:tplc="08090019" w:tentative="1">
+      <w:start w:val="1"/>
+      <w:numFmt w:val="lowerLetter"/>
+      <w:lvlText w:val="%5."/>
+      <w:lvlJc w:val="left"/>
+      <w:pPr>
+        <w:ind w:left="3600" w:hanging="360"/>
+      </w:pPr>
+    </w:lvl>
+    <w:lvl w:ilvl="5" w:tplc="0809001B" w:tentative="1">
+      <w:start w:val="1"/>
+      <w:numFmt w:val="lowerRoman"/>
+      <w:lvlText w:val="%6."/>
+      <w:lvlJc w:val="right"/>
+      <w:pPr>
+        <w:ind w:left="4320" w:hanging="180"/>
+      </w:pPr>
+    </w:lvl>
+    <w:lvl w:ilvl="6" w:tplc="0809000F" w:tentative="1">
+      <w:start w:val="1"/>
+      <w:numFmt w:val="decimal"/>
+      <w:lvlText w:val="%7."/>
+      <w:lvlJc w:val="left"/>
+      <w:pPr>
+        <w:ind w:left="5040" w:hanging="360"/>
+      </w:pPr>
+    </w:lvl>
+    <w:lvl w:ilvl="7" w:tplc="08090019" w:tentative="1">
+      <w:start w:val="1"/>
+      <w:numFmt w:val="lowerLetter"/>
+      <w:lvlText w:val="%8."/>
+      <w:lvlJc w:val="left"/>
+      <w:pPr>
+        <w:ind w:left="5760" w:hanging="360"/>
+      </w:pPr>
+    </w:lvl>
+    <w:lvl w:ilvl="8" w:tplc="0809001B" w:tentative="1">
+      <w:start w:val="1"/>
+      <w:numFmt w:val="lowerRoman"/>
+      <w:lvlText w:val="%9."/>
+      <w:lvlJc w:val="right"/>
+      <w:pPr>
+        <w:ind w:left="6480" w:hanging="180"/>
+      </w:pPr>
+    </w:lvl>
+  </w:abstractNum>
+  <w:abstractNum w:abstractNumId="3" w15:restartNumberingAfterBreak="0">
+    <w:nsid w:val="59183C2E"/>
+    <w:multiLevelType w:val="hybridMultilevel"/>
+    <w:tmpl w:val="C3262B56"/>
+    <w:lvl w:ilvl="0" w:tplc="0809000F">
+      <w:start w:val="1"/>
+      <w:numFmt w:val="decimal"/>
+      <w:lvlText w:val="%1."/>
+      <w:lvlJc w:val="left"/>
+      <w:pPr>
+        <w:ind w:left="720" w:hanging="360"/>
+      </w:pPr>
+      <w:rPr>
+        <w:rFonts w:hint="default"/>
+      </w:rPr>
+    </w:lvl>
+    <w:lvl w:ilvl="1" w:tplc="08090019" w:tentative="1">
+      <w:start w:val="1"/>
+      <w:numFmt w:val="lowerLetter"/>
+      <w:lvlText w:val="%2."/>
+      <w:lvlJc w:val="left"/>
+      <w:pPr>
+        <w:ind w:left="1440" w:hanging="360"/>
+      </w:pPr>
+    </w:lvl>
+    <w:lvl w:ilvl="2" w:tplc="0809001B" w:tentative="1">
+      <w:start w:val="1"/>
+      <w:numFmt w:val="lowerRoman"/>
+      <w:lvlText w:val="%3."/>
+      <w:lvlJc w:val="right"/>
+      <w:pPr>
+        <w:ind w:left="2160" w:hanging="180"/>
+      </w:pPr>
+    </w:lvl>
+    <w:lvl w:ilvl="3" w:tplc="0809000F" w:tentative="1">
+      <w:start w:val="1"/>
+      <w:numFmt w:val="decimal"/>
+      <w:lvlText w:val="%4."/>
+      <w:lvlJc w:val="left"/>
+      <w:pPr>
+        <w:ind w:left="2880" w:hanging="360"/>
+      </w:pPr>
+    </w:lvl>
+    <w:lvl w:ilvl="4" w:tplc="08090019" w:tentative="1">
+      <w:start w:val="1"/>
+      <w:numFmt w:val="lowerLetter"/>
+      <w:lvlText w:val="%5."/>
+      <w:lvlJc w:val="left"/>
+      <w:pPr>
+        <w:ind w:left="3600" w:hanging="360"/>
+      </w:pPr>
+    </w:lvl>
+    <w:lvl w:ilvl="5" w:tplc="0809001B" w:tentative="1">
+      <w:start w:val="1"/>
+      <w:numFmt w:val="lowerRoman"/>
+      <w:lvlText w:val="%6."/>
+      <w:lvlJc w:val="right"/>
+      <w:pPr>
+        <w:ind w:left="4320" w:hanging="180"/>
+      </w:pPr>
+    </w:lvl>
+    <w:lvl w:ilvl="6" w:tplc="0809000F" w:tentative="1">
+      <w:start w:val="1"/>
+      <w:numFmt w:val="decimal"/>
+      <w:lvlText w:val="%7."/>
+      <w:lvlJc w:val="left"/>
+      <w:pPr>
+        <w:ind w:left="5040" w:hanging="360"/>
+      </w:pPr>
+    </w:lvl>
+    <w:lvl w:ilvl="7" w:tplc="08090019" w:tentative="1">
+      <w:start w:val="1"/>
+      <w:numFmt w:val="lowerLetter"/>
+      <w:lvlText w:val="%8."/>
+      <w:lvlJc w:val="left"/>
+      <w:pPr>
+        <w:ind w:left="5760" w:hanging="360"/>
+      </w:pPr>
+    </w:lvl>
+    <w:lvl w:ilvl="8" w:tplc="0809001B" w:tentative="1">
+      <w:start w:val="1"/>
+      <w:numFmt w:val="lowerRoman"/>
+      <w:lvlText w:val="%9."/>
+      <w:lvlJc w:val="right"/>
+      <w:pPr>
+        <w:ind w:left="6480" w:hanging="180"/>
+      </w:pPr>
+    </w:lvl>
+  </w:abstractNum>
   <w:num w:numId="1">
-    <w:abstractNumId w:val="0"/>
+    <w:abstractNumId w:val="1"/>
   </w:num>
   <w:num w:numId="2">
-    <w:abstractNumId w:val="1"/>
+    <w:abstractNumId w:val="3"/>
+  </w:num>
+  <w:num w:numId="3">
+    <w:abstractNumId w:val="2"/>
+  </w:num>
+  <w:num w:numId="4">
+    <w:abstractNumId w:val="0"/>
   </w:num>
 </w:numbering>
 </file>
@@ -1847,6 +4877,25 @@
       <w:szCs w:val="26"/>
     </w:rPr>
   </w:style>
+  <w:style w:type="table" w:styleId="TableGrid">
+    <w:name w:val="Table Grid"/>
+    <w:basedOn w:val="TableNormal"/>
+    <w:uiPriority w:val="39"/>
+    <w:rsid w:val="00837829"/>
+    <w:pPr>
+      <w:spacing w:after="0" w:line="240" w:lineRule="auto"/>
+    </w:pPr>
+    <w:tblPr>
+      <w:tblBorders>
+        <w:top w:val="single" w:sz="4" w:space="0" w:color="auto"/>
+        <w:left w:val="single" w:sz="4" w:space="0" w:color="auto"/>
+        <w:bottom w:val="single" w:sz="4" w:space="0" w:color="auto"/>
+        <w:right w:val="single" w:sz="4" w:space="0" w:color="auto"/>
+        <w:insideH w:val="single" w:sz="4" w:space="0" w:color="auto"/>
+        <w:insideV w:val="single" w:sz="4" w:space="0" w:color="auto"/>
+      </w:tblBorders>
+    </w:tblPr>
+  </w:style>
 </w:styles>
 </file>
 

--- a/ConnectFour Report.docx
+++ b/ConnectFour Report.docx
@@ -17,18 +17,24 @@
       <w:r>
         <w:br/>
       </w:r>
-      <w:r>
-        <w:t>Algorithms and Data Structures coursework report</w:t>
-      </w:r>
     </w:p>
     <w:p>
       <w:pPr>
         <w:pStyle w:val="Subtitle"/>
       </w:pPr>
       <w:r>
+        <w:t>Algorithms and Data Structures coursework report</w:t>
+      </w:r>
+    </w:p>
+    <w:p>
+      <w:pPr>
+        <w:pStyle w:val="Subtitle"/>
+      </w:pPr>
+      <w:r>
         <w:t>Author: Klaudia Jaros 40439268</w:t>
       </w:r>
     </w:p>
+    <w:p/>
     <w:sdt>
       <w:sdtPr>
         <w:rPr>
@@ -67,7 +73,9 @@
               <w:tab w:val="right" w:leader="dot" w:pos="9016"/>
             </w:tabs>
             <w:rPr>
+              <w:rFonts w:eastAsiaTheme="minorEastAsia"/>
               <w:noProof/>
+              <w:lang w:eastAsia="en-GB"/>
             </w:rPr>
           </w:pPr>
           <w:r>
@@ -79,7 +87,7 @@
           <w:r>
             <w:fldChar w:fldCharType="separate"/>
           </w:r>
-          <w:hyperlink w:anchor="_Toc69224180" w:history="1">
+          <w:hyperlink w:anchor="_Toc69488675" w:history="1">
             <w:r>
               <w:rPr>
                 <w:rStyle w:val="Hyperlink"/>
@@ -106,7 +114,7 @@
                 <w:noProof/>
                 <w:webHidden/>
               </w:rPr>
-              <w:instrText xml:space="preserve"> PAGEREF _Toc69224180 \h </w:instrText>
+              <w:instrText xml:space="preserve"> PAGEREF _Toc69488675 \h </w:instrText>
             </w:r>
             <w:r>
               <w:rPr>
@@ -126,7 +134,7 @@
                 <w:noProof/>
                 <w:webHidden/>
               </w:rPr>
-              <w:t>1</w:t>
+              <w:t>2</w:t>
             </w:r>
             <w:r>
               <w:rPr>
@@ -144,10 +152,12 @@
               <w:tab w:val="right" w:leader="dot" w:pos="9016"/>
             </w:tabs>
             <w:rPr>
+              <w:rFonts w:eastAsiaTheme="minorEastAsia"/>
               <w:noProof/>
+              <w:lang w:eastAsia="en-GB"/>
             </w:rPr>
           </w:pPr>
-          <w:hyperlink w:anchor="_Toc69224181" w:history="1">
+          <w:hyperlink w:anchor="_Toc69488676" w:history="1">
             <w:r>
               <w:rPr>
                 <w:rStyle w:val="Hyperlink"/>
@@ -174,7 +184,7 @@
                 <w:noProof/>
                 <w:webHidden/>
               </w:rPr>
-              <w:instrText xml:space="preserve"> PAGEREF _Toc69224181 \h </w:instrText>
+              <w:instrText xml:space="preserve"> PAGEREF _Toc69488676 \h </w:instrText>
             </w:r>
             <w:r>
               <w:rPr>
@@ -194,7 +204,497 @@
                 <w:noProof/>
                 <w:webHidden/>
               </w:rPr>
-              <w:t>1</w:t>
+              <w:t>2</w:t>
+            </w:r>
+            <w:r>
+              <w:rPr>
+                <w:noProof/>
+                <w:webHidden/>
+              </w:rPr>
+              <w:fldChar w:fldCharType="end"/>
+            </w:r>
+          </w:hyperlink>
+        </w:p>
+        <w:p>
+          <w:pPr>
+            <w:pStyle w:val="TOC2"/>
+            <w:tabs>
+              <w:tab w:val="right" w:leader="dot" w:pos="9016"/>
+            </w:tabs>
+            <w:rPr>
+              <w:rFonts w:eastAsiaTheme="minorEastAsia"/>
+              <w:noProof/>
+              <w:lang w:eastAsia="en-GB"/>
+            </w:rPr>
+          </w:pPr>
+          <w:hyperlink w:anchor="_Toc69488677" w:history="1">
+            <w:r>
+              <w:rPr>
+                <w:rStyle w:val="Hyperlink"/>
+                <w:noProof/>
+              </w:rPr>
+              <w:t>User Interface</w:t>
+            </w:r>
+            <w:r>
+              <w:rPr>
+                <w:noProof/>
+                <w:webHidden/>
+              </w:rPr>
+              <w:tab/>
+            </w:r>
+            <w:r>
+              <w:rPr>
+                <w:noProof/>
+                <w:webHidden/>
+              </w:rPr>
+              <w:fldChar w:fldCharType="begin"/>
+            </w:r>
+            <w:r>
+              <w:rPr>
+                <w:noProof/>
+                <w:webHidden/>
+              </w:rPr>
+              <w:instrText xml:space="preserve"> PAGEREF _Toc69488677 \h </w:instrText>
+            </w:r>
+            <w:r>
+              <w:rPr>
+                <w:noProof/>
+                <w:webHidden/>
+              </w:rPr>
+            </w:r>
+            <w:r>
+              <w:rPr>
+                <w:noProof/>
+                <w:webHidden/>
+              </w:rPr>
+              <w:fldChar w:fldCharType="separate"/>
+            </w:r>
+            <w:r>
+              <w:rPr>
+                <w:noProof/>
+                <w:webHidden/>
+              </w:rPr>
+              <w:t>2</w:t>
+            </w:r>
+            <w:r>
+              <w:rPr>
+                <w:noProof/>
+                <w:webHidden/>
+              </w:rPr>
+              <w:fldChar w:fldCharType="end"/>
+            </w:r>
+          </w:hyperlink>
+        </w:p>
+        <w:p>
+          <w:pPr>
+            <w:pStyle w:val="TOC2"/>
+            <w:tabs>
+              <w:tab w:val="right" w:leader="dot" w:pos="9016"/>
+            </w:tabs>
+            <w:rPr>
+              <w:rFonts w:eastAsiaTheme="minorEastAsia"/>
+              <w:noProof/>
+              <w:lang w:eastAsia="en-GB"/>
+            </w:rPr>
+          </w:pPr>
+          <w:hyperlink w:anchor="_Toc69488678" w:history="1">
+            <w:r>
+              <w:rPr>
+                <w:rStyle w:val="Hyperlink"/>
+                <w:noProof/>
+              </w:rPr>
+              <w:t>Data Structures</w:t>
+            </w:r>
+            <w:r>
+              <w:rPr>
+                <w:noProof/>
+                <w:webHidden/>
+              </w:rPr>
+              <w:tab/>
+            </w:r>
+            <w:r>
+              <w:rPr>
+                <w:noProof/>
+                <w:webHidden/>
+              </w:rPr>
+              <w:fldChar w:fldCharType="begin"/>
+            </w:r>
+            <w:r>
+              <w:rPr>
+                <w:noProof/>
+                <w:webHidden/>
+              </w:rPr>
+              <w:instrText xml:space="preserve"> PAGEREF _Toc69488678 \h </w:instrText>
+            </w:r>
+            <w:r>
+              <w:rPr>
+                <w:noProof/>
+                <w:webHidden/>
+              </w:rPr>
+            </w:r>
+            <w:r>
+              <w:rPr>
+                <w:noProof/>
+                <w:webHidden/>
+              </w:rPr>
+              <w:fldChar w:fldCharType="separate"/>
+            </w:r>
+            <w:r>
+              <w:rPr>
+                <w:noProof/>
+                <w:webHidden/>
+              </w:rPr>
+              <w:t>2</w:t>
+            </w:r>
+            <w:r>
+              <w:rPr>
+                <w:noProof/>
+                <w:webHidden/>
+              </w:rPr>
+              <w:fldChar w:fldCharType="end"/>
+            </w:r>
+          </w:hyperlink>
+        </w:p>
+        <w:p>
+          <w:pPr>
+            <w:pStyle w:val="TOC2"/>
+            <w:tabs>
+              <w:tab w:val="right" w:leader="dot" w:pos="9016"/>
+            </w:tabs>
+            <w:rPr>
+              <w:rFonts w:eastAsiaTheme="minorEastAsia"/>
+              <w:noProof/>
+              <w:lang w:eastAsia="en-GB"/>
+            </w:rPr>
+          </w:pPr>
+          <w:hyperlink w:anchor="_Toc69488679" w:history="1">
+            <w:r>
+              <w:rPr>
+                <w:rStyle w:val="Hyperlink"/>
+                <w:noProof/>
+              </w:rPr>
+              <w:t>Algorithm to check for winners</w:t>
+            </w:r>
+            <w:r>
+              <w:rPr>
+                <w:noProof/>
+                <w:webHidden/>
+              </w:rPr>
+              <w:tab/>
+            </w:r>
+            <w:r>
+              <w:rPr>
+                <w:noProof/>
+                <w:webHidden/>
+              </w:rPr>
+              <w:fldChar w:fldCharType="begin"/>
+            </w:r>
+            <w:r>
+              <w:rPr>
+                <w:noProof/>
+                <w:webHidden/>
+              </w:rPr>
+              <w:instrText xml:space="preserve"> PAGEREF _Toc69488679 \h </w:instrText>
+            </w:r>
+            <w:r>
+              <w:rPr>
+                <w:noProof/>
+                <w:webHidden/>
+              </w:rPr>
+            </w:r>
+            <w:r>
+              <w:rPr>
+                <w:noProof/>
+                <w:webHidden/>
+              </w:rPr>
+              <w:fldChar w:fldCharType="separate"/>
+            </w:r>
+            <w:r>
+              <w:rPr>
+                <w:noProof/>
+                <w:webHidden/>
+              </w:rPr>
+              <w:t>3</w:t>
+            </w:r>
+            <w:r>
+              <w:rPr>
+                <w:noProof/>
+                <w:webHidden/>
+              </w:rPr>
+              <w:fldChar w:fldCharType="end"/>
+            </w:r>
+          </w:hyperlink>
+        </w:p>
+        <w:p>
+          <w:pPr>
+            <w:pStyle w:val="TOC2"/>
+            <w:tabs>
+              <w:tab w:val="right" w:leader="dot" w:pos="9016"/>
+            </w:tabs>
+            <w:rPr>
+              <w:rFonts w:eastAsiaTheme="minorEastAsia"/>
+              <w:noProof/>
+              <w:lang w:eastAsia="en-GB"/>
+            </w:rPr>
+          </w:pPr>
+          <w:hyperlink w:anchor="_Toc69488680" w:history="1">
+            <w:r>
+              <w:rPr>
+                <w:rStyle w:val="Hyperlink"/>
+                <w:noProof/>
+              </w:rPr>
+              <w:t>Gameplay algorithm</w:t>
+            </w:r>
+            <w:r>
+              <w:rPr>
+                <w:noProof/>
+                <w:webHidden/>
+              </w:rPr>
+              <w:tab/>
+            </w:r>
+            <w:r>
+              <w:rPr>
+                <w:noProof/>
+                <w:webHidden/>
+              </w:rPr>
+              <w:fldChar w:fldCharType="begin"/>
+            </w:r>
+            <w:r>
+              <w:rPr>
+                <w:noProof/>
+                <w:webHidden/>
+              </w:rPr>
+              <w:instrText xml:space="preserve"> PAGEREF _Toc69488680 \h </w:instrText>
+            </w:r>
+            <w:r>
+              <w:rPr>
+                <w:noProof/>
+                <w:webHidden/>
+              </w:rPr>
+            </w:r>
+            <w:r>
+              <w:rPr>
+                <w:noProof/>
+                <w:webHidden/>
+              </w:rPr>
+              <w:fldChar w:fldCharType="separate"/>
+            </w:r>
+            <w:r>
+              <w:rPr>
+                <w:noProof/>
+                <w:webHidden/>
+              </w:rPr>
+              <w:t>4</w:t>
+            </w:r>
+            <w:r>
+              <w:rPr>
+                <w:noProof/>
+                <w:webHidden/>
+              </w:rPr>
+              <w:fldChar w:fldCharType="end"/>
+            </w:r>
+          </w:hyperlink>
+        </w:p>
+        <w:p>
+          <w:pPr>
+            <w:pStyle w:val="TOC2"/>
+            <w:tabs>
+              <w:tab w:val="right" w:leader="dot" w:pos="9016"/>
+            </w:tabs>
+            <w:rPr>
+              <w:rFonts w:eastAsiaTheme="minorEastAsia"/>
+              <w:noProof/>
+              <w:lang w:eastAsia="en-GB"/>
+            </w:rPr>
+          </w:pPr>
+          <w:hyperlink w:anchor="_Toc69488681" w:history="1">
+            <w:r>
+              <w:rPr>
+                <w:rStyle w:val="Hyperlink"/>
+                <w:noProof/>
+              </w:rPr>
+              <w:t>Single player mode</w:t>
+            </w:r>
+            <w:r>
+              <w:rPr>
+                <w:noProof/>
+                <w:webHidden/>
+              </w:rPr>
+              <w:tab/>
+            </w:r>
+            <w:r>
+              <w:rPr>
+                <w:noProof/>
+                <w:webHidden/>
+              </w:rPr>
+              <w:fldChar w:fldCharType="begin"/>
+            </w:r>
+            <w:r>
+              <w:rPr>
+                <w:noProof/>
+                <w:webHidden/>
+              </w:rPr>
+              <w:instrText xml:space="preserve"> PAGEREF _Toc69488681 \h </w:instrText>
+            </w:r>
+            <w:r>
+              <w:rPr>
+                <w:noProof/>
+                <w:webHidden/>
+              </w:rPr>
+            </w:r>
+            <w:r>
+              <w:rPr>
+                <w:noProof/>
+                <w:webHidden/>
+              </w:rPr>
+              <w:fldChar w:fldCharType="separate"/>
+            </w:r>
+            <w:r>
+              <w:rPr>
+                <w:noProof/>
+                <w:webHidden/>
+              </w:rPr>
+              <w:t>4</w:t>
+            </w:r>
+            <w:r>
+              <w:rPr>
+                <w:noProof/>
+                <w:webHidden/>
+              </w:rPr>
+              <w:fldChar w:fldCharType="end"/>
+            </w:r>
+          </w:hyperlink>
+        </w:p>
+        <w:p>
+          <w:pPr>
+            <w:pStyle w:val="TOC2"/>
+            <w:tabs>
+              <w:tab w:val="right" w:leader="dot" w:pos="9016"/>
+            </w:tabs>
+            <w:rPr>
+              <w:rFonts w:eastAsiaTheme="minorEastAsia"/>
+              <w:noProof/>
+              <w:lang w:eastAsia="en-GB"/>
+            </w:rPr>
+          </w:pPr>
+          <w:hyperlink w:anchor="_Toc69488682" w:history="1">
+            <w:r>
+              <w:rPr>
+                <w:rStyle w:val="Hyperlink"/>
+                <w:noProof/>
+              </w:rPr>
+              <w:t>Assisted mode</w:t>
+            </w:r>
+            <w:r>
+              <w:rPr>
+                <w:noProof/>
+                <w:webHidden/>
+              </w:rPr>
+              <w:tab/>
+            </w:r>
+            <w:r>
+              <w:rPr>
+                <w:noProof/>
+                <w:webHidden/>
+              </w:rPr>
+              <w:fldChar w:fldCharType="begin"/>
+            </w:r>
+            <w:r>
+              <w:rPr>
+                <w:noProof/>
+                <w:webHidden/>
+              </w:rPr>
+              <w:instrText xml:space="preserve"> PAGEREF _Toc69488682 \h </w:instrText>
+            </w:r>
+            <w:r>
+              <w:rPr>
+                <w:noProof/>
+                <w:webHidden/>
+              </w:rPr>
+            </w:r>
+            <w:r>
+              <w:rPr>
+                <w:noProof/>
+                <w:webHidden/>
+              </w:rPr>
+              <w:fldChar w:fldCharType="separate"/>
+            </w:r>
+            <w:r>
+              <w:rPr>
+                <w:noProof/>
+                <w:webHidden/>
+              </w:rPr>
+              <w:t>5</w:t>
+            </w:r>
+            <w:r>
+              <w:rPr>
+                <w:noProof/>
+                <w:webHidden/>
+              </w:rPr>
+              <w:fldChar w:fldCharType="end"/>
+            </w:r>
+          </w:hyperlink>
+        </w:p>
+        <w:p>
+          <w:pPr>
+            <w:pStyle w:val="TOC2"/>
+            <w:tabs>
+              <w:tab w:val="right" w:leader="dot" w:pos="9016"/>
+            </w:tabs>
+            <w:rPr>
+              <w:rFonts w:eastAsiaTheme="minorEastAsia"/>
+              <w:noProof/>
+              <w:lang w:eastAsia="en-GB"/>
+            </w:rPr>
+          </w:pPr>
+          <w:hyperlink w:anchor="_Toc69488683" w:history="1">
+            <w:r>
+              <w:rPr>
+                <w:rStyle w:val="Hyperlink"/>
+                <w:noProof/>
+              </w:rPr>
+              <w:t>Libraries and methods</w:t>
+            </w:r>
+            <w:r>
+              <w:rPr>
+                <w:noProof/>
+                <w:webHidden/>
+              </w:rPr>
+              <w:tab/>
+            </w:r>
+            <w:r>
+              <w:rPr>
+                <w:noProof/>
+                <w:webHidden/>
+              </w:rPr>
+              <w:fldChar w:fldCharType="begin"/>
+            </w:r>
+            <w:r>
+              <w:rPr>
+                <w:noProof/>
+                <w:webHidden/>
+              </w:rPr>
+              <w:instrText xml:space="preserve"> PAGEREF _Toc69488683 \h </w:instrText>
+            </w:r>
+            <w:r>
+              <w:rPr>
+                <w:noProof/>
+                <w:webHidden/>
+              </w:rPr>
+            </w:r>
+            <w:r>
+              <w:rPr>
+                <w:noProof/>
+                <w:webHidden/>
+              </w:rPr>
+              <w:fldChar w:fldCharType="separate"/>
+            </w:r>
+            <w:r>
+              <w:rPr>
+                <w:noProof/>
+                <w:webHidden/>
+              </w:rPr>
+              <w:t>5</w:t>
             </w:r>
             <w:r>
               <w:rPr>
@@ -212,10 +712,12 @@
               <w:tab w:val="right" w:leader="dot" w:pos="9016"/>
             </w:tabs>
             <w:rPr>
+              <w:rFonts w:eastAsiaTheme="minorEastAsia"/>
               <w:noProof/>
+              <w:lang w:eastAsia="en-GB"/>
             </w:rPr>
           </w:pPr>
-          <w:hyperlink w:anchor="_Toc69224182" w:history="1">
+          <w:hyperlink w:anchor="_Toc69488684" w:history="1">
             <w:r>
               <w:rPr>
                 <w:rStyle w:val="Hyperlink"/>
@@ -242,7 +744,7 @@
                 <w:noProof/>
                 <w:webHidden/>
               </w:rPr>
-              <w:instrText xml:space="preserve"> PAGEREF _Toc69224182 \h </w:instrText>
+              <w:instrText xml:space="preserve"> PAGEREF _Toc69488684 \h </w:instrText>
             </w:r>
             <w:r>
               <w:rPr>
@@ -262,7 +764,7 @@
                 <w:noProof/>
                 <w:webHidden/>
               </w:rPr>
-              <w:t>1</w:t>
+              <w:t>5</w:t>
             </w:r>
             <w:r>
               <w:rPr>
@@ -280,10 +782,12 @@
               <w:tab w:val="right" w:leader="dot" w:pos="9016"/>
             </w:tabs>
             <w:rPr>
+              <w:rFonts w:eastAsiaTheme="minorEastAsia"/>
               <w:noProof/>
+              <w:lang w:eastAsia="en-GB"/>
             </w:rPr>
           </w:pPr>
-          <w:hyperlink w:anchor="_Toc69224183" w:history="1">
+          <w:hyperlink w:anchor="_Toc69488685" w:history="1">
             <w:r>
               <w:rPr>
                 <w:rStyle w:val="Hyperlink"/>
@@ -310,7 +814,7 @@
                 <w:noProof/>
                 <w:webHidden/>
               </w:rPr>
-              <w:instrText xml:space="preserve"> PAGEREF _Toc69224183 \h </w:instrText>
+              <w:instrText xml:space="preserve"> PAGEREF _Toc69488685 \h </w:instrText>
             </w:r>
             <w:r>
               <w:rPr>
@@ -330,7 +834,77 @@
                 <w:noProof/>
                 <w:webHidden/>
               </w:rPr>
-              <w:t>1</w:t>
+              <w:t>6</w:t>
+            </w:r>
+            <w:r>
+              <w:rPr>
+                <w:noProof/>
+                <w:webHidden/>
+              </w:rPr>
+              <w:fldChar w:fldCharType="end"/>
+            </w:r>
+          </w:hyperlink>
+        </w:p>
+        <w:p>
+          <w:pPr>
+            <w:pStyle w:val="TOC1"/>
+            <w:tabs>
+              <w:tab w:val="right" w:leader="dot" w:pos="9016"/>
+            </w:tabs>
+            <w:rPr>
+              <w:rFonts w:eastAsiaTheme="minorEastAsia"/>
+              <w:noProof/>
+              <w:lang w:eastAsia="en-GB"/>
+            </w:rPr>
+          </w:pPr>
+          <w:hyperlink w:anchor="_Toc69488686" w:history="1">
+            <w:r>
+              <w:rPr>
+                <w:rStyle w:val="Hyperlink"/>
+                <w:noProof/>
+              </w:rPr>
+              <w:t>Appendices</w:t>
+            </w:r>
+            <w:r>
+              <w:rPr>
+                <w:noProof/>
+                <w:webHidden/>
+              </w:rPr>
+              <w:tab/>
+            </w:r>
+            <w:r>
+              <w:rPr>
+                <w:noProof/>
+                <w:webHidden/>
+              </w:rPr>
+              <w:fldChar w:fldCharType="begin"/>
+            </w:r>
+            <w:r>
+              <w:rPr>
+                <w:noProof/>
+                <w:webHidden/>
+              </w:rPr>
+              <w:instrText xml:space="preserve"> PAGEREF _Toc69488686 \h </w:instrText>
+            </w:r>
+            <w:r>
+              <w:rPr>
+                <w:noProof/>
+                <w:webHidden/>
+              </w:rPr>
+            </w:r>
+            <w:r>
+              <w:rPr>
+                <w:noProof/>
+                <w:webHidden/>
+              </w:rPr>
+              <w:fldChar w:fldCharType="separate"/>
+            </w:r>
+            <w:r>
+              <w:rPr>
+                <w:noProof/>
+                <w:webHidden/>
+              </w:rPr>
+              <w:t>6</w:t>
             </w:r>
             <w:r>
               <w:rPr>
@@ -354,11 +928,21 @@
       </w:sdtContent>
     </w:sdt>
     <w:p/>
+    <w:p/>
+    <w:p/>
+    <w:p/>
+    <w:p/>
+    <w:p/>
+    <w:p/>
+    <w:p/>
+    <w:p/>
+    <w:p/>
+    <w:p/>
     <w:p>
       <w:pPr>
         <w:pStyle w:val="Heading1"/>
       </w:pPr>
-      <w:bookmarkStart w:id="0" w:name="_Toc69224180"/>
+      <w:bookmarkStart w:id="0" w:name="_Toc69488675"/>
       <w:r>
         <w:t>Introduction</w:t>
       </w:r>
@@ -367,16 +951,31 @@
     <w:p/>
     <w:p>
       <w:r>
-        <w:t>“</w:t>
-      </w:r>
-      <w:r>
-        <w:t>Connect Four is a two-player connection board game, in which the players choose a colour and then take turns dropping coloured discs into a seven-column, six-row vertically suspended grid. The pieces fall straight down, occupying the lowest available space within the column. The objective of the game is to be the first to form a horizontal, vertical, or diagonal line of four of one's own discs</w:t>
-      </w:r>
-      <w:r>
-        <w:t>”</w:t>
-      </w:r>
-      <w:r>
-        <w:t xml:space="preserve"> (</w:t>
+        <w:t>Connect Four is a two-player game</w:t>
+      </w:r>
+      <w:r>
+        <w:t xml:space="preserve"> where two</w:t>
+      </w:r>
+      <w:r>
+        <w:t xml:space="preserve"> players take turns dropping </w:t>
+      </w:r>
+      <w:r>
+        <w:t xml:space="preserve">distinctive </w:t>
+      </w:r>
+      <w:r>
+        <w:t xml:space="preserve">discs into a seven-column, six-row grid. The objective of the game is to be the first to form a horizontal, vertical, or diagonal </w:t>
+      </w:r>
+      <w:r>
+        <w:t xml:space="preserve">connection </w:t>
+      </w:r>
+      <w:r>
+        <w:t>of four of one's own discs</w:t>
+      </w:r>
+      <w:r>
+        <w:t xml:space="preserve">. </w:t>
+      </w:r>
+      <w:r>
+        <w:t>(</w:t>
       </w:r>
       <w:hyperlink w:anchor="_References" w:history="1">
         <w:r>
@@ -387,10 +986,7 @@
         </w:r>
       </w:hyperlink>
       <w:r>
-        <w:t>)</w:t>
-      </w:r>
-      <w:r>
-        <w:t xml:space="preserve">. </w:t>
+        <w:t>).</w:t>
       </w:r>
     </w:p>
     <w:p>
@@ -413,7 +1009,13 @@
         <w:t>self-written libraries.</w:t>
       </w:r>
       <w:r>
-        <w:t xml:space="preserve"> The result of the design and implementation</w:t>
+        <w:t xml:space="preserve"> </w:t>
+      </w:r>
+      <w:r>
+        <w:br/>
+      </w:r>
+      <w:r>
+        <w:t>The result of the design and implementation</w:t>
       </w:r>
       <w:r>
         <w:t xml:space="preserve"> of the above idea</w:t>
@@ -452,12 +1054,14 @@
         <w:t xml:space="preserve"> the users to undo their moves. Additionally, any game played during the application runtime is being saved to allow for game replays. Past games can be found the the “Game History” in the main menu and can be re-watched. </w:t>
       </w:r>
     </w:p>
+    <w:p/>
     <w:p>
       <w:pPr>
         <w:pStyle w:val="Heading1"/>
       </w:pPr>
-      <w:bookmarkStart w:id="1" w:name="_Toc69224181"/>
-      <w:r>
+      <w:bookmarkStart w:id="1" w:name="_Toc69488676"/>
+      <w:r>
+        <w:lastRenderedPageBreak/>
         <w:t>Design</w:t>
       </w:r>
       <w:bookmarkEnd w:id="1"/>
@@ -467,72 +1071,56 @@
       <w:pPr>
         <w:pStyle w:val="Heading2"/>
       </w:pPr>
+      <w:bookmarkStart w:id="2" w:name="_Toc69488677"/>
       <w:r>
         <w:t>User Interface</w:t>
       </w:r>
-    </w:p>
-    <w:p/>
-    <w:p>
-      <w:r>
-        <w:t xml:space="preserve">As mentioned above, </w:t>
-      </w:r>
-      <w:r>
-        <w:t>Connect Four is a command line application therefore a</w:t>
-      </w:r>
-      <w:r>
-        <w:t xml:space="preserve"> simple</w:t>
-      </w:r>
-      <w:r>
-        <w:t xml:space="preserve"> Text User Interface has been implemented.</w:t>
-      </w:r>
+      <w:bookmarkEnd w:id="2"/>
     </w:p>
     <w:p>
-      <w:pPr>
-        <w:pStyle w:val="ListParagraph"/>
-        <w:numPr>
-          <w:ilvl w:val="0"/>
-          <w:numId w:val="1"/>
-        </w:numPr>
-        <w:rPr>
-          <w:b/>
-          <w:bCs/>
-        </w:rPr>
-      </w:pPr>
-      <w:r>
-        <w:rPr>
-          <w:b/>
-          <w:bCs/>
-        </w:rPr>
-        <w:t>Screenshot of the TUI</w:t>
+      <w:r>
+        <w:t xml:space="preserve">As mentioned above, </w:t>
+      </w:r>
+      <w:r>
+        <w:t>Connect Four is a command line application therefore a</w:t>
+      </w:r>
+      <w:r>
+        <w:t xml:space="preserve"> simple</w:t>
+      </w:r>
+      <w:r>
+        <w:t xml:space="preserve"> Text User Interface has been implemented</w:t>
+      </w:r>
+      <w:r>
+        <w:t xml:space="preserve"> to provide the basic functionalities </w:t>
+      </w:r>
+      <w:r>
+        <w:t>(</w:t>
+      </w:r>
+      <w:hyperlink w:anchor="_Appendices" w:history="1">
+        <w:r>
+          <w:rPr>
+            <w:rStyle w:val="Hyperlink"/>
+          </w:rPr>
+          <w:t>Appendix A</w:t>
+        </w:r>
+      </w:hyperlink>
+      <w:r>
+        <w:t>)</w:t>
+      </w:r>
+      <w:r>
+        <w:t>.</w:t>
       </w:r>
     </w:p>
     <w:p>
-      <w:r>
-        <w:t>The application has been divided into small</w:t>
-      </w:r>
-      <w:r>
-        <w:t xml:space="preserve"> functions to make it more readable and less confusing.</w:t>
-      </w:r>
-      <w:r>
-        <w:t xml:space="preserve"> Depending on the user</w:t>
-      </w:r>
-      <w:r>
-        <w:t>’</w:t>
-      </w:r>
-      <w:r>
-        <w:t>s choice, the right method will be called.</w:t>
-      </w:r>
+      <w:pPr>
+        <w:pStyle w:val="Heading2"/>
+      </w:pPr>
+      <w:bookmarkStart w:id="3" w:name="_Toc69488678"/>
+      <w:r>
+        <w:t>Data Structures</w:t>
+      </w:r>
+      <w:bookmarkEnd w:id="3"/>
     </w:p>
-    <w:p>
-      <w:pPr>
-        <w:pStyle w:val="Heading2"/>
-      </w:pPr>
-      <w:r>
-        <w:lastRenderedPageBreak/>
-        <w:t>Data Structures</w:t>
-      </w:r>
-    </w:p>
-    <w:p/>
     <w:p>
       <w:r>
         <w:t xml:space="preserve">To allow the game to function correctly, </w:t>
@@ -573,10 +1161,29 @@
     </w:p>
     <w:p>
       <w:r>
-        <w:t>Game board was implemented using a simple char array</w:t>
-      </w:r>
-      <w:r>
-        <w:t xml:space="preserve"> of size 42 since the board is 6x7</w:t>
+        <w:t xml:space="preserve">Game board was implemented using a simple </w:t>
+      </w:r>
+      <w:r>
+        <w:rPr>
+          <w:b/>
+          <w:bCs/>
+        </w:rPr>
+        <w:t>char array</w:t>
+      </w:r>
+      <w:r>
+        <w:t xml:space="preserve"> of size 42 since the board</w:t>
+      </w:r>
+      <w:r>
+        <w:t xml:space="preserve"> grid</w:t>
+      </w:r>
+      <w:r>
+        <w:t xml:space="preserve"> is 6</w:t>
+      </w:r>
+      <w:r>
+        <w:t xml:space="preserve"> by </w:t>
+      </w:r>
+      <w:r>
+        <w:t>7</w:t>
       </w:r>
       <w:r>
         <w:t xml:space="preserve"> in size</w:t>
@@ -588,13 +1195,25 @@
         <w:t xml:space="preserve"> the</w:t>
       </w:r>
       <w:r>
-        <w:t xml:space="preserve"> player’s moves or ‘ ‘ </w:t>
+        <w:t xml:space="preserve"> players</w:t>
+      </w:r>
+      <w:r>
+        <w:t>’</w:t>
+      </w:r>
+      <w:r>
+        <w:t xml:space="preserve"> moves or ‘ ‘ </w:t>
       </w:r>
       <w:r>
         <w:t xml:space="preserve">an </w:t>
       </w:r>
       <w:r>
-        <w:t>empty space if not occupied by the user’s move.</w:t>
+        <w:t xml:space="preserve">empty space if not occupied by </w:t>
+      </w:r>
+      <w:r>
+        <w:t>any</w:t>
+      </w:r>
+      <w:r>
+        <w:t xml:space="preserve"> move.</w:t>
       </w:r>
       <w:r>
         <w:t xml:space="preserve"> The reason for using an array is </w:t>
@@ -603,7 +1222,16 @@
         <w:t xml:space="preserve">that </w:t>
       </w:r>
       <w:r>
-        <w:t>a specified size was used for the board</w:t>
+        <w:t xml:space="preserve">a </w:t>
+      </w:r>
+      <w:r>
+        <w:t>fixed</w:t>
+      </w:r>
+      <w:r>
+        <w:t xml:space="preserve"> size was </w:t>
+      </w:r>
+      <w:r>
+        <w:t>provided</w:t>
       </w:r>
       <w:r>
         <w:t>,</w:t>
@@ -618,7 +1246,16 @@
         <w:t xml:space="preserve">easy to mark where the move was </w:t>
       </w:r>
       <w:r>
-        <w:t>made,</w:t>
+        <w:t>made</w:t>
+      </w:r>
+      <w:r>
+        <w:t xml:space="preserve"> by direct access using index</w:t>
+      </w:r>
+      <w:r>
+        <w:t xml:space="preserve"> and offset</w:t>
+      </w:r>
+      <w:r>
+        <w:t>,</w:t>
       </w:r>
       <w:r>
         <w:t xml:space="preserve"> and </w:t>
@@ -628,6 +1265,18 @@
       </w:r>
       <w:r>
         <w:t xml:space="preserve"> print the entire board for the user to see. </w:t>
+      </w:r>
+      <w:r>
+        <w:t xml:space="preserve">It also </w:t>
+      </w:r>
+      <w:r>
+        <w:t>does not</w:t>
+      </w:r>
+      <w:r>
+        <w:t xml:space="preserve"> require </w:t>
+      </w:r>
+      <w:r>
+        <w:t>a lot of memory.</w:t>
       </w:r>
     </w:p>
     <w:p>
@@ -682,7 +1331,24 @@
         <w:t xml:space="preserve"> the player is the winner</w:t>
       </w:r>
       <w:r>
-        <w:t xml:space="preserve"> a struct was used. </w:t>
+        <w:t xml:space="preserve"> a </w:t>
+      </w:r>
+      <w:r>
+        <w:rPr>
+          <w:b/>
+          <w:bCs/>
+        </w:rPr>
+        <w:t xml:space="preserve">Player </w:t>
+      </w:r>
+      <w:r>
+        <w:rPr>
+          <w:b/>
+          <w:bCs/>
+        </w:rPr>
+        <w:t>struct</w:t>
+      </w:r>
+      <w:r>
+        <w:t xml:space="preserve"> was used. </w:t>
       </w:r>
       <w:r>
         <w:t xml:space="preserve">The reason for that is that </w:t>
@@ -694,7 +1360,28 @@
         <w:t xml:space="preserve"> </w:t>
       </w:r>
       <w:r>
-        <w:t>very nicely groups all the information together and it is all easily accessible throughout the game play.</w:t>
+        <w:t>groups all the information together and it is easily accessible throughout the game play.</w:t>
+      </w:r>
+      <w:r>
+        <w:t xml:space="preserve"> A pointer to </w:t>
+      </w:r>
+      <w:r>
+        <w:t>a struct can also be easily saved to</w:t>
+      </w:r>
+      <w:r>
+        <w:t xml:space="preserve"> Game Histo</w:t>
+      </w:r>
+      <w:r>
+        <w:t>ry and</w:t>
+      </w:r>
+      <w:r>
+        <w:t xml:space="preserve"> then </w:t>
+      </w:r>
+      <w:r>
+        <w:t xml:space="preserve">used to </w:t>
+      </w:r>
+      <w:r>
+        <w:t>replay the game using player’s names.</w:t>
       </w:r>
     </w:p>
     <w:p>
@@ -719,143 +1406,99 @@
     </w:p>
     <w:p>
       <w:r>
-        <w:t>An array is not ideal for storing user’s moves because it is not dynamic</w:t>
-      </w:r>
-      <w:r>
-        <w:t xml:space="preserve"> therefore a doubly linked list was needed to </w:t>
-      </w:r>
-      <w:r>
-        <w:t xml:space="preserve">be able to </w:t>
-      </w:r>
-      <w:r>
-        <w:t>add</w:t>
-      </w:r>
-      <w:r>
-        <w:t xml:space="preserve"> an</w:t>
-      </w:r>
+        <w:t xml:space="preserve">To easily save players’ moves and to be able to undo them </w:t>
+      </w:r>
+      <w:r>
+        <w:t xml:space="preserve">and redo them easily a </w:t>
+      </w:r>
+      <w:r>
+        <w:rPr>
+          <w:b/>
+          <w:bCs/>
+        </w:rPr>
+        <w:t>stack structure</w:t>
+      </w:r>
+      <w:r>
+        <w:t xml:space="preserve"> was needed</w:t>
+      </w:r>
+      <w:r>
+        <w:t xml:space="preserve">. It was implemented as </w:t>
+      </w:r>
+      <w:r>
+        <w:t xml:space="preserve">a struct with </w:t>
+      </w:r>
+      <w:r>
+        <w:t xml:space="preserve">an array </w:t>
+      </w:r>
+      <w:r>
+        <w:t xml:space="preserve">and </w:t>
+      </w:r>
+      <w:proofErr w:type="gramStart"/>
+      <w:r>
+        <w:t>a</w:t>
+      </w:r>
+      <w:proofErr w:type="gramEnd"/>
       <w:r>
         <w:t xml:space="preserve"> </w:t>
       </w:r>
       <w:r>
-        <w:t xml:space="preserve">unspecified amount of </w:t>
-      </w:r>
-      <w:r>
-        <w:t xml:space="preserve">user’s moves </w:t>
-      </w:r>
-      <w:r>
-        <w:t>and</w:t>
-      </w:r>
-      <w:r>
-        <w:t xml:space="preserve"> to </w:t>
-      </w:r>
-      <w:r>
-        <w:t xml:space="preserve">easily </w:t>
-      </w:r>
-      <w:r>
-        <w:t xml:space="preserve">find the latest move and </w:t>
-      </w:r>
-      <w:r>
-        <w:t xml:space="preserve">delete </w:t>
-      </w:r>
-      <w:r>
-        <w:t>a move</w:t>
-      </w:r>
-      <w:r>
-        <w:t xml:space="preserve"> for the </w:t>
-      </w:r>
-      <w:r>
-        <w:t>assisted</w:t>
-      </w:r>
-      <w:r>
-        <w:t xml:space="preserve"> mode. </w:t>
-      </w:r>
-      <w:r>
-        <w:t xml:space="preserve">A separate source file with Doubly Linked List </w:t>
-      </w:r>
-      <w:proofErr w:type="gramStart"/>
-      <w:r>
-        <w:t>struct</w:t>
-      </w:r>
-      <w:proofErr w:type="gramEnd"/>
-      <w:r>
-        <w:t xml:space="preserve"> and its methods </w:t>
-      </w:r>
-      <w:r>
-        <w:t xml:space="preserve">was created and then made into a library </w:t>
-      </w:r>
-      <w:r>
-        <w:t>to be</w:t>
-      </w:r>
-      <w:r>
-        <w:t xml:space="preserve"> linked with the main game source file</w:t>
-      </w:r>
-      <w:r>
-        <w:t xml:space="preserve"> to make the main file less </w:t>
-      </w:r>
-      <w:r>
-        <w:t xml:space="preserve">confined. </w:t>
+        <w:t xml:space="preserve">integer to keep track of </w:t>
+      </w:r>
+      <w:r>
+        <w:t>the top of the stack.</w:t>
+      </w:r>
+      <w:r>
+        <w:t xml:space="preserve"> </w:t>
+      </w:r>
+      <w:r>
+        <w:t xml:space="preserve">In the assisted mode </w:t>
+      </w:r>
+      <w:r>
+        <w:t>where the players can undo and redo their moves, t</w:t>
+      </w:r>
+      <w:r>
+        <w:t xml:space="preserve">wo stacks were used: one for players’ moves and one for storing undone moves to support the redo moves option. </w:t>
+      </w:r>
+      <w:r>
+        <w:t>Stacks allow for an easy pop and push operations on the last element of the list which is very useful when dealing with undoing moves.</w:t>
+      </w:r>
+      <w:r>
+        <w:t xml:space="preserve"> </w:t>
       </w:r>
     </w:p>
     <w:p>
       <w:r>
-        <w:t>In the normal gameplay, Doubly Linked List a</w:t>
-      </w:r>
-      <w:r>
-        <w:t>cts as a dynamic array</w:t>
-      </w:r>
-      <w:r>
-        <w:t xml:space="preserve"> that stores all moves to allow the game to be replayed later</w:t>
-      </w:r>
-      <w:r>
-        <w:t>. In the assisted mode that allows a player to undo and redo their moves, i</w:t>
-      </w:r>
-      <w:r>
-        <w:t>t</w:t>
-      </w:r>
-      <w:r>
-        <w:t xml:space="preserve"> saves both the gameplay moves and all undone moves. When the player wants to undo their move, a method starts at the end of the </w:t>
-      </w:r>
-      <w:r>
-        <w:t xml:space="preserve">doubly linked </w:t>
-      </w:r>
-      <w:r>
-        <w:t>list and make</w:t>
-      </w:r>
-      <w:r>
-        <w:t>s</w:t>
-      </w:r>
-      <w:r>
-        <w:t xml:space="preserve"> its way back to find the latest move made by the player. </w:t>
-      </w:r>
-      <w:r>
-        <w:t xml:space="preserve">The undone move is then saved in the </w:t>
-      </w:r>
-      <w:proofErr w:type="spellStart"/>
-      <w:r>
-        <w:t>undoneMoves</w:t>
-      </w:r>
-      <w:proofErr w:type="spellEnd"/>
-      <w:r>
-        <w:t xml:space="preserve"> doubly linked list. When a user wants to redo their move, </w:t>
-      </w:r>
-      <w:r>
-        <w:t xml:space="preserve">the same algorithm is used but on the </w:t>
-      </w:r>
-      <w:proofErr w:type="spellStart"/>
-      <w:r>
-        <w:t>undoneMoves</w:t>
-      </w:r>
-      <w:proofErr w:type="spellEnd"/>
-      <w:r>
-        <w:t xml:space="preserve"> list to find the latest undone move made by the player.</w:t>
-      </w:r>
-    </w:p>
-    <w:p>
-      <w:r>
-        <w:t xml:space="preserve">When the player wants to re-watch a game, the linked list acts as a queue, it </w:t>
-      </w:r>
-      <w:r>
-        <w:t>uses its first elements to recreate players moves.</w:t>
+        <w:t xml:space="preserve">Because a stack is also an array, it was </w:t>
+      </w:r>
+      <w:proofErr w:type="gramStart"/>
+      <w:r>
+        <w:t>fairly easy</w:t>
+      </w:r>
+      <w:proofErr w:type="gramEnd"/>
+      <w:r>
+        <w:t xml:space="preserve"> to turn it into a </w:t>
+      </w:r>
+      <w:r>
+        <w:rPr>
+          <w:b/>
+          <w:bCs/>
+        </w:rPr>
+        <w:t>queue</w:t>
+      </w:r>
+      <w:r>
+        <w:t xml:space="preserve"> for the purposes of re-watching a past game. Instead of using pop and push, </w:t>
+      </w:r>
+      <w:r>
+        <w:t>a simple loop was s</w:t>
+      </w:r>
+      <w:r>
+        <w:t>et</w:t>
+      </w:r>
+      <w:r>
+        <w:t xml:space="preserve"> up that starts at the beginning of the array and replays the players’ moves</w:t>
+      </w:r>
+      <w:r>
+        <w:t xml:space="preserve"> following a first in first out order, rather than stack’s way of last in first out.</w:t>
       </w:r>
     </w:p>
     <w:p>
@@ -889,7 +1532,17 @@
         <w:t xml:space="preserve"> of past games and then replay them, a</w:t>
       </w:r>
       <w:r>
-        <w:t xml:space="preserve">nother list was needed. A LinkedList structure was used to create a </w:t>
+        <w:t xml:space="preserve">nother list was needed. A </w:t>
+      </w:r>
+      <w:r>
+        <w:rPr>
+          <w:b/>
+          <w:bCs/>
+        </w:rPr>
+        <w:t>LinkedList</w:t>
+      </w:r>
+      <w:r>
+        <w:t xml:space="preserve"> structure was used to create a </w:t>
       </w:r>
       <w:proofErr w:type="spellStart"/>
       <w:r>
@@ -900,7 +1553,18 @@
         <w:t xml:space="preserve"> struct that stores a list of moves taken in a game</w:t>
       </w:r>
       <w:r>
-        <w:t>(a pointer to a Doubly Linked List)</w:t>
+        <w:t xml:space="preserve">(a pointer to a </w:t>
+      </w:r>
+      <w:r>
+        <w:t xml:space="preserve">Stack </w:t>
+      </w:r>
+      <w:proofErr w:type="gramStart"/>
+      <w:r>
+        <w:t>struct</w:t>
+      </w:r>
+      <w:proofErr w:type="gramEnd"/>
+      <w:r>
+        <w:t>)</w:t>
       </w:r>
       <w:r>
         <w:t>, two players</w:t>
@@ -923,25 +1587,34 @@
         <w:t xml:space="preserve">. </w:t>
       </w:r>
       <w:r>
-        <w:t>There was no need to implement the previous struct link, therefore a Singly Linked List seemed like the best option.</w:t>
+        <w:t>Because different data structures were needed to be stored within that list, a simple array would not work in this case. Linked List seemed like the best option</w:t>
+      </w:r>
+      <w:r>
+        <w:t xml:space="preserve"> -  it is easy to add a new element, and when displaying all the saved games, the starting point is at the beginning of the list and then it follows </w:t>
+      </w:r>
+      <w:r>
+        <w:t xml:space="preserve">to </w:t>
+      </w:r>
+      <w:r>
+        <w:t>the next link.</w:t>
       </w:r>
     </w:p>
-    <w:p/>
     <w:p>
       <w:pPr>
         <w:pStyle w:val="Heading2"/>
       </w:pPr>
-      <w:r>
+      <w:bookmarkStart w:id="4" w:name="_Toc69488679"/>
+      <w:r>
+        <w:lastRenderedPageBreak/>
         <w:t>Algorithm</w:t>
       </w:r>
       <w:r>
         <w:t xml:space="preserve"> to check for winners</w:t>
       </w:r>
+      <w:bookmarkEnd w:id="4"/>
     </w:p>
-    <w:p/>
     <w:p>
       <w:r>
-        <w:lastRenderedPageBreak/>
         <w:t>After every turn</w:t>
       </w:r>
       <w:r>
@@ -960,7 +1633,17 @@
         <w:t xml:space="preserve"> To achieve that,</w:t>
       </w:r>
       <w:r>
-        <w:t xml:space="preserve"> a linear search algorithm </w:t>
+        <w:t xml:space="preserve"> </w:t>
+      </w:r>
+      <w:r>
+        <w:rPr>
+          <w:b/>
+          <w:bCs/>
+        </w:rPr>
+        <w:t>a linear search</w:t>
+      </w:r>
+      <w:r>
+        <w:t xml:space="preserve"> algorithm </w:t>
       </w:r>
       <w:r>
         <w:t xml:space="preserve">with a counter </w:t>
@@ -1620,13 +2303,11 @@
         <w:t xml:space="preserve"> </w:t>
       </w:r>
       <w:r>
-        <w:t xml:space="preserve">two </w:t>
-      </w:r>
-      <w:proofErr w:type="gramStart"/>
-      <w:r>
-        <w:t>loop</w:t>
-      </w:r>
-      <w:proofErr w:type="gramEnd"/>
+        <w:t>two loop</w:t>
+      </w:r>
+      <w:r>
+        <w:t>s</w:t>
+      </w:r>
       <w:r>
         <w:t xml:space="preserve"> were needed: one to </w:t>
       </w:r>
@@ -2241,7 +2922,6 @@
         </w:tc>
       </w:tr>
     </w:tbl>
-    <w:p/>
     <w:p>
       <w:r>
         <w:t xml:space="preserve">To check </w:t>
@@ -2999,7 +3679,6 @@
     <w:p/>
     <w:p>
       <w:r>
-        <w:lastRenderedPageBreak/>
         <w:t>To check diagonally up, the same approach was used</w:t>
       </w:r>
       <w:r>
@@ -3087,21 +3766,7 @@
           <w:b/>
           <w:bCs/>
         </w:rPr>
-        <w:t xml:space="preserve">: </w:t>
-      </w:r>
-      <w:r>
-        <w:rPr>
-          <w:b/>
-          <w:bCs/>
-        </w:rPr>
-        <w:t xml:space="preserve">moving from the start point and going diagonally </w:t>
-      </w:r>
-      <w:r>
-        <w:rPr>
-          <w:b/>
-          <w:bCs/>
-        </w:rPr>
-        <w:t>up</w:t>
+        <w:t>: moving from the start point and going diagonally up</w:t>
       </w:r>
     </w:p>
     <w:tbl>
@@ -3699,59 +4364,412 @@
       <w:pPr>
         <w:pStyle w:val="Heading2"/>
       </w:pPr>
-      <w:r>
-        <w:t>Linked List and Doubly Linked List algorithms</w:t>
-      </w:r>
+      <w:bookmarkStart w:id="5" w:name="_Toc69488680"/>
+      <w:r>
+        <w:t>Gameplay algorithm</w:t>
+      </w:r>
+      <w:bookmarkEnd w:id="5"/>
     </w:p>
     <w:p>
       <w:r>
+        <w:t xml:space="preserve">ConnectFour application consists of </w:t>
+      </w:r>
+      <w:r>
+        <w:t>several</w:t>
+      </w:r>
+      <w:r>
+        <w:t xml:space="preserve"> loops and decisions based on the user’s input. </w:t>
+      </w:r>
+      <w:r>
+        <w:t>The entire program logic can be seen on Connect Four Flowchart in the appendix part of this report</w:t>
+      </w:r>
+      <w:r>
         <w:t xml:space="preserve"> </w:t>
+      </w:r>
+      <w:r>
+        <w:br/>
+      </w:r>
+      <w:r>
+        <w:t>(</w:t>
+      </w:r>
+      <w:hyperlink w:anchor="_Appendix" w:history="1">
+        <w:r>
+          <w:rPr>
+            <w:rStyle w:val="Hyperlink"/>
+          </w:rPr>
+          <w:t>Appendix B</w:t>
+        </w:r>
+      </w:hyperlink>
+      <w:r>
+        <w:t>).</w:t>
       </w:r>
     </w:p>
     <w:p/>
     <w:p>
       <w:pPr>
-        <w:pStyle w:val="Heading1"/>
-      </w:pPr>
-      <w:bookmarkStart w:id="2" w:name="_Toc69224182"/>
-      <w:r>
-        <w:t>Critical Evaluation</w:t>
-      </w:r>
-      <w:bookmarkEnd w:id="2"/>
+        <w:pStyle w:val="Heading2"/>
+      </w:pPr>
+      <w:bookmarkStart w:id="6" w:name="_Toc69488681"/>
+      <w:r>
+        <w:t>Single player mode</w:t>
+      </w:r>
+      <w:bookmarkEnd w:id="6"/>
+    </w:p>
+    <w:p>
+      <w:r>
+        <w:t>A “computer” opponent was required to allow</w:t>
+      </w:r>
+      <w:r>
+        <w:t xml:space="preserve"> </w:t>
+      </w:r>
+      <w:r>
+        <w:t xml:space="preserve">for a single player game. To achieve that, </w:t>
+      </w:r>
+      <w:r>
+        <w:t xml:space="preserve">the Player struct was equipped with a flag to indicate whether the next player is a “computer”. If yes, instead of allowing a human player to take turn, a random number generator was used </w:t>
+      </w:r>
+      <w:r>
+        <w:t xml:space="preserve">to generate a number between 1 and 7 </w:t>
+      </w:r>
+      <w:r>
+        <w:t>which is</w:t>
+      </w:r>
+      <w:r>
+        <w:t xml:space="preserve"> the </w:t>
+      </w:r>
+      <w:r>
+        <w:t>number</w:t>
+      </w:r>
+      <w:r>
+        <w:t xml:space="preserve"> of columns. </w:t>
+      </w:r>
+      <w:r>
+        <w:t>If the generated move is invalid</w:t>
+      </w:r>
+      <w:r>
+        <w:t>, the random number generator will try again and so on until a valid move is played</w:t>
+      </w:r>
+      <w:r>
+        <w:t xml:space="preserve"> (</w:t>
+      </w:r>
+      <w:hyperlink w:anchor="_Appendix" w:history="1">
+        <w:r>
+          <w:rPr>
+            <w:rStyle w:val="Hyperlink"/>
+          </w:rPr>
+          <w:t>Appendix B</w:t>
+        </w:r>
+      </w:hyperlink>
+      <w:r>
+        <w:t>)</w:t>
+      </w:r>
+      <w:r>
+        <w:t>.</w:t>
+      </w:r>
     </w:p>
     <w:p/>
     <w:p>
-      <w:r>
-        <w:t>Features that work well: single player and multiplayer, saving user’s moves and game history.</w:t>
-      </w:r>
+      <w:pPr>
+        <w:pStyle w:val="Heading2"/>
+      </w:pPr>
+      <w:bookmarkStart w:id="7" w:name="_Toc69488682"/>
+      <w:r>
+        <w:t>Assisted mode</w:t>
+      </w:r>
+      <w:bookmarkEnd w:id="7"/>
     </w:p>
     <w:p>
       <w:r>
-        <w:t>Things that could be better:</w:t>
+        <w:t xml:space="preserve">Every move is being saved in the moves stack. </w:t>
+      </w:r>
+      <w:r>
+        <w:t>The undo/redo move option</w:t>
+      </w:r>
+      <w:r>
+        <w:t xml:space="preserve"> in the assisted mode</w:t>
+      </w:r>
+      <w:r>
+        <w:t xml:space="preserve"> </w:t>
+      </w:r>
+      <w:r>
+        <w:t xml:space="preserve">utilises </w:t>
+      </w:r>
+      <w:r>
+        <w:t xml:space="preserve">stack properties: if the player undoes </w:t>
+      </w:r>
+      <w:r>
+        <w:t>their</w:t>
+      </w:r>
+      <w:r>
+        <w:t xml:space="preserve"> move, the move stack pops </w:t>
+      </w:r>
+      <w:r>
+        <w:t xml:space="preserve">an element and the undone moves stack pushes one. If the user redoes their move, the undone moves stack pops an element, and the moves stack pushes one. </w:t>
       </w:r>
     </w:p>
     <w:p>
       <w:r>
-        <w:t>Single player mode could have difficulty settings. For now</w:t>
-      </w:r>
-      <w:r>
-        <w:t>,</w:t>
-      </w:r>
-      <w:r>
-        <w:t xml:space="preserve"> the “computer” only uses randomly generated </w:t>
-      </w:r>
-      <w:r>
-        <w:t>moves.</w:t>
+        <w:t>In the multiplayer</w:t>
+      </w:r>
+      <w:r>
+        <w:t xml:space="preserve"> assisted</w:t>
+      </w:r>
+      <w:r>
+        <w:t xml:space="preserve"> mode, each user can only undo/redo their own moves and the moves have to stay balanced during the gameplay.</w:t>
       </w:r>
     </w:p>
     <w:p>
       <w:r>
-        <w:t>The board size is set. It would be good to make it adjustable.</w:t>
+        <w:t>I</w:t>
+      </w:r>
+      <w:r>
+        <w:t>n the single player</w:t>
+      </w:r>
+      <w:r>
+        <w:t xml:space="preserve"> assisted</w:t>
+      </w:r>
+      <w:r>
+        <w:t xml:space="preserve"> mode</w:t>
+      </w:r>
+      <w:r>
+        <w:t>, this is slightly different</w:t>
+      </w:r>
+      <w:r>
+        <w:t>. The player can undo both their own moves as well as the comput</w:t>
+      </w:r>
+      <w:r>
+        <w:t xml:space="preserve">er’s. The reason for that is that computer cannot undo its </w:t>
+      </w:r>
+      <w:r>
+        <w:t xml:space="preserve">own </w:t>
+      </w:r>
+      <w:r>
+        <w:t>moves</w:t>
+      </w:r>
+      <w:r>
+        <w:t xml:space="preserve"> </w:t>
+      </w:r>
+      <w:r>
+        <w:t>therefore</w:t>
+      </w:r>
+      <w:r>
+        <w:t xml:space="preserve"> it is impossible to go back to the beginning of the game.</w:t>
+      </w:r>
+      <w:r>
+        <w:t xml:space="preserve"> </w:t>
+      </w:r>
+      <w:r>
+        <w:t>Also,</w:t>
+      </w:r>
+      <w:r>
+        <w:t xml:space="preserve"> if the player is still learning</w:t>
+      </w:r>
+      <w:r>
+        <w:t xml:space="preserve"> how to play</w:t>
+      </w:r>
+      <w:r>
+        <w:t>, it is more conv</w:t>
+      </w:r>
+      <w:r>
+        <w:t>enient to be able to undo computer’s moves.</w:t>
       </w:r>
     </w:p>
-    <w:bookmarkStart w:id="3" w:name="_References" w:displacedByCustomXml="next"/>
-    <w:bookmarkEnd w:id="3" w:displacedByCustomXml="next"/>
-    <w:bookmarkStart w:id="4" w:name="_Toc69224183" w:displacedByCustomXml="next"/>
+    <w:p/>
+    <w:p>
+      <w:pPr>
+        <w:pStyle w:val="Heading2"/>
+      </w:pPr>
+      <w:bookmarkStart w:id="8" w:name="_Toc69488683"/>
+      <w:r>
+        <w:lastRenderedPageBreak/>
+        <w:t>Libraries</w:t>
+      </w:r>
+      <w:r>
+        <w:t xml:space="preserve"> and methods</w:t>
+      </w:r>
+      <w:bookmarkEnd w:id="8"/>
+    </w:p>
+    <w:p>
+      <w:proofErr w:type="gramStart"/>
+      <w:r>
+        <w:t>Stack</w:t>
+      </w:r>
+      <w:proofErr w:type="gramEnd"/>
+      <w:r>
+        <w:t xml:space="preserve"> struct</w:t>
+      </w:r>
+      <w:r>
+        <w:t>,</w:t>
+      </w:r>
+      <w:r>
+        <w:t xml:space="preserve"> Game History struct and their methods have been places into separate source files and compiled into a library to be then linked with the main application to </w:t>
+      </w:r>
+      <w:r>
+        <w:t>keep the code readable and maintainable.</w:t>
+      </w:r>
+    </w:p>
+    <w:p>
+      <w:r>
+        <w:t>The</w:t>
+      </w:r>
+      <w:r>
+        <w:t xml:space="preserve"> main</w:t>
+      </w:r>
+      <w:r>
+        <w:t xml:space="preserve"> application has </w:t>
+      </w:r>
+      <w:r>
+        <w:t xml:space="preserve">also </w:t>
+      </w:r>
+      <w:r>
+        <w:t xml:space="preserve">been divided into small functions to make it more </w:t>
+      </w:r>
+      <w:r>
+        <w:t>concise</w:t>
+      </w:r>
+      <w:r>
+        <w:t xml:space="preserve"> and easier to modify. Depending on the user’s choices throughout the gameplay, the correct method will be called.</w:t>
+      </w:r>
+    </w:p>
+    <w:p/>
+    <w:p>
+      <w:pPr>
+        <w:pStyle w:val="Heading1"/>
+      </w:pPr>
+      <w:bookmarkStart w:id="9" w:name="_Toc69488684"/>
+      <w:r>
+        <w:t>Critical Evaluation</w:t>
+      </w:r>
+      <w:bookmarkEnd w:id="9"/>
+    </w:p>
+    <w:p/>
+    <w:p>
+      <w:r>
+        <w:t>Overall Connect</w:t>
+      </w:r>
+      <w:r>
+        <w:t xml:space="preserve"> </w:t>
+      </w:r>
+      <w:r>
+        <w:t>Four is a fully working game</w:t>
+      </w:r>
+      <w:r>
+        <w:t xml:space="preserve">. </w:t>
+      </w:r>
+      <w:r>
+        <w:t>Features that work well</w:t>
+      </w:r>
+      <w:r>
+        <w:t xml:space="preserve"> are</w:t>
+      </w:r>
+      <w:r>
+        <w:t xml:space="preserve"> single player and multiplayer</w:t>
+      </w:r>
+      <w:r>
+        <w:t xml:space="preserve"> mode</w:t>
+      </w:r>
+      <w:r>
+        <w:t>, saving user’s moves</w:t>
+      </w:r>
+      <w:r>
+        <w:t>, displaying the</w:t>
+      </w:r>
+      <w:r>
+        <w:t xml:space="preserve"> game history</w:t>
+      </w:r>
+      <w:r>
+        <w:t>,</w:t>
+      </w:r>
+      <w:r>
+        <w:t xml:space="preserve"> and replaying past games</w:t>
+      </w:r>
+      <w:r>
+        <w:t>.</w:t>
+      </w:r>
+      <w:r>
+        <w:t xml:space="preserve"> </w:t>
+      </w:r>
+      <w:r>
+        <w:t xml:space="preserve">Undo and redo options work </w:t>
+      </w:r>
+      <w:r>
+        <w:t>well</w:t>
+      </w:r>
+      <w:r>
+        <w:t xml:space="preserve"> too.</w:t>
+      </w:r>
+    </w:p>
+    <w:p>
+      <w:r>
+        <w:t xml:space="preserve">Things that could be </w:t>
+      </w:r>
+      <w:r>
+        <w:t>improved include s</w:t>
+      </w:r>
+      <w:r>
+        <w:t>ingle player mode could have difficulty settings. For now</w:t>
+      </w:r>
+      <w:r>
+        <w:t>,</w:t>
+      </w:r>
+      <w:r>
+        <w:t xml:space="preserve"> the “computer” only uses randomly generated </w:t>
+      </w:r>
+      <w:r>
+        <w:t>moves</w:t>
+      </w:r>
+      <w:r>
+        <w:t xml:space="preserve"> which can rarely be challenging</w:t>
+      </w:r>
+      <w:r>
+        <w:t>.</w:t>
+      </w:r>
+      <w:r>
+        <w:t xml:space="preserve"> </w:t>
+      </w:r>
+      <w:r>
+        <w:t>Another thing is</w:t>
+      </w:r>
+      <w:r>
+        <w:t xml:space="preserve"> that</w:t>
+      </w:r>
+      <w:r>
+        <w:t xml:space="preserve"> t</w:t>
+      </w:r>
+      <w:r>
+        <w:t xml:space="preserve">he board size is </w:t>
+      </w:r>
+      <w:r>
+        <w:t>fixed</w:t>
+      </w:r>
+      <w:r>
+        <w:t xml:space="preserve"> at 6x7 </w:t>
+      </w:r>
+      <w:r>
+        <w:t xml:space="preserve">– Connect Four </w:t>
+      </w:r>
+      <w:r>
+        <w:t>original size.</w:t>
+      </w:r>
+      <w:r>
+        <w:t xml:space="preserve"> It would be good to make it adjustable</w:t>
+      </w:r>
+      <w:r>
+        <w:t xml:space="preserve"> for the user. </w:t>
+      </w:r>
+    </w:p>
+    <w:p/>
+    <w:p/>
+    <w:p/>
+    <w:p/>
+    <w:p/>
+    <w:p/>
+    <w:p/>
+    <w:p/>
+    <w:p/>
+    <w:bookmarkStart w:id="10" w:name="_References" w:displacedByCustomXml="next"/>
+    <w:bookmarkEnd w:id="10" w:displacedByCustomXml="next"/>
+    <w:bookmarkStart w:id="11" w:name="_Toc69488685" w:displacedByCustomXml="next"/>
     <w:sdt>
       <w:sdtPr>
         <w:rPr>
@@ -3775,7 +4793,7 @@
           <w:r>
             <w:t>References</w:t>
           </w:r>
-          <w:bookmarkEnd w:id="4"/>
+          <w:bookmarkEnd w:id="11"/>
         </w:p>
         <w:sdt>
           <w:sdtPr>
@@ -3873,6 +4891,284 @@
       </w:sdtContent>
     </w:sdt>
     <w:p/>
+    <w:p/>
+    <w:p>
+      <w:pPr>
+        <w:pStyle w:val="Heading1"/>
+      </w:pPr>
+      <w:bookmarkStart w:id="12" w:name="_Appendix"/>
+      <w:bookmarkStart w:id="13" w:name="_Appendices"/>
+      <w:bookmarkStart w:id="14" w:name="_Toc69488686"/>
+      <w:bookmarkEnd w:id="12"/>
+      <w:bookmarkEnd w:id="13"/>
+      <w:r>
+        <w:t>Appendi</w:t>
+      </w:r>
+      <w:r>
+        <w:t>ces</w:t>
+      </w:r>
+      <w:bookmarkEnd w:id="14"/>
+    </w:p>
+    <w:p/>
+    <w:p/>
+    <w:p>
+      <w:pPr>
+        <w:rPr>
+          <w:rStyle w:val="Strong"/>
+        </w:rPr>
+      </w:pPr>
+      <w:r>
+        <w:rPr>
+          <w:rStyle w:val="Strong"/>
+        </w:rPr>
+        <w:t xml:space="preserve">Appendix A - </w:t>
+      </w:r>
+      <w:r>
+        <w:rPr>
+          <w:rStyle w:val="Strong"/>
+        </w:rPr>
+        <w:t>Screenshot of the Text User Interface designed for Connect Four</w:t>
+      </w:r>
+    </w:p>
+    <w:p>
+      <w:pPr>
+        <w:pStyle w:val="ListParagraph"/>
+        <w:rPr>
+          <w:rStyle w:val="Strong"/>
+        </w:rPr>
+      </w:pPr>
+      <w:r>
+        <w:rPr>
+          <w:b/>
+          <w:bCs/>
+        </w:rPr>
+        <w:drawing>
+          <wp:inline distT="0" distB="0" distL="0" distR="0" wp14:anchorId="2BBADB8A" wp14:editId="3A851600">
+            <wp:extent cx="3590925" cy="3804085"/>
+            <wp:effectExtent l="0" t="0" r="0" b="6350"/>
+            <wp:docPr id="1" name="Picture 1"/>
+            <wp:cNvGraphicFramePr>
+              <a:graphicFrameLocks xmlns:a="http://schemas.openxmlformats.org/drawingml/2006/main" noChangeAspect="1"/>
+            </wp:cNvGraphicFramePr>
+            <a:graphic xmlns:a="http://schemas.openxmlformats.org/drawingml/2006/main">
+              <a:graphicData uri="http://schemas.openxmlformats.org/drawingml/2006/picture">
+                <pic:pic xmlns:pic="http://schemas.openxmlformats.org/drawingml/2006/picture">
+                  <pic:nvPicPr>
+                    <pic:cNvPr id="1" name=""/>
+                    <pic:cNvPicPr/>
+                  </pic:nvPicPr>
+                  <pic:blipFill>
+                    <a:blip r:embed="rId6"/>
+                    <a:stretch>
+                      <a:fillRect/>
+                    </a:stretch>
+                  </pic:blipFill>
+                  <pic:spPr>
+                    <a:xfrm>
+                      <a:off x="0" y="0"/>
+                      <a:ext cx="3600311" cy="3814028"/>
+                    </a:xfrm>
+                    <a:prstGeom prst="rect">
+                      <a:avLst/>
+                    </a:prstGeom>
+                  </pic:spPr>
+                </pic:pic>
+              </a:graphicData>
+            </a:graphic>
+          </wp:inline>
+        </w:drawing>
+      </w:r>
+    </w:p>
+    <w:p>
+      <w:pPr>
+        <w:pStyle w:val="ListParagraph"/>
+        <w:rPr>
+          <w:rStyle w:val="Strong"/>
+        </w:rPr>
+      </w:pPr>
+    </w:p>
+    <w:p>
+      <w:pPr>
+        <w:pStyle w:val="ListParagraph"/>
+        <w:rPr>
+          <w:rStyle w:val="Strong"/>
+        </w:rPr>
+      </w:pPr>
+    </w:p>
+    <w:p>
+      <w:pPr>
+        <w:pStyle w:val="ListParagraph"/>
+        <w:rPr>
+          <w:rStyle w:val="Strong"/>
+        </w:rPr>
+      </w:pPr>
+    </w:p>
+    <w:p>
+      <w:pPr>
+        <w:pStyle w:val="ListParagraph"/>
+        <w:rPr>
+          <w:rStyle w:val="Strong"/>
+        </w:rPr>
+      </w:pPr>
+    </w:p>
+    <w:p>
+      <w:pPr>
+        <w:pStyle w:val="ListParagraph"/>
+        <w:rPr>
+          <w:rStyle w:val="Strong"/>
+        </w:rPr>
+      </w:pPr>
+    </w:p>
+    <w:p>
+      <w:pPr>
+        <w:pStyle w:val="ListParagraph"/>
+        <w:rPr>
+          <w:rStyle w:val="Strong"/>
+        </w:rPr>
+      </w:pPr>
+    </w:p>
+    <w:p>
+      <w:pPr>
+        <w:pStyle w:val="ListParagraph"/>
+        <w:rPr>
+          <w:rStyle w:val="Strong"/>
+        </w:rPr>
+      </w:pPr>
+    </w:p>
+    <w:p>
+      <w:pPr>
+        <w:pStyle w:val="ListParagraph"/>
+        <w:rPr>
+          <w:rStyle w:val="Strong"/>
+        </w:rPr>
+      </w:pPr>
+    </w:p>
+    <w:p>
+      <w:pPr>
+        <w:pStyle w:val="ListParagraph"/>
+        <w:rPr>
+          <w:rStyle w:val="Strong"/>
+        </w:rPr>
+      </w:pPr>
+    </w:p>
+    <w:p>
+      <w:pPr>
+        <w:pStyle w:val="ListParagraph"/>
+        <w:rPr>
+          <w:rStyle w:val="Strong"/>
+        </w:rPr>
+      </w:pPr>
+    </w:p>
+    <w:p>
+      <w:pPr>
+        <w:rPr>
+          <w:rStyle w:val="Strong"/>
+        </w:rPr>
+      </w:pPr>
+      <w:r>
+        <w:rPr>
+          <w:rStyle w:val="Strong"/>
+        </w:rPr>
+        <w:lastRenderedPageBreak/>
+        <w:t xml:space="preserve">Appendix B </w:t>
+      </w:r>
+      <w:r>
+        <w:rPr>
+          <w:rStyle w:val="Strong"/>
+        </w:rPr>
+        <w:t>–</w:t>
+      </w:r>
+      <w:r>
+        <w:rPr>
+          <w:rStyle w:val="Strong"/>
+        </w:rPr>
+        <w:t xml:space="preserve"> </w:t>
+      </w:r>
+      <w:r>
+        <w:rPr>
+          <w:rStyle w:val="Strong"/>
+        </w:rPr>
+        <w:t>Connect</w:t>
+      </w:r>
+      <w:r>
+        <w:rPr>
+          <w:rStyle w:val="Strong"/>
+        </w:rPr>
+        <w:t xml:space="preserve"> </w:t>
+      </w:r>
+      <w:r>
+        <w:rPr>
+          <w:rStyle w:val="Strong"/>
+        </w:rPr>
+        <w:t xml:space="preserve">Four </w:t>
+      </w:r>
+      <w:r>
+        <w:rPr>
+          <w:rStyle w:val="Strong"/>
+        </w:rPr>
+        <w:t xml:space="preserve">application </w:t>
+      </w:r>
+      <w:r>
+        <w:rPr>
+          <w:rStyle w:val="Strong"/>
+        </w:rPr>
+        <w:t>F</w:t>
+      </w:r>
+      <w:r>
+        <w:rPr>
+          <w:rStyle w:val="Strong"/>
+        </w:rPr>
+        <w:t>lowchart</w:t>
+      </w:r>
+    </w:p>
+    <w:p>
+      <w:r>
+        <w:rPr>
+          <w:noProof/>
+        </w:rPr>
+        <w:drawing>
+          <wp:inline distT="0" distB="0" distL="0" distR="0" wp14:anchorId="6565157F" wp14:editId="1724FFDE">
+            <wp:extent cx="3667941" cy="8553450"/>
+            <wp:effectExtent l="0" t="0" r="8890" b="0"/>
+            <wp:docPr id="3" name="Picture 3" descr="Diagram&#10;&#10;Description automatically generated"/>
+            <wp:cNvGraphicFramePr>
+              <a:graphicFrameLocks xmlns:a="http://schemas.openxmlformats.org/drawingml/2006/main" noChangeAspect="1"/>
+            </wp:cNvGraphicFramePr>
+            <a:graphic xmlns:a="http://schemas.openxmlformats.org/drawingml/2006/main">
+              <a:graphicData uri="http://schemas.openxmlformats.org/drawingml/2006/picture">
+                <pic:pic xmlns:pic="http://schemas.openxmlformats.org/drawingml/2006/picture">
+                  <pic:nvPicPr>
+                    <pic:cNvPr id="3" name="Picture 3" descr="Diagram&#10;&#10;Description automatically generated"/>
+                    <pic:cNvPicPr/>
+                  </pic:nvPicPr>
+                  <pic:blipFill>
+                    <a:blip r:embed="rId7">
+                      <a:extLst>
+                        <a:ext uri="{28A0092B-C50C-407E-A947-70E740481C1C}">
+                          <a14:useLocalDpi xmlns:a14="http://schemas.microsoft.com/office/drawing/2010/main" val="0"/>
+                        </a:ext>
+                      </a:extLst>
+                    </a:blip>
+                    <a:stretch>
+                      <a:fillRect/>
+                    </a:stretch>
+                  </pic:blipFill>
+                  <pic:spPr>
+                    <a:xfrm>
+                      <a:off x="0" y="0"/>
+                      <a:ext cx="3702064" cy="8633022"/>
+                    </a:xfrm>
+                    <a:prstGeom prst="rect">
+                      <a:avLst/>
+                    </a:prstGeom>
+                  </pic:spPr>
+                </pic:pic>
+              </a:graphicData>
+            </a:graphic>
+          </wp:inline>
+        </w:drawing>
+      </w:r>
+    </w:p>
     <w:sectPr>
       <w:pgSz w:w="11906" w:h="16838"/>
       <w:pgMar w:top="1440" w:right="1440" w:bottom="1440" w:left="1440" w:header="708" w:footer="708" w:gutter="0"/>
@@ -3886,9 +5182,9 @@
 <file path=word/numbering.xml><?xml version="1.0" encoding="utf-8"?>
 <w:numbering xmlns:wpc="http://schemas.microsoft.com/office/word/2010/wordprocessingCanvas" xmlns:cx="http://schemas.microsoft.com/office/drawing/2014/chartex" xmlns:cx1="http://schemas.microsoft.com/office/drawing/2015/9/8/chartex" xmlns:cx2="http://schemas.microsoft.com/office/drawing/2015/10/21/chartex" xmlns:cx3="http://schemas.microsoft.com/office/drawing/2016/5/9/chartex" xmlns:cx4="http://schemas.microsoft.com/office/drawing/2016/5/10/chartex" xmlns:cx5="http://schemas.microsoft.com/office/drawing/2016/5/11/chartex" xmlns:cx6="http://schemas.microsoft.com/office/drawing/2016/5/12/chartex" xmlns:cx7="http://schemas.microsoft.com/office/drawing/2016/5/13/chartex" xmlns:cx8="http://schemas.microsoft.com/office/drawing/2016/5/14/chartex" xmlns:mc="http://schemas.openxmlformats.org/markup-compatibility/2006" xmlns:aink="http://schemas.microsoft.com/office/drawing/2016/ink" xmlns:am3d="http://schemas.microsoft.com/office/drawing/2017/model3d" xmlns:o="urn:schemas-microsoft-com:office:office" xmlns:r="http://schemas.openxmlformats.org/officeDocument/2006/relationships" xmlns:m="http://schemas.openxmlformats.org/officeDocument/2006/math" xmlns:v="urn:schemas-microsoft-com:vml" xmlns:wp14="http://schemas.microsoft.com/office/word/2010/wordprocessingDrawing" xmlns:wp="http://schemas.openxmlformats.org/drawingml/2006/wordprocessingDrawing" xmlns:w10="urn:schemas-microsoft-com:office:word" xmlns:w="http://schemas.openxmlformats.org/wordprocessingml/2006/main" xmlns:w14="http://schemas.microsoft.com/office/word/2010/wordml" xmlns:w15="http://schemas.microsoft.com/office/word/2012/wordml" xmlns:w16cex="http://schemas.microsoft.com/office/word/2018/wordml/cex" xmlns:w16cid="http://schemas.microsoft.com/office/word/2016/wordml/cid" xmlns:w16="http://schemas.microsoft.com/office/word/2018/wordml" xmlns:w16sdtdh="http://schemas.microsoft.com/office/word/2020/wordml/sdtdatahash" xmlns:w16se="http://schemas.microsoft.com/office/word/2015/wordml/symex" xmlns:wpg="http://schemas.microsoft.com/office/word/2010/wordprocessingGroup" xmlns:wpi="http://schemas.microsoft.com/office/word/2010/wordprocessingInk" xmlns:wne="http://schemas.microsoft.com/office/word/2006/wordml" xmlns:wps="http://schemas.microsoft.com/office/word/2010/wordprocessingShape" mc:Ignorable="w14 w15 w16se w16cid w16 w16cex w16sdtdh wp14">
   <w:abstractNum w:abstractNumId="0" w15:restartNumberingAfterBreak="0">
-    <w:nsid w:val="04F31A5B"/>
+    <w:nsid w:val="04DE7742"/>
     <w:multiLevelType w:val="hybridMultilevel"/>
-    <w:tmpl w:val="C93211B8"/>
+    <w:tmpl w:val="9A6CC994"/>
     <w:lvl w:ilvl="0" w:tplc="0809000F">
       <w:start w:val="1"/>
       <w:numFmt w:val="decimal"/>
@@ -3975,9 +5271,9 @@
     </w:lvl>
   </w:abstractNum>
   <w:abstractNum w:abstractNumId="1" w15:restartNumberingAfterBreak="0">
-    <w:nsid w:val="08455E24"/>
+    <w:nsid w:val="04F31A5B"/>
     <w:multiLevelType w:val="hybridMultilevel"/>
-    <w:tmpl w:val="E9E23620"/>
+    <w:tmpl w:val="C93211B8"/>
     <w:lvl w:ilvl="0" w:tplc="0809000F">
       <w:start w:val="1"/>
       <w:numFmt w:val="decimal"/>
@@ -4064,9 +5360,9 @@
     </w:lvl>
   </w:abstractNum>
   <w:abstractNum w:abstractNumId="2" w15:restartNumberingAfterBreak="0">
-    <w:nsid w:val="456336F3"/>
+    <w:nsid w:val="08455E24"/>
     <w:multiLevelType w:val="hybridMultilevel"/>
-    <w:tmpl w:val="1EB0A260"/>
+    <w:tmpl w:val="E9E23620"/>
     <w:lvl w:ilvl="0" w:tplc="0809000F">
       <w:start w:val="1"/>
       <w:numFmt w:val="decimal"/>
@@ -4153,9 +5449,9 @@
     </w:lvl>
   </w:abstractNum>
   <w:abstractNum w:abstractNumId="3" w15:restartNumberingAfterBreak="0">
-    <w:nsid w:val="59183C2E"/>
+    <w:nsid w:val="456336F3"/>
     <w:multiLevelType w:val="hybridMultilevel"/>
-    <w:tmpl w:val="C3262B56"/>
+    <w:tmpl w:val="1EB0A260"/>
     <w:lvl w:ilvl="0" w:tplc="0809000F">
       <w:start w:val="1"/>
       <w:numFmt w:val="decimal"/>
@@ -4241,17 +5537,293 @@
       </w:pPr>
     </w:lvl>
   </w:abstractNum>
+  <w:abstractNum w:abstractNumId="4" w15:restartNumberingAfterBreak="0">
+    <w:nsid w:val="53CA2D76"/>
+    <w:multiLevelType w:val="hybridMultilevel"/>
+    <w:tmpl w:val="E89C25A6"/>
+    <w:lvl w:ilvl="0" w:tplc="0809000F">
+      <w:start w:val="1"/>
+      <w:numFmt w:val="decimal"/>
+      <w:lvlText w:val="%1."/>
+      <w:lvlJc w:val="left"/>
+      <w:pPr>
+        <w:ind w:left="720" w:hanging="360"/>
+      </w:pPr>
+      <w:rPr>
+        <w:rFonts w:hint="default"/>
+      </w:rPr>
+    </w:lvl>
+    <w:lvl w:ilvl="1" w:tplc="08090019" w:tentative="1">
+      <w:start w:val="1"/>
+      <w:numFmt w:val="lowerLetter"/>
+      <w:lvlText w:val="%2."/>
+      <w:lvlJc w:val="left"/>
+      <w:pPr>
+        <w:ind w:left="1440" w:hanging="360"/>
+      </w:pPr>
+    </w:lvl>
+    <w:lvl w:ilvl="2" w:tplc="0809001B" w:tentative="1">
+      <w:start w:val="1"/>
+      <w:numFmt w:val="lowerRoman"/>
+      <w:lvlText w:val="%3."/>
+      <w:lvlJc w:val="right"/>
+      <w:pPr>
+        <w:ind w:left="2160" w:hanging="180"/>
+      </w:pPr>
+    </w:lvl>
+    <w:lvl w:ilvl="3" w:tplc="0809000F" w:tentative="1">
+      <w:start w:val="1"/>
+      <w:numFmt w:val="decimal"/>
+      <w:lvlText w:val="%4."/>
+      <w:lvlJc w:val="left"/>
+      <w:pPr>
+        <w:ind w:left="2880" w:hanging="360"/>
+      </w:pPr>
+    </w:lvl>
+    <w:lvl w:ilvl="4" w:tplc="08090019" w:tentative="1">
+      <w:start w:val="1"/>
+      <w:numFmt w:val="lowerLetter"/>
+      <w:lvlText w:val="%5."/>
+      <w:lvlJc w:val="left"/>
+      <w:pPr>
+        <w:ind w:left="3600" w:hanging="360"/>
+      </w:pPr>
+    </w:lvl>
+    <w:lvl w:ilvl="5" w:tplc="0809001B" w:tentative="1">
+      <w:start w:val="1"/>
+      <w:numFmt w:val="lowerRoman"/>
+      <w:lvlText w:val="%6."/>
+      <w:lvlJc w:val="right"/>
+      <w:pPr>
+        <w:ind w:left="4320" w:hanging="180"/>
+      </w:pPr>
+    </w:lvl>
+    <w:lvl w:ilvl="6" w:tplc="0809000F" w:tentative="1">
+      <w:start w:val="1"/>
+      <w:numFmt w:val="decimal"/>
+      <w:lvlText w:val="%7."/>
+      <w:lvlJc w:val="left"/>
+      <w:pPr>
+        <w:ind w:left="5040" w:hanging="360"/>
+      </w:pPr>
+    </w:lvl>
+    <w:lvl w:ilvl="7" w:tplc="08090019" w:tentative="1">
+      <w:start w:val="1"/>
+      <w:numFmt w:val="lowerLetter"/>
+      <w:lvlText w:val="%8."/>
+      <w:lvlJc w:val="left"/>
+      <w:pPr>
+        <w:ind w:left="5760" w:hanging="360"/>
+      </w:pPr>
+    </w:lvl>
+    <w:lvl w:ilvl="8" w:tplc="0809001B" w:tentative="1">
+      <w:start w:val="1"/>
+      <w:numFmt w:val="lowerRoman"/>
+      <w:lvlText w:val="%9."/>
+      <w:lvlJc w:val="right"/>
+      <w:pPr>
+        <w:ind w:left="6480" w:hanging="180"/>
+      </w:pPr>
+    </w:lvl>
+  </w:abstractNum>
+  <w:abstractNum w:abstractNumId="5" w15:restartNumberingAfterBreak="0">
+    <w:nsid w:val="59183C2E"/>
+    <w:multiLevelType w:val="hybridMultilevel"/>
+    <w:tmpl w:val="C3262B56"/>
+    <w:lvl w:ilvl="0" w:tplc="0809000F">
+      <w:start w:val="1"/>
+      <w:numFmt w:val="decimal"/>
+      <w:lvlText w:val="%1."/>
+      <w:lvlJc w:val="left"/>
+      <w:pPr>
+        <w:ind w:left="720" w:hanging="360"/>
+      </w:pPr>
+      <w:rPr>
+        <w:rFonts w:hint="default"/>
+      </w:rPr>
+    </w:lvl>
+    <w:lvl w:ilvl="1" w:tplc="08090019" w:tentative="1">
+      <w:start w:val="1"/>
+      <w:numFmt w:val="lowerLetter"/>
+      <w:lvlText w:val="%2."/>
+      <w:lvlJc w:val="left"/>
+      <w:pPr>
+        <w:ind w:left="1440" w:hanging="360"/>
+      </w:pPr>
+    </w:lvl>
+    <w:lvl w:ilvl="2" w:tplc="0809001B" w:tentative="1">
+      <w:start w:val="1"/>
+      <w:numFmt w:val="lowerRoman"/>
+      <w:lvlText w:val="%3."/>
+      <w:lvlJc w:val="right"/>
+      <w:pPr>
+        <w:ind w:left="2160" w:hanging="180"/>
+      </w:pPr>
+    </w:lvl>
+    <w:lvl w:ilvl="3" w:tplc="0809000F" w:tentative="1">
+      <w:start w:val="1"/>
+      <w:numFmt w:val="decimal"/>
+      <w:lvlText w:val="%4."/>
+      <w:lvlJc w:val="left"/>
+      <w:pPr>
+        <w:ind w:left="2880" w:hanging="360"/>
+      </w:pPr>
+    </w:lvl>
+    <w:lvl w:ilvl="4" w:tplc="08090019" w:tentative="1">
+      <w:start w:val="1"/>
+      <w:numFmt w:val="lowerLetter"/>
+      <w:lvlText w:val="%5."/>
+      <w:lvlJc w:val="left"/>
+      <w:pPr>
+        <w:ind w:left="3600" w:hanging="360"/>
+      </w:pPr>
+    </w:lvl>
+    <w:lvl w:ilvl="5" w:tplc="0809001B" w:tentative="1">
+      <w:start w:val="1"/>
+      <w:numFmt w:val="lowerRoman"/>
+      <w:lvlText w:val="%6."/>
+      <w:lvlJc w:val="right"/>
+      <w:pPr>
+        <w:ind w:left="4320" w:hanging="180"/>
+      </w:pPr>
+    </w:lvl>
+    <w:lvl w:ilvl="6" w:tplc="0809000F" w:tentative="1">
+      <w:start w:val="1"/>
+      <w:numFmt w:val="decimal"/>
+      <w:lvlText w:val="%7."/>
+      <w:lvlJc w:val="left"/>
+      <w:pPr>
+        <w:ind w:left="5040" w:hanging="360"/>
+      </w:pPr>
+    </w:lvl>
+    <w:lvl w:ilvl="7" w:tplc="08090019" w:tentative="1">
+      <w:start w:val="1"/>
+      <w:numFmt w:val="lowerLetter"/>
+      <w:lvlText w:val="%8."/>
+      <w:lvlJc w:val="left"/>
+      <w:pPr>
+        <w:ind w:left="5760" w:hanging="360"/>
+      </w:pPr>
+    </w:lvl>
+    <w:lvl w:ilvl="8" w:tplc="0809001B" w:tentative="1">
+      <w:start w:val="1"/>
+      <w:numFmt w:val="lowerRoman"/>
+      <w:lvlText w:val="%9."/>
+      <w:lvlJc w:val="right"/>
+      <w:pPr>
+        <w:ind w:left="6480" w:hanging="180"/>
+      </w:pPr>
+    </w:lvl>
+  </w:abstractNum>
+  <w:abstractNum w:abstractNumId="6" w15:restartNumberingAfterBreak="0">
+    <w:nsid w:val="707F0F12"/>
+    <w:multiLevelType w:val="hybridMultilevel"/>
+    <w:tmpl w:val="9B20A340"/>
+    <w:lvl w:ilvl="0" w:tplc="A768AB48">
+      <w:start w:val="1"/>
+      <w:numFmt w:val="decimal"/>
+      <w:lvlText w:val="%1."/>
+      <w:lvlJc w:val="left"/>
+      <w:pPr>
+        <w:ind w:left="1080" w:hanging="360"/>
+      </w:pPr>
+      <w:rPr>
+        <w:rFonts w:hint="default"/>
+      </w:rPr>
+    </w:lvl>
+    <w:lvl w:ilvl="1" w:tplc="08090019" w:tentative="1">
+      <w:start w:val="1"/>
+      <w:numFmt w:val="lowerLetter"/>
+      <w:lvlText w:val="%2."/>
+      <w:lvlJc w:val="left"/>
+      <w:pPr>
+        <w:ind w:left="1800" w:hanging="360"/>
+      </w:pPr>
+    </w:lvl>
+    <w:lvl w:ilvl="2" w:tplc="0809001B" w:tentative="1">
+      <w:start w:val="1"/>
+      <w:numFmt w:val="lowerRoman"/>
+      <w:lvlText w:val="%3."/>
+      <w:lvlJc w:val="right"/>
+      <w:pPr>
+        <w:ind w:left="2520" w:hanging="180"/>
+      </w:pPr>
+    </w:lvl>
+    <w:lvl w:ilvl="3" w:tplc="0809000F" w:tentative="1">
+      <w:start w:val="1"/>
+      <w:numFmt w:val="decimal"/>
+      <w:lvlText w:val="%4."/>
+      <w:lvlJc w:val="left"/>
+      <w:pPr>
+        <w:ind w:left="3240" w:hanging="360"/>
+      </w:pPr>
+    </w:lvl>
+    <w:lvl w:ilvl="4" w:tplc="08090019" w:tentative="1">
+      <w:start w:val="1"/>
+      <w:numFmt w:val="lowerLetter"/>
+      <w:lvlText w:val="%5."/>
+      <w:lvlJc w:val="left"/>
+      <w:pPr>
+        <w:ind w:left="3960" w:hanging="360"/>
+      </w:pPr>
+    </w:lvl>
+    <w:lvl w:ilvl="5" w:tplc="0809001B" w:tentative="1">
+      <w:start w:val="1"/>
+      <w:numFmt w:val="lowerRoman"/>
+      <w:lvlText w:val="%6."/>
+      <w:lvlJc w:val="right"/>
+      <w:pPr>
+        <w:ind w:left="4680" w:hanging="180"/>
+      </w:pPr>
+    </w:lvl>
+    <w:lvl w:ilvl="6" w:tplc="0809000F" w:tentative="1">
+      <w:start w:val="1"/>
+      <w:numFmt w:val="decimal"/>
+      <w:lvlText w:val="%7."/>
+      <w:lvlJc w:val="left"/>
+      <w:pPr>
+        <w:ind w:left="5400" w:hanging="360"/>
+      </w:pPr>
+    </w:lvl>
+    <w:lvl w:ilvl="7" w:tplc="08090019" w:tentative="1">
+      <w:start w:val="1"/>
+      <w:numFmt w:val="lowerLetter"/>
+      <w:lvlText w:val="%8."/>
+      <w:lvlJc w:val="left"/>
+      <w:pPr>
+        <w:ind w:left="6120" w:hanging="360"/>
+      </w:pPr>
+    </w:lvl>
+    <w:lvl w:ilvl="8" w:tplc="0809001B" w:tentative="1">
+      <w:start w:val="1"/>
+      <w:numFmt w:val="lowerRoman"/>
+      <w:lvlText w:val="%9."/>
+      <w:lvlJc w:val="right"/>
+      <w:pPr>
+        <w:ind w:left="6840" w:hanging="180"/>
+      </w:pPr>
+    </w:lvl>
+  </w:abstractNum>
   <w:num w:numId="1">
+    <w:abstractNumId w:val="2"/>
+  </w:num>
+  <w:num w:numId="2">
+    <w:abstractNumId w:val="5"/>
+  </w:num>
+  <w:num w:numId="3">
+    <w:abstractNumId w:val="3"/>
+  </w:num>
+  <w:num w:numId="4">
     <w:abstractNumId w:val="1"/>
   </w:num>
-  <w:num w:numId="2">
-    <w:abstractNumId w:val="3"/>
+  <w:num w:numId="5">
+    <w:abstractNumId w:val="0"/>
   </w:num>
-  <w:num w:numId="3">
-    <w:abstractNumId w:val="2"/>
+  <w:num w:numId="6">
+    <w:abstractNumId w:val="4"/>
   </w:num>
-  <w:num w:numId="4">
-    <w:abstractNumId w:val="0"/>
+  <w:num w:numId="7">
+    <w:abstractNumId w:val="6"/>
   </w:num>
 </w:numbering>
 </file>
@@ -4896,6 +6468,98 @@
       </w:tblBorders>
     </w:tblPr>
   </w:style>
+  <w:style w:type="character" w:styleId="CommentReference">
+    <w:name w:val="annotation reference"/>
+    <w:basedOn w:val="DefaultParagraphFont"/>
+    <w:uiPriority w:val="99"/>
+    <w:semiHidden/>
+    <w:unhideWhenUsed/>
+    <w:rsid w:val="00792FC0"/>
+    <w:rPr>
+      <w:sz w:val="16"/>
+      <w:szCs w:val="16"/>
+    </w:rPr>
+  </w:style>
+  <w:style w:type="paragraph" w:styleId="CommentText">
+    <w:name w:val="annotation text"/>
+    <w:basedOn w:val="Normal"/>
+    <w:link w:val="CommentTextChar"/>
+    <w:uiPriority w:val="99"/>
+    <w:semiHidden/>
+    <w:unhideWhenUsed/>
+    <w:rsid w:val="00792FC0"/>
+    <w:pPr>
+      <w:spacing w:line="240" w:lineRule="auto"/>
+    </w:pPr>
+    <w:rPr>
+      <w:sz w:val="20"/>
+      <w:szCs w:val="20"/>
+    </w:rPr>
+  </w:style>
+  <w:style w:type="character" w:customStyle="1" w:styleId="CommentTextChar">
+    <w:name w:val="Comment Text Char"/>
+    <w:basedOn w:val="DefaultParagraphFont"/>
+    <w:link w:val="CommentText"/>
+    <w:uiPriority w:val="99"/>
+    <w:semiHidden/>
+    <w:rsid w:val="00792FC0"/>
+    <w:rPr>
+      <w:sz w:val="20"/>
+      <w:szCs w:val="20"/>
+    </w:rPr>
+  </w:style>
+  <w:style w:type="paragraph" w:styleId="CommentSubject">
+    <w:name w:val="annotation subject"/>
+    <w:basedOn w:val="CommentText"/>
+    <w:next w:val="CommentText"/>
+    <w:link w:val="CommentSubjectChar"/>
+    <w:uiPriority w:val="99"/>
+    <w:semiHidden/>
+    <w:unhideWhenUsed/>
+    <w:rsid w:val="00792FC0"/>
+    <w:rPr>
+      <w:b/>
+      <w:bCs/>
+    </w:rPr>
+  </w:style>
+  <w:style w:type="character" w:customStyle="1" w:styleId="CommentSubjectChar">
+    <w:name w:val="Comment Subject Char"/>
+    <w:basedOn w:val="CommentTextChar"/>
+    <w:link w:val="CommentSubject"/>
+    <w:uiPriority w:val="99"/>
+    <w:semiHidden/>
+    <w:rsid w:val="00792FC0"/>
+    <w:rPr>
+      <w:b/>
+      <w:bCs/>
+      <w:sz w:val="20"/>
+      <w:szCs w:val="20"/>
+    </w:rPr>
+  </w:style>
+  <w:style w:type="character" w:styleId="Strong">
+    <w:name w:val="Strong"/>
+    <w:basedOn w:val="DefaultParagraphFont"/>
+    <w:uiPriority w:val="22"/>
+    <w:qFormat/>
+    <w:rsid w:val="00A34B0E"/>
+    <w:rPr>
+      <w:b/>
+      <w:bCs/>
+    </w:rPr>
+  </w:style>
+  <w:style w:type="paragraph" w:styleId="TOC2">
+    <w:name w:val="toc 2"/>
+    <w:basedOn w:val="Normal"/>
+    <w:next w:val="Normal"/>
+    <w:autoRedefine/>
+    <w:uiPriority w:val="39"/>
+    <w:unhideWhenUsed/>
+    <w:rsid w:val="00097975"/>
+    <w:pPr>
+      <w:spacing w:after="100"/>
+      <w:ind w:left="220"/>
+    </w:pPr>
+  </w:style>
 </w:styles>
 </file>
 

--- a/ConnectFour Report.docx
+++ b/ConnectFour Report.docx
@@ -87,7 +87,7 @@
           <w:r>
             <w:fldChar w:fldCharType="separate"/>
           </w:r>
-          <w:hyperlink w:anchor="_Toc69488675" w:history="1">
+          <w:hyperlink w:anchor="_Toc69837455" w:history="1">
             <w:r>
               <w:rPr>
                 <w:rStyle w:val="Hyperlink"/>
@@ -114,7 +114,7 @@
                 <w:noProof/>
                 <w:webHidden/>
               </w:rPr>
-              <w:instrText xml:space="preserve"> PAGEREF _Toc69488675 \h </w:instrText>
+              <w:instrText xml:space="preserve"> PAGEREF _Toc69837455 \h </w:instrText>
             </w:r>
             <w:r>
               <w:rPr>
@@ -157,7 +157,7 @@
               <w:lang w:eastAsia="en-GB"/>
             </w:rPr>
           </w:pPr>
-          <w:hyperlink w:anchor="_Toc69488676" w:history="1">
+          <w:hyperlink w:anchor="_Toc69837456" w:history="1">
             <w:r>
               <w:rPr>
                 <w:rStyle w:val="Hyperlink"/>
@@ -184,7 +184,7 @@
                 <w:noProof/>
                 <w:webHidden/>
               </w:rPr>
-              <w:instrText xml:space="preserve"> PAGEREF _Toc69488676 \h </w:instrText>
+              <w:instrText xml:space="preserve"> PAGEREF _Toc69837456 \h </w:instrText>
             </w:r>
             <w:r>
               <w:rPr>
@@ -227,7 +227,7 @@
               <w:lang w:eastAsia="en-GB"/>
             </w:rPr>
           </w:pPr>
-          <w:hyperlink w:anchor="_Toc69488677" w:history="1">
+          <w:hyperlink w:anchor="_Toc69837457" w:history="1">
             <w:r>
               <w:rPr>
                 <w:rStyle w:val="Hyperlink"/>
@@ -254,7 +254,7 @@
                 <w:noProof/>
                 <w:webHidden/>
               </w:rPr>
-              <w:instrText xml:space="preserve"> PAGEREF _Toc69488677 \h </w:instrText>
+              <w:instrText xml:space="preserve"> PAGEREF _Toc69837457 \h </w:instrText>
             </w:r>
             <w:r>
               <w:rPr>
@@ -297,7 +297,7 @@
               <w:lang w:eastAsia="en-GB"/>
             </w:rPr>
           </w:pPr>
-          <w:hyperlink w:anchor="_Toc69488678" w:history="1">
+          <w:hyperlink w:anchor="_Toc69837458" w:history="1">
             <w:r>
               <w:rPr>
                 <w:rStyle w:val="Hyperlink"/>
@@ -324,7 +324,7 @@
                 <w:noProof/>
                 <w:webHidden/>
               </w:rPr>
-              <w:instrText xml:space="preserve"> PAGEREF _Toc69488678 \h </w:instrText>
+              <w:instrText xml:space="preserve"> PAGEREF _Toc69837458 \h </w:instrText>
             </w:r>
             <w:r>
               <w:rPr>
@@ -367,7 +367,7 @@
               <w:lang w:eastAsia="en-GB"/>
             </w:rPr>
           </w:pPr>
-          <w:hyperlink w:anchor="_Toc69488679" w:history="1">
+          <w:hyperlink w:anchor="_Toc69837459" w:history="1">
             <w:r>
               <w:rPr>
                 <w:rStyle w:val="Hyperlink"/>
@@ -394,7 +394,7 @@
                 <w:noProof/>
                 <w:webHidden/>
               </w:rPr>
-              <w:instrText xml:space="preserve"> PAGEREF _Toc69488679 \h </w:instrText>
+              <w:instrText xml:space="preserve"> PAGEREF _Toc69837459 \h </w:instrText>
             </w:r>
             <w:r>
               <w:rPr>
@@ -437,7 +437,7 @@
               <w:lang w:eastAsia="en-GB"/>
             </w:rPr>
           </w:pPr>
-          <w:hyperlink w:anchor="_Toc69488680" w:history="1">
+          <w:hyperlink w:anchor="_Toc69837460" w:history="1">
             <w:r>
               <w:rPr>
                 <w:rStyle w:val="Hyperlink"/>
@@ -464,7 +464,7 @@
                 <w:noProof/>
                 <w:webHidden/>
               </w:rPr>
-              <w:instrText xml:space="preserve"> PAGEREF _Toc69488680 \h </w:instrText>
+              <w:instrText xml:space="preserve"> PAGEREF _Toc69837460 \h </w:instrText>
             </w:r>
             <w:r>
               <w:rPr>
@@ -507,7 +507,7 @@
               <w:lang w:eastAsia="en-GB"/>
             </w:rPr>
           </w:pPr>
-          <w:hyperlink w:anchor="_Toc69488681" w:history="1">
+          <w:hyperlink w:anchor="_Toc69837461" w:history="1">
             <w:r>
               <w:rPr>
                 <w:rStyle w:val="Hyperlink"/>
@@ -534,7 +534,7 @@
                 <w:noProof/>
                 <w:webHidden/>
               </w:rPr>
-              <w:instrText xml:space="preserve"> PAGEREF _Toc69488681 \h </w:instrText>
+              <w:instrText xml:space="preserve"> PAGEREF _Toc69837461 \h </w:instrText>
             </w:r>
             <w:r>
               <w:rPr>
@@ -577,7 +577,7 @@
               <w:lang w:eastAsia="en-GB"/>
             </w:rPr>
           </w:pPr>
-          <w:hyperlink w:anchor="_Toc69488682" w:history="1">
+          <w:hyperlink w:anchor="_Toc69837462" w:history="1">
             <w:r>
               <w:rPr>
                 <w:rStyle w:val="Hyperlink"/>
@@ -604,7 +604,7 @@
                 <w:noProof/>
                 <w:webHidden/>
               </w:rPr>
-              <w:instrText xml:space="preserve"> PAGEREF _Toc69488682 \h </w:instrText>
+              <w:instrText xml:space="preserve"> PAGEREF _Toc69837462 \h </w:instrText>
             </w:r>
             <w:r>
               <w:rPr>
@@ -624,7 +624,7 @@
                 <w:noProof/>
                 <w:webHidden/>
               </w:rPr>
-              <w:t>5</w:t>
+              <w:t>4</w:t>
             </w:r>
             <w:r>
               <w:rPr>
@@ -647,13 +647,13 @@
               <w:lang w:eastAsia="en-GB"/>
             </w:rPr>
           </w:pPr>
-          <w:hyperlink w:anchor="_Toc69488683" w:history="1">
+          <w:hyperlink w:anchor="_Toc69837463" w:history="1">
             <w:r>
               <w:rPr>
                 <w:rStyle w:val="Hyperlink"/>
                 <w:noProof/>
               </w:rPr>
-              <w:t>Libraries and methods</w:t>
+              <w:t>General design</w:t>
             </w:r>
             <w:r>
               <w:rPr>
@@ -674,7 +674,7 @@
                 <w:noProof/>
                 <w:webHidden/>
               </w:rPr>
-              <w:instrText xml:space="preserve"> PAGEREF _Toc69488683 \h </w:instrText>
+              <w:instrText xml:space="preserve"> PAGEREF _Toc69837463 \h </w:instrText>
             </w:r>
             <w:r>
               <w:rPr>
@@ -717,7 +717,7 @@
               <w:lang w:eastAsia="en-GB"/>
             </w:rPr>
           </w:pPr>
-          <w:hyperlink w:anchor="_Toc69488684" w:history="1">
+          <w:hyperlink w:anchor="_Toc69837464" w:history="1">
             <w:r>
               <w:rPr>
                 <w:rStyle w:val="Hyperlink"/>
@@ -744,7 +744,7 @@
                 <w:noProof/>
                 <w:webHidden/>
               </w:rPr>
-              <w:instrText xml:space="preserve"> PAGEREF _Toc69488684 \h </w:instrText>
+              <w:instrText xml:space="preserve"> PAGEREF _Toc69837464 \h </w:instrText>
             </w:r>
             <w:r>
               <w:rPr>
@@ -787,7 +787,7 @@
               <w:lang w:eastAsia="en-GB"/>
             </w:rPr>
           </w:pPr>
-          <w:hyperlink w:anchor="_Toc69488685" w:history="1">
+          <w:hyperlink w:anchor="_Toc69837465" w:history="1">
             <w:r>
               <w:rPr>
                 <w:rStyle w:val="Hyperlink"/>
@@ -814,7 +814,7 @@
                 <w:noProof/>
                 <w:webHidden/>
               </w:rPr>
-              <w:instrText xml:space="preserve"> PAGEREF _Toc69488685 \h </w:instrText>
+              <w:instrText xml:space="preserve"> PAGEREF _Toc69837465 \h </w:instrText>
             </w:r>
             <w:r>
               <w:rPr>
@@ -834,7 +834,7 @@
                 <w:noProof/>
                 <w:webHidden/>
               </w:rPr>
-              <w:t>6</w:t>
+              <w:t>5</w:t>
             </w:r>
             <w:r>
               <w:rPr>
@@ -857,7 +857,7 @@
               <w:lang w:eastAsia="en-GB"/>
             </w:rPr>
           </w:pPr>
-          <w:hyperlink w:anchor="_Toc69488686" w:history="1">
+          <w:hyperlink w:anchor="_Toc69837466" w:history="1">
             <w:r>
               <w:rPr>
                 <w:rStyle w:val="Hyperlink"/>
@@ -884,7 +884,7 @@
                 <w:noProof/>
                 <w:webHidden/>
               </w:rPr>
-              <w:instrText xml:space="preserve"> PAGEREF _Toc69488686 \h </w:instrText>
+              <w:instrText xml:space="preserve"> PAGEREF _Toc69837466 \h </w:instrText>
             </w:r>
             <w:r>
               <w:rPr>
@@ -942,8 +942,9 @@
       <w:pPr>
         <w:pStyle w:val="Heading1"/>
       </w:pPr>
-      <w:bookmarkStart w:id="0" w:name="_Toc69488675"/>
-      <w:r>
+      <w:bookmarkStart w:id="0" w:name="_Toc69837455"/>
+      <w:r>
+        <w:lastRenderedPageBreak/>
         <w:t>Introduction</w:t>
       </w:r>
       <w:bookmarkEnd w:id="0"/>
@@ -1036,10 +1037,10 @@
         <w:t xml:space="preserve"> moves</w:t>
       </w:r>
       <w:r>
-        <w:t xml:space="preserve"> and a multiplayer – two users playing together. Both modes can be played using the</w:t>
-      </w:r>
-      <w:r>
-        <w:t xml:space="preserve"> assisted mode that allows players to</w:t>
+        <w:t xml:space="preserve"> and a multiplayer – two users playing together. Both modes can be played using </w:t>
+      </w:r>
+      <w:r>
+        <w:t>assisted mode that allows players to</w:t>
       </w:r>
       <w:r>
         <w:t xml:space="preserve"> undo</w:t>
@@ -1051,7 +1052,31 @@
         <w:t xml:space="preserve"> moves or in a competitive mode without allowing</w:t>
       </w:r>
       <w:r>
-        <w:t xml:space="preserve"> the users to undo their moves. Additionally, any game played during the application runtime is being saved to allow for game replays. Past games can be found the the “Game History” in the main menu and can be re-watched. </w:t>
+        <w:t xml:space="preserve"> the users to undo their moves. Additionally, any game played during the application runtime is being saved to allow for game replays. Past games can be found </w:t>
+      </w:r>
+      <w:r>
+        <w:t>in</w:t>
+      </w:r>
+      <w:r>
+        <w:t xml:space="preserve"> the “Game History” in the main menu and can be re-watched. </w:t>
+      </w:r>
+      <w:r>
+        <w:t>The size of the board can also be adjusted to</w:t>
+      </w:r>
+      <w:r>
+        <w:t xml:space="preserve"> accommodate </w:t>
+      </w:r>
+      <w:r>
+        <w:t xml:space="preserve">the </w:t>
+      </w:r>
+      <w:r>
+        <w:t xml:space="preserve">most common size variations: </w:t>
+      </w:r>
+      <w:r>
+        <w:t>5×4, 6×5, 8×7, 9×7, 10×7, 8×8</w:t>
+      </w:r>
+      <w:r>
+        <w:t>.</w:t>
       </w:r>
     </w:p>
     <w:p/>
@@ -1059,9 +1084,8 @@
       <w:pPr>
         <w:pStyle w:val="Heading1"/>
       </w:pPr>
-      <w:bookmarkStart w:id="1" w:name="_Toc69488676"/>
-      <w:r>
-        <w:lastRenderedPageBreak/>
+      <w:bookmarkStart w:id="1" w:name="_Toc69837456"/>
+      <w:r>
         <w:t>Design</w:t>
       </w:r>
       <w:bookmarkEnd w:id="1"/>
@@ -1071,7 +1095,7 @@
       <w:pPr>
         <w:pStyle w:val="Heading2"/>
       </w:pPr>
-      <w:bookmarkStart w:id="2" w:name="_Toc69488677"/>
+      <w:bookmarkStart w:id="2" w:name="_Toc69837457"/>
       <w:r>
         <w:t>User Interface</w:t>
       </w:r>
@@ -1101,10 +1125,28 @@
           <w:rPr>
             <w:rStyle w:val="Hyperlink"/>
           </w:rPr>
-          <w:t>Appendix A</w:t>
+          <w:t>Appen</w:t>
+        </w:r>
+        <w:r>
+          <w:rPr>
+            <w:rStyle w:val="Hyperlink"/>
+          </w:rPr>
+          <w:t>d</w:t>
+        </w:r>
+        <w:r>
+          <w:rPr>
+            <w:rStyle w:val="Hyperlink"/>
+          </w:rPr>
+          <w:t xml:space="preserve">ix </w:t>
         </w:r>
       </w:hyperlink>
       <w:r>
+        <w:rPr>
+          <w:rStyle w:val="Hyperlink"/>
+        </w:rPr>
+        <w:t>B</w:t>
+      </w:r>
+      <w:r>
         <w:t>)</w:t>
       </w:r>
       <w:r>
@@ -1115,7 +1157,7 @@
       <w:pPr>
         <w:pStyle w:val="Heading2"/>
       </w:pPr>
-      <w:bookmarkStart w:id="3" w:name="_Toc69488678"/>
+      <w:bookmarkStart w:id="3" w:name="_Toc69837458"/>
       <w:r>
         <w:t>Data Structures</w:t>
       </w:r>
@@ -1171,24 +1213,6 @@
         <w:t>char array</w:t>
       </w:r>
       <w:r>
-        <w:t xml:space="preserve"> of size 42 since the board</w:t>
-      </w:r>
-      <w:r>
-        <w:t xml:space="preserve"> grid</w:t>
-      </w:r>
-      <w:r>
-        <w:t xml:space="preserve"> is 6</w:t>
-      </w:r>
-      <w:r>
-        <w:t xml:space="preserve"> by </w:t>
-      </w:r>
-      <w:r>
-        <w:t>7</w:t>
-      </w:r>
-      <w:r>
-        <w:t xml:space="preserve"> in size</w:t>
-      </w:r>
-      <w:r>
         <w:t>. The array stores either ‘X’ or ‘O’ as</w:t>
       </w:r>
       <w:r>
@@ -1228,46 +1252,64 @@
         <w:t>fixed</w:t>
       </w:r>
       <w:r>
-        <w:t xml:space="preserve"> size was </w:t>
+        <w:t xml:space="preserve"> size </w:t>
+      </w:r>
+      <w:r>
+        <w:t xml:space="preserve">of the board </w:t>
+      </w:r>
+      <w:r>
+        <w:t>is</w:t>
+      </w:r>
+      <w:r>
+        <w:t xml:space="preserve"> </w:t>
       </w:r>
       <w:r>
         <w:t>provided</w:t>
       </w:r>
       <w:r>
+        <w:t xml:space="preserve"> by the user at the beginning of the program</w:t>
+      </w:r>
+      <w:r>
         <w:t>,</w:t>
       </w:r>
       <w:r>
         <w:t xml:space="preserve"> </w:t>
       </w:r>
       <w:r>
-        <w:t xml:space="preserve">it is </w:t>
-      </w:r>
-      <w:r>
-        <w:t xml:space="preserve">easy to mark where the move was </w:t>
-      </w:r>
-      <w:r>
-        <w:t>made</w:t>
-      </w:r>
-      <w:r>
-        <w:t xml:space="preserve"> by direct access using index</w:t>
+        <w:t>an</w:t>
+      </w:r>
+      <w:r>
+        <w:t>d</w:t>
+      </w:r>
+      <w:r>
+        <w:t xml:space="preserve"> because an array allows for an easy</w:t>
+      </w:r>
+      <w:r>
+        <w:t xml:space="preserve"> direct access using index</w:t>
       </w:r>
       <w:r>
         <w:t xml:space="preserve"> and offset</w:t>
       </w:r>
       <w:r>
-        <w:t>,</w:t>
-      </w:r>
-      <w:r>
-        <w:t xml:space="preserve"> and </w:t>
-      </w:r>
-      <w:r>
-        <w:t>it is easy to</w:t>
-      </w:r>
-      <w:r>
-        <w:t xml:space="preserve"> print the entire board for the user to see. </w:t>
-      </w:r>
-      <w:r>
-        <w:t xml:space="preserve">It also </w:t>
+        <w:t xml:space="preserve"> to save players moves. I</w:t>
+      </w:r>
+      <w:r>
+        <w:t>t is</w:t>
+      </w:r>
+      <w:r>
+        <w:t xml:space="preserve"> also</w:t>
+      </w:r>
+      <w:r>
+        <w:t xml:space="preserve"> easy to</w:t>
+      </w:r>
+      <w:r>
+        <w:t xml:space="preserve"> print the entire board for the user to see</w:t>
+      </w:r>
+      <w:r>
+        <w:t xml:space="preserve"> and it</w:t>
+      </w:r>
+      <w:r>
+        <w:t xml:space="preserve"> </w:t>
       </w:r>
       <w:r>
         <w:t>does not</w:t>
@@ -1331,6 +1373,9 @@
         <w:t xml:space="preserve"> the player is the winner</w:t>
       </w:r>
       <w:r>
+        <w:t>,</w:t>
+      </w:r>
+      <w:r>
         <w:t xml:space="preserve"> a </w:t>
       </w:r>
       <w:r>
@@ -1431,13 +1476,11 @@
         <w:t xml:space="preserve">an array </w:t>
       </w:r>
       <w:r>
-        <w:t xml:space="preserve">and </w:t>
-      </w:r>
-      <w:proofErr w:type="gramStart"/>
-      <w:r>
-        <w:t>a</w:t>
-      </w:r>
-      <w:proofErr w:type="gramEnd"/>
+        <w:t>and a</w:t>
+      </w:r>
+      <w:r>
+        <w:t>n</w:t>
+      </w:r>
       <w:r>
         <w:t xml:space="preserve"> </w:t>
       </w:r>
@@ -1451,13 +1494,17 @@
         <w:t xml:space="preserve"> </w:t>
       </w:r>
       <w:r>
-        <w:t xml:space="preserve">In the assisted mode </w:t>
+        <w:t xml:space="preserve">In assisted mode </w:t>
       </w:r>
       <w:r>
         <w:t>where the players can undo and redo their moves, t</w:t>
       </w:r>
       <w:r>
-        <w:t xml:space="preserve">wo stacks were used: one for players’ moves and one for storing undone moves to support the redo moves option. </w:t>
+        <w:t xml:space="preserve">wo stacks were used: </w:t>
+      </w:r>
+      <w:r>
+        <w:lastRenderedPageBreak/>
+        <w:t xml:space="preserve">one for players’ moves and one for storing undone moves to support the redo moves option. </w:t>
       </w:r>
       <w:r>
         <w:t>Stacks allow for an easy pop and push operations on the last element of the list which is very useful when dealing with undoing moves.</w:t>
@@ -1468,7 +1515,13 @@
     </w:p>
     <w:p>
       <w:r>
-        <w:t xml:space="preserve">Because a stack is also an array, it was </w:t>
+        <w:t xml:space="preserve">Because </w:t>
+      </w:r>
+      <w:r>
+        <w:t>the stack struct still uses</w:t>
+      </w:r>
+      <w:r>
+        <w:t xml:space="preserve"> an array, it was </w:t>
       </w:r>
       <w:proofErr w:type="gramStart"/>
       <w:r>
@@ -1495,7 +1548,7 @@
         <w:t>et</w:t>
       </w:r>
       <w:r>
-        <w:t xml:space="preserve"> up that starts at the beginning of the array and replays the players’ moves</w:t>
+        <w:t xml:space="preserve"> that starts at the beginning of the array and replays the players’ moves</w:t>
       </w:r>
       <w:r>
         <w:t xml:space="preserve"> following a first in first out order, rather than stack’s way of last in first out.</w:t>
@@ -1584,6 +1637,9 @@
         <w:t xml:space="preserve"> struct</w:t>
       </w:r>
       <w:r>
+        <w:t xml:space="preserve"> (link)</w:t>
+      </w:r>
+      <w:r>
         <w:t xml:space="preserve">. </w:t>
       </w:r>
       <w:r>
@@ -1596,16 +1652,21 @@
         <w:t xml:space="preserve">to </w:t>
       </w:r>
       <w:r>
-        <w:t>the next link.</w:t>
+        <w:t>the next link</w:t>
+      </w:r>
+      <w:r>
+        <w:t xml:space="preserve"> and so on</w:t>
+      </w:r>
+      <w:r>
+        <w:t>.</w:t>
       </w:r>
     </w:p>
     <w:p>
       <w:pPr>
         <w:pStyle w:val="Heading2"/>
       </w:pPr>
-      <w:bookmarkStart w:id="4" w:name="_Toc69488679"/>
-      <w:r>
-        <w:lastRenderedPageBreak/>
+      <w:bookmarkStart w:id="4" w:name="_Toc69837459"/>
+      <w:r>
         <w:t>Algorithm</w:t>
       </w:r>
       <w:r>
@@ -1636,11 +1697,17 @@
         <w:t xml:space="preserve"> </w:t>
       </w:r>
       <w:r>
+        <w:t>a</w:t>
+      </w:r>
+      <w:r>
+        <w:t xml:space="preserve"> modified</w:t>
+      </w:r>
+      <w:r>
         <w:rPr>
           <w:b/>
           <w:bCs/>
         </w:rPr>
-        <w:t>a linear search</w:t>
+        <w:t xml:space="preserve"> linear search</w:t>
       </w:r>
       <w:r>
         <w:t xml:space="preserve"> algorithm </w:t>
@@ -1652,13 +1719,22 @@
         <w:t>was deployed to check the char array</w:t>
       </w:r>
       <w:r>
-        <w:t xml:space="preserve"> (board) for </w:t>
+        <w:t xml:space="preserve"> (board) </w:t>
+      </w:r>
+      <w:r>
+        <w:t xml:space="preserve">one element at the time </w:t>
+      </w:r>
+      <w:r>
+        <w:t xml:space="preserve">for </w:t>
       </w:r>
       <w:r>
         <w:t>a horizontal, vertical, or diagonal</w:t>
       </w:r>
       <w:r>
         <w:t xml:space="preserve"> connection of four of a kind. </w:t>
+      </w:r>
+      <w:r>
+        <w:t>If the element repeats, the counter is incremented. If the next element is the opposite element, the counter gets reset. If the counter reaches 4, the game is over.</w:t>
       </w:r>
     </w:p>
     <w:p>
@@ -1686,8 +1762,181 @@
       <w:r>
         <w:t>.</w:t>
       </w:r>
+      <w:r>
+        <w:t xml:space="preserve"> </w:t>
+      </w:r>
+      <w:r>
+        <w:t xml:space="preserve">To check </w:t>
+      </w:r>
+      <w:r>
+        <w:t xml:space="preserve">it </w:t>
+      </w:r>
+      <w:r>
+        <w:t>vertically</w:t>
+      </w:r>
+      <w:r>
+        <w:t>,</w:t>
+      </w:r>
+      <w:r>
+        <w:t xml:space="preserve"> </w:t>
+      </w:r>
+      <w:r>
+        <w:t>two loop</w:t>
+      </w:r>
+      <w:r>
+        <w:t>s</w:t>
+      </w:r>
+      <w:r>
+        <w:t xml:space="preserve"> were needed: one to </w:t>
+      </w:r>
+      <w:r>
+        <w:t>start at the bottom of each column and</w:t>
+      </w:r>
+      <w:r>
+        <w:t xml:space="preserve"> a second one to</w:t>
+      </w:r>
+      <w:r>
+        <w:t xml:space="preserve"> move up. A</w:t>
+      </w:r>
+      <w:r>
+        <w:t xml:space="preserve">n </w:t>
+      </w:r>
+      <w:r>
+        <w:t>offset was</w:t>
+      </w:r>
+      <w:r>
+        <w:t xml:space="preserve"> </w:t>
+      </w:r>
+      <w:r>
+        <w:t xml:space="preserve">needed to move from a cell </w:t>
+      </w:r>
+      <w:r>
+        <w:t>at</w:t>
+      </w:r>
+      <w:r>
+        <w:t xml:space="preserve"> </w:t>
+      </w:r>
+      <w:r>
+        <w:t xml:space="preserve">the </w:t>
+      </w:r>
+      <w:r>
+        <w:t>bottom</w:t>
+      </w:r>
+      <w:r>
+        <w:t xml:space="preserve"> of </w:t>
+      </w:r>
+      <w:r>
+        <w:t>one column to a cell up in the same column</w:t>
+      </w:r>
+      <w:r>
+        <w:t xml:space="preserve">. </w:t>
+      </w:r>
     </w:p>
     <w:p>
+      <w:r>
+        <w:t xml:space="preserve">To check </w:t>
+      </w:r>
+      <w:r>
+        <w:t xml:space="preserve">for winners </w:t>
+      </w:r>
+      <w:r>
+        <w:t>diagonally</w:t>
+      </w:r>
+      <w:r>
+        <w:t xml:space="preserve"> down, </w:t>
+      </w:r>
+      <w:r>
+        <w:t>two</w:t>
+      </w:r>
+      <w:r>
+        <w:t xml:space="preserve"> nested loops were needed: one</w:t>
+      </w:r>
+      <w:r>
+        <w:t xml:space="preserve"> to check the first half of the board </w:t>
+      </w:r>
+      <w:r>
+        <w:t>starting</w:t>
+      </w:r>
+      <w:r>
+        <w:t xml:space="preserve"> from the</w:t>
+      </w:r>
+      <w:r>
+        <w:t xml:space="preserve"> beginning of </w:t>
+      </w:r>
+      <w:r>
+        <w:t>each</w:t>
+      </w:r>
+      <w:r>
+        <w:t xml:space="preserve"> row and mov</w:t>
+      </w:r>
+      <w:r>
+        <w:t>ing</w:t>
+      </w:r>
+      <w:r>
+        <w:t xml:space="preserve"> diagonally down</w:t>
+      </w:r>
+      <w:r>
+        <w:t xml:space="preserve"> </w:t>
+      </w:r>
+      <w:r>
+        <w:t xml:space="preserve">by </w:t>
+      </w:r>
+      <w:r>
+        <w:t>add</w:t>
+      </w:r>
+      <w:r>
+        <w:t>ing</w:t>
+      </w:r>
+      <w:r>
+        <w:t xml:space="preserve"> </w:t>
+      </w:r>
+      <w:r>
+        <w:t>an offset</w:t>
+      </w:r>
+      <w:r>
+        <w:t>, and a second one</w:t>
+      </w:r>
+      <w:r>
+        <w:t xml:space="preserve"> </w:t>
+      </w:r>
+      <w:r>
+        <w:t>t</w:t>
+      </w:r>
+      <w:r>
+        <w:t>o check the second half of the board</w:t>
+      </w:r>
+      <w:r>
+        <w:t xml:space="preserve"> </w:t>
+      </w:r>
+      <w:r>
+        <w:t>start</w:t>
+      </w:r>
+      <w:r>
+        <w:t>ing</w:t>
+      </w:r>
+      <w:r>
+        <w:t xml:space="preserve"> at the top of</w:t>
+      </w:r>
+      <w:r>
+        <w:t xml:space="preserve"> each</w:t>
+      </w:r>
+      <w:r>
+        <w:t xml:space="preserve"> column and mov</w:t>
+      </w:r>
+      <w:r>
+        <w:t>ing</w:t>
+      </w:r>
+      <w:r>
+        <w:t xml:space="preserve"> diagonally down</w:t>
+      </w:r>
+      <w:r>
+        <w:t xml:space="preserve"> again</w:t>
+      </w:r>
+      <w:r>
+        <w:t xml:space="preserve"> – see the table below.</w:t>
+      </w:r>
+    </w:p>
+    <w:p>
       <w:pPr>
         <w:rPr>
           <w:b/>
@@ -1699,1391 +1948,77 @@
           <w:b/>
           <w:bCs/>
         </w:rPr>
-        <w:t xml:space="preserve">Table 1: </w:t>
+        <w:t>Table</w:t>
       </w:r>
       <w:r>
         <w:rPr>
           <w:b/>
           <w:bCs/>
         </w:rPr>
-        <w:t>Check horizontally: moving from the start point to the right</w:t>
-      </w:r>
-    </w:p>
-    <w:tbl>
-      <w:tblPr>
-        <w:tblStyle w:val="TableGrid"/>
-        <w:tblW w:w="0" w:type="auto"/>
-        <w:tblLook w:val="04A0" w:firstRow="1" w:lastRow="0" w:firstColumn="1" w:lastColumn="0" w:noHBand="0" w:noVBand="1"/>
-      </w:tblPr>
-      <w:tblGrid>
-        <w:gridCol w:w="747"/>
-        <w:gridCol w:w="444"/>
-        <w:gridCol w:w="444"/>
-        <w:gridCol w:w="444"/>
-        <w:gridCol w:w="444"/>
-        <w:gridCol w:w="444"/>
-        <w:gridCol w:w="444"/>
-        <w:gridCol w:w="447"/>
-      </w:tblGrid>
-      <w:tr>
-        <w:trPr>
-          <w:trHeight w:val="333"/>
-        </w:trPr>
-        <w:tc>
-          <w:tcPr>
-            <w:tcW w:w="747" w:type="dxa"/>
-            <w:vMerge w:val="restart"/>
-            <w:shd w:val="clear" w:color="auto" w:fill="B4C6E7" w:themeFill="accent1" w:themeFillTint="66"/>
-          </w:tcPr>
-          <w:p/>
-          <w:p>
-            <w:pPr>
-              <w:shd w:val="clear" w:color="auto" w:fill="B4C6E7" w:themeFill="accent1" w:themeFillTint="66"/>
-            </w:pPr>
-          </w:p>
-          <w:p>
-            <w:pPr>
-              <w:shd w:val="clear" w:color="auto" w:fill="B4C6E7" w:themeFill="accent1" w:themeFillTint="66"/>
-            </w:pPr>
-            <w:r>
-              <w:t>Start</w:t>
-            </w:r>
-            <w:r>
-              <w:t xml:space="preserve"> </w:t>
-            </w:r>
-            <w:r>
-              <w:t>point</w:t>
-            </w:r>
-          </w:p>
-          <w:p>
-            <w:pPr>
-              <w:shd w:val="clear" w:color="auto" w:fill="B4C6E7" w:themeFill="accent1" w:themeFillTint="66"/>
-            </w:pPr>
-          </w:p>
-          <w:p/>
-        </w:tc>
-        <w:tc>
-          <w:tcPr>
-            <w:tcW w:w="444" w:type="dxa"/>
-            <w:shd w:val="clear" w:color="auto" w:fill="B4C6E7" w:themeFill="accent1" w:themeFillTint="66"/>
-          </w:tcPr>
-          <w:p>
-            <w:r>
-              <w:t>0</w:t>
-            </w:r>
-          </w:p>
-        </w:tc>
-        <w:tc>
-          <w:tcPr>
-            <w:tcW w:w="444" w:type="dxa"/>
-            <w:shd w:val="clear" w:color="auto" w:fill="D9E2F3" w:themeFill="accent1" w:themeFillTint="33"/>
-          </w:tcPr>
-          <w:p>
-            <w:r>
-              <w:t>1</w:t>
-            </w:r>
-          </w:p>
-        </w:tc>
-        <w:tc>
-          <w:tcPr>
-            <w:tcW w:w="444" w:type="dxa"/>
-            <w:shd w:val="clear" w:color="auto" w:fill="D9E2F3" w:themeFill="accent1" w:themeFillTint="33"/>
-          </w:tcPr>
-          <w:p>
-            <w:r>
-              <w:t>2</w:t>
-            </w:r>
-          </w:p>
-        </w:tc>
-        <w:tc>
-          <w:tcPr>
-            <w:tcW w:w="444" w:type="dxa"/>
-            <w:shd w:val="clear" w:color="auto" w:fill="D9E2F3" w:themeFill="accent1" w:themeFillTint="33"/>
-          </w:tcPr>
-          <w:p>
-            <w:r>
-              <w:t>3</w:t>
-            </w:r>
-          </w:p>
-        </w:tc>
-        <w:tc>
-          <w:tcPr>
-            <w:tcW w:w="444" w:type="dxa"/>
-            <w:shd w:val="clear" w:color="auto" w:fill="D9E2F3" w:themeFill="accent1" w:themeFillTint="33"/>
-          </w:tcPr>
-          <w:p>
-            <w:r>
-              <w:t>4</w:t>
-            </w:r>
-          </w:p>
-        </w:tc>
-        <w:tc>
-          <w:tcPr>
-            <w:tcW w:w="444" w:type="dxa"/>
-            <w:shd w:val="clear" w:color="auto" w:fill="D9E2F3" w:themeFill="accent1" w:themeFillTint="33"/>
-          </w:tcPr>
-          <w:p>
-            <w:r>
-              <w:t>5</w:t>
-            </w:r>
-          </w:p>
-        </w:tc>
-        <w:tc>
-          <w:tcPr>
-            <w:tcW w:w="447" w:type="dxa"/>
-            <w:shd w:val="clear" w:color="auto" w:fill="D9E2F3" w:themeFill="accent1" w:themeFillTint="33"/>
-          </w:tcPr>
-          <w:p>
-            <w:r>
-              <w:t>6</w:t>
-            </w:r>
-          </w:p>
-        </w:tc>
-      </w:tr>
-      <w:tr>
-        <w:trPr>
-          <w:trHeight w:val="351"/>
-        </w:trPr>
-        <w:tc>
-          <w:tcPr>
-            <w:tcW w:w="747" w:type="dxa"/>
-            <w:vMerge/>
-            <w:shd w:val="clear" w:color="auto" w:fill="B4C6E7" w:themeFill="accent1" w:themeFillTint="66"/>
-          </w:tcPr>
-          <w:p/>
-        </w:tc>
-        <w:tc>
-          <w:tcPr>
-            <w:tcW w:w="444" w:type="dxa"/>
-            <w:shd w:val="clear" w:color="auto" w:fill="B4C6E7" w:themeFill="accent1" w:themeFillTint="66"/>
-          </w:tcPr>
-          <w:p>
-            <w:r>
-              <w:t>7</w:t>
-            </w:r>
-          </w:p>
-        </w:tc>
-        <w:tc>
-          <w:tcPr>
-            <w:tcW w:w="444" w:type="dxa"/>
-            <w:shd w:val="clear" w:color="auto" w:fill="D9E2F3" w:themeFill="accent1" w:themeFillTint="33"/>
-          </w:tcPr>
-          <w:p>
-            <w:r>
-              <w:t>8</w:t>
-            </w:r>
-          </w:p>
-        </w:tc>
-        <w:tc>
-          <w:tcPr>
-            <w:tcW w:w="444" w:type="dxa"/>
-            <w:shd w:val="clear" w:color="auto" w:fill="D9E2F3" w:themeFill="accent1" w:themeFillTint="33"/>
-          </w:tcPr>
-          <w:p>
-            <w:r>
-              <w:t>9</w:t>
-            </w:r>
-          </w:p>
-        </w:tc>
-        <w:tc>
-          <w:tcPr>
-            <w:tcW w:w="444" w:type="dxa"/>
-            <w:shd w:val="clear" w:color="auto" w:fill="D9E2F3" w:themeFill="accent1" w:themeFillTint="33"/>
-          </w:tcPr>
-          <w:p>
-            <w:r>
-              <w:t>10</w:t>
-            </w:r>
-          </w:p>
-        </w:tc>
-        <w:tc>
-          <w:tcPr>
-            <w:tcW w:w="444" w:type="dxa"/>
-            <w:shd w:val="clear" w:color="auto" w:fill="D9E2F3" w:themeFill="accent1" w:themeFillTint="33"/>
-          </w:tcPr>
-          <w:p>
-            <w:r>
-              <w:t>11</w:t>
-            </w:r>
-          </w:p>
-        </w:tc>
-        <w:tc>
-          <w:tcPr>
-            <w:tcW w:w="444" w:type="dxa"/>
-            <w:shd w:val="clear" w:color="auto" w:fill="D9E2F3" w:themeFill="accent1" w:themeFillTint="33"/>
-          </w:tcPr>
-          <w:p>
-            <w:r>
-              <w:t>12</w:t>
-            </w:r>
-          </w:p>
-        </w:tc>
-        <w:tc>
-          <w:tcPr>
-            <w:tcW w:w="447" w:type="dxa"/>
-            <w:shd w:val="clear" w:color="auto" w:fill="D9E2F3" w:themeFill="accent1" w:themeFillTint="33"/>
-          </w:tcPr>
-          <w:p>
-            <w:r>
-              <w:t>13</w:t>
-            </w:r>
-          </w:p>
-        </w:tc>
-      </w:tr>
-      <w:tr>
-        <w:trPr>
-          <w:trHeight w:val="333"/>
-        </w:trPr>
-        <w:tc>
-          <w:tcPr>
-            <w:tcW w:w="747" w:type="dxa"/>
-            <w:vMerge/>
-            <w:shd w:val="clear" w:color="auto" w:fill="B4C6E7" w:themeFill="accent1" w:themeFillTint="66"/>
-          </w:tcPr>
-          <w:p/>
-        </w:tc>
-        <w:tc>
-          <w:tcPr>
-            <w:tcW w:w="444" w:type="dxa"/>
-            <w:shd w:val="clear" w:color="auto" w:fill="B4C6E7" w:themeFill="accent1" w:themeFillTint="66"/>
-          </w:tcPr>
-          <w:p>
-            <w:r>
-              <w:t>14</w:t>
-            </w:r>
-          </w:p>
-        </w:tc>
-        <w:tc>
-          <w:tcPr>
-            <w:tcW w:w="444" w:type="dxa"/>
-            <w:shd w:val="clear" w:color="auto" w:fill="D9E2F3" w:themeFill="accent1" w:themeFillTint="33"/>
-          </w:tcPr>
-          <w:p>
-            <w:r>
-              <w:t>15</w:t>
-            </w:r>
-          </w:p>
-        </w:tc>
-        <w:tc>
-          <w:tcPr>
-            <w:tcW w:w="444" w:type="dxa"/>
-            <w:shd w:val="clear" w:color="auto" w:fill="D9E2F3" w:themeFill="accent1" w:themeFillTint="33"/>
-          </w:tcPr>
-          <w:p>
-            <w:r>
-              <w:t>16</w:t>
-            </w:r>
-          </w:p>
-        </w:tc>
-        <w:tc>
-          <w:tcPr>
-            <w:tcW w:w="444" w:type="dxa"/>
-            <w:shd w:val="clear" w:color="auto" w:fill="D9E2F3" w:themeFill="accent1" w:themeFillTint="33"/>
-          </w:tcPr>
-          <w:p>
-            <w:r>
-              <w:t>17</w:t>
-            </w:r>
-          </w:p>
-        </w:tc>
-        <w:tc>
-          <w:tcPr>
-            <w:tcW w:w="444" w:type="dxa"/>
-            <w:shd w:val="clear" w:color="auto" w:fill="D9E2F3" w:themeFill="accent1" w:themeFillTint="33"/>
-          </w:tcPr>
-          <w:p>
-            <w:r>
-              <w:t>18</w:t>
-            </w:r>
-          </w:p>
-        </w:tc>
-        <w:tc>
-          <w:tcPr>
-            <w:tcW w:w="444" w:type="dxa"/>
-            <w:shd w:val="clear" w:color="auto" w:fill="D9E2F3" w:themeFill="accent1" w:themeFillTint="33"/>
-          </w:tcPr>
-          <w:p>
-            <w:r>
-              <w:t>19</w:t>
-            </w:r>
-          </w:p>
-        </w:tc>
-        <w:tc>
-          <w:tcPr>
-            <w:tcW w:w="447" w:type="dxa"/>
-            <w:shd w:val="clear" w:color="auto" w:fill="D9E2F3" w:themeFill="accent1" w:themeFillTint="33"/>
-          </w:tcPr>
-          <w:p>
-            <w:r>
-              <w:t>20</w:t>
-            </w:r>
-          </w:p>
-        </w:tc>
-      </w:tr>
-      <w:tr>
-        <w:trPr>
-          <w:trHeight w:val="351"/>
-        </w:trPr>
-        <w:tc>
-          <w:tcPr>
-            <w:tcW w:w="747" w:type="dxa"/>
-            <w:vMerge/>
-            <w:shd w:val="clear" w:color="auto" w:fill="B4C6E7" w:themeFill="accent1" w:themeFillTint="66"/>
-          </w:tcPr>
-          <w:p/>
-        </w:tc>
-        <w:tc>
-          <w:tcPr>
-            <w:tcW w:w="444" w:type="dxa"/>
-            <w:shd w:val="clear" w:color="auto" w:fill="B4C6E7" w:themeFill="accent1" w:themeFillTint="66"/>
-          </w:tcPr>
-          <w:p>
-            <w:r>
-              <w:t>21</w:t>
-            </w:r>
-          </w:p>
-        </w:tc>
-        <w:tc>
-          <w:tcPr>
-            <w:tcW w:w="444" w:type="dxa"/>
-            <w:shd w:val="clear" w:color="auto" w:fill="D9E2F3" w:themeFill="accent1" w:themeFillTint="33"/>
-          </w:tcPr>
-          <w:p>
-            <w:r>
-              <w:t>22</w:t>
-            </w:r>
-          </w:p>
-        </w:tc>
-        <w:tc>
-          <w:tcPr>
-            <w:tcW w:w="444" w:type="dxa"/>
-            <w:shd w:val="clear" w:color="auto" w:fill="D9E2F3" w:themeFill="accent1" w:themeFillTint="33"/>
-          </w:tcPr>
-          <w:p>
-            <w:r>
-              <w:t>23</w:t>
-            </w:r>
-          </w:p>
-        </w:tc>
-        <w:tc>
-          <w:tcPr>
-            <w:tcW w:w="444" w:type="dxa"/>
-            <w:shd w:val="clear" w:color="auto" w:fill="D9E2F3" w:themeFill="accent1" w:themeFillTint="33"/>
-          </w:tcPr>
-          <w:p>
-            <w:r>
-              <w:t>24</w:t>
-            </w:r>
-          </w:p>
-        </w:tc>
-        <w:tc>
-          <w:tcPr>
-            <w:tcW w:w="444" w:type="dxa"/>
-            <w:shd w:val="clear" w:color="auto" w:fill="D9E2F3" w:themeFill="accent1" w:themeFillTint="33"/>
-          </w:tcPr>
-          <w:p>
-            <w:r>
-              <w:t>25</w:t>
-            </w:r>
-          </w:p>
-        </w:tc>
-        <w:tc>
-          <w:tcPr>
-            <w:tcW w:w="444" w:type="dxa"/>
-            <w:shd w:val="clear" w:color="auto" w:fill="D9E2F3" w:themeFill="accent1" w:themeFillTint="33"/>
-          </w:tcPr>
-          <w:p>
-            <w:r>
-              <w:t>26</w:t>
-            </w:r>
-          </w:p>
-        </w:tc>
-        <w:tc>
-          <w:tcPr>
-            <w:tcW w:w="447" w:type="dxa"/>
-            <w:shd w:val="clear" w:color="auto" w:fill="D9E2F3" w:themeFill="accent1" w:themeFillTint="33"/>
-          </w:tcPr>
-          <w:p>
-            <w:r>
-              <w:t>27</w:t>
-            </w:r>
-          </w:p>
-        </w:tc>
-      </w:tr>
-      <w:tr>
-        <w:trPr>
-          <w:trHeight w:val="333"/>
-        </w:trPr>
-        <w:tc>
-          <w:tcPr>
-            <w:tcW w:w="747" w:type="dxa"/>
-            <w:vMerge/>
-            <w:shd w:val="clear" w:color="auto" w:fill="B4C6E7" w:themeFill="accent1" w:themeFillTint="66"/>
-          </w:tcPr>
-          <w:p/>
-        </w:tc>
-        <w:tc>
-          <w:tcPr>
-            <w:tcW w:w="444" w:type="dxa"/>
-            <w:shd w:val="clear" w:color="auto" w:fill="B4C6E7" w:themeFill="accent1" w:themeFillTint="66"/>
-          </w:tcPr>
-          <w:p>
-            <w:r>
-              <w:t>28</w:t>
-            </w:r>
-          </w:p>
-        </w:tc>
-        <w:tc>
-          <w:tcPr>
-            <w:tcW w:w="444" w:type="dxa"/>
-            <w:shd w:val="clear" w:color="auto" w:fill="D9E2F3" w:themeFill="accent1" w:themeFillTint="33"/>
-          </w:tcPr>
-          <w:p>
-            <w:r>
-              <w:t>29</w:t>
-            </w:r>
-          </w:p>
-        </w:tc>
-        <w:tc>
-          <w:tcPr>
-            <w:tcW w:w="444" w:type="dxa"/>
-            <w:shd w:val="clear" w:color="auto" w:fill="D9E2F3" w:themeFill="accent1" w:themeFillTint="33"/>
-          </w:tcPr>
-          <w:p>
-            <w:r>
-              <w:t>30</w:t>
-            </w:r>
-          </w:p>
-        </w:tc>
-        <w:tc>
-          <w:tcPr>
-            <w:tcW w:w="444" w:type="dxa"/>
-            <w:shd w:val="clear" w:color="auto" w:fill="D9E2F3" w:themeFill="accent1" w:themeFillTint="33"/>
-          </w:tcPr>
-          <w:p>
-            <w:r>
-              <w:t>31</w:t>
-            </w:r>
-          </w:p>
-        </w:tc>
-        <w:tc>
-          <w:tcPr>
-            <w:tcW w:w="444" w:type="dxa"/>
-            <w:shd w:val="clear" w:color="auto" w:fill="D9E2F3" w:themeFill="accent1" w:themeFillTint="33"/>
-          </w:tcPr>
-          <w:p>
-            <w:r>
-              <w:t>32</w:t>
-            </w:r>
-          </w:p>
-        </w:tc>
-        <w:tc>
-          <w:tcPr>
-            <w:tcW w:w="444" w:type="dxa"/>
-            <w:shd w:val="clear" w:color="auto" w:fill="D9E2F3" w:themeFill="accent1" w:themeFillTint="33"/>
-          </w:tcPr>
-          <w:p>
-            <w:r>
-              <w:t>33</w:t>
-            </w:r>
-          </w:p>
-        </w:tc>
-        <w:tc>
-          <w:tcPr>
-            <w:tcW w:w="447" w:type="dxa"/>
-            <w:shd w:val="clear" w:color="auto" w:fill="D9E2F3" w:themeFill="accent1" w:themeFillTint="33"/>
-          </w:tcPr>
-          <w:p>
-            <w:r>
-              <w:t>34</w:t>
-            </w:r>
-          </w:p>
-        </w:tc>
-      </w:tr>
-      <w:tr>
-        <w:trPr>
-          <w:trHeight w:val="351"/>
-        </w:trPr>
-        <w:tc>
-          <w:tcPr>
-            <w:tcW w:w="747" w:type="dxa"/>
-            <w:vMerge/>
-            <w:shd w:val="clear" w:color="auto" w:fill="B4C6E7" w:themeFill="accent1" w:themeFillTint="66"/>
-          </w:tcPr>
-          <w:p/>
-        </w:tc>
-        <w:tc>
-          <w:tcPr>
-            <w:tcW w:w="444" w:type="dxa"/>
-            <w:shd w:val="clear" w:color="auto" w:fill="B4C6E7" w:themeFill="accent1" w:themeFillTint="66"/>
-          </w:tcPr>
-          <w:p>
-            <w:r>
-              <w:t>35</w:t>
-            </w:r>
-          </w:p>
-        </w:tc>
-        <w:tc>
-          <w:tcPr>
-            <w:tcW w:w="444" w:type="dxa"/>
-            <w:shd w:val="clear" w:color="auto" w:fill="D9E2F3" w:themeFill="accent1" w:themeFillTint="33"/>
-          </w:tcPr>
-          <w:p>
-            <w:r>
-              <w:t>36</w:t>
-            </w:r>
-          </w:p>
-        </w:tc>
-        <w:tc>
-          <w:tcPr>
-            <w:tcW w:w="444" w:type="dxa"/>
-            <w:shd w:val="clear" w:color="auto" w:fill="D9E2F3" w:themeFill="accent1" w:themeFillTint="33"/>
-          </w:tcPr>
-          <w:p>
-            <w:r>
-              <w:t>37</w:t>
-            </w:r>
-          </w:p>
-        </w:tc>
-        <w:tc>
-          <w:tcPr>
-            <w:tcW w:w="444" w:type="dxa"/>
-            <w:shd w:val="clear" w:color="auto" w:fill="D9E2F3" w:themeFill="accent1" w:themeFillTint="33"/>
-          </w:tcPr>
-          <w:p>
-            <w:r>
-              <w:t>38</w:t>
-            </w:r>
-          </w:p>
-        </w:tc>
-        <w:tc>
-          <w:tcPr>
-            <w:tcW w:w="444" w:type="dxa"/>
-            <w:shd w:val="clear" w:color="auto" w:fill="D9E2F3" w:themeFill="accent1" w:themeFillTint="33"/>
-          </w:tcPr>
-          <w:p>
-            <w:r>
-              <w:t>39</w:t>
-            </w:r>
-          </w:p>
-        </w:tc>
-        <w:tc>
-          <w:tcPr>
-            <w:tcW w:w="444" w:type="dxa"/>
-            <w:shd w:val="clear" w:color="auto" w:fill="D9E2F3" w:themeFill="accent1" w:themeFillTint="33"/>
-          </w:tcPr>
-          <w:p>
-            <w:r>
-              <w:t>40</w:t>
-            </w:r>
-          </w:p>
-        </w:tc>
-        <w:tc>
-          <w:tcPr>
-            <w:tcW w:w="447" w:type="dxa"/>
-            <w:shd w:val="clear" w:color="auto" w:fill="D9E2F3" w:themeFill="accent1" w:themeFillTint="33"/>
-          </w:tcPr>
-          <w:p>
-            <w:r>
-              <w:t>41</w:t>
-            </w:r>
-          </w:p>
-        </w:tc>
-      </w:tr>
-    </w:tbl>
-    <w:p/>
-    <w:p>
-      <w:r>
-        <w:t xml:space="preserve"> To check </w:t>
-      </w:r>
-      <w:r>
-        <w:t>it vertically,</w:t>
-      </w:r>
-      <w:r>
         <w:t xml:space="preserve"> </w:t>
       </w:r>
       <w:r>
-        <w:t>two loop</w:t>
-      </w:r>
-      <w:r>
-        <w:t>s</w:t>
-      </w:r>
-      <w:r>
-        <w:t xml:space="preserve"> were needed: one to </w:t>
-      </w:r>
-      <w:r>
-        <w:t>start at the bottom of each column and</w:t>
-      </w:r>
-      <w:r>
-        <w:t xml:space="preserve"> a second one to</w:t>
-      </w:r>
-      <w:r>
-        <w:t xml:space="preserve"> move up. A</w:t>
-      </w:r>
-      <w:r>
-        <w:t xml:space="preserve">n </w:t>
-      </w:r>
-      <w:r>
-        <w:t>offset was</w:t>
-      </w:r>
-      <w:r>
-        <w:t xml:space="preserve"> </w:t>
-      </w:r>
-      <w:r>
-        <w:t xml:space="preserve">needed to move from a cell </w:t>
-      </w:r>
-      <w:r>
-        <w:t>at</w:t>
-      </w:r>
-      <w:r>
-        <w:t xml:space="preserve"> </w:t>
-      </w:r>
-      <w:r>
-        <w:t xml:space="preserve">the </w:t>
-      </w:r>
-      <w:r>
-        <w:t>bottom</w:t>
-      </w:r>
-      <w:r>
-        <w:t xml:space="preserve"> of </w:t>
-      </w:r>
-      <w:r>
-        <w:t xml:space="preserve">one column to a cell up in the same column – </w:t>
-      </w:r>
-      <w:r>
-        <w:t>minus</w:t>
-      </w:r>
-      <w:r>
-        <w:t xml:space="preserve"> 7</w:t>
-      </w:r>
-      <w:r>
-        <w:t xml:space="preserve"> for the </w:t>
-      </w:r>
-      <w:r>
-        <w:t>6</w:t>
-      </w:r>
-      <w:r>
-        <w:t>x</w:t>
-      </w:r>
-      <w:r>
-        <w:t>7</w:t>
-      </w:r>
-      <w:r>
-        <w:t xml:space="preserve"> board. </w:t>
-      </w:r>
-    </w:p>
-    <w:p>
-      <w:pPr>
         <w:rPr>
           <w:b/>
           <w:bCs/>
         </w:rPr>
-      </w:pPr>
+        <w:t>1</w:t>
+      </w:r>
       <w:r>
         <w:rPr>
           <w:b/>
           <w:bCs/>
         </w:rPr>
-        <w:t xml:space="preserve">Table 2: </w:t>
+        <w:t xml:space="preserve">: </w:t>
       </w:r>
       <w:r>
         <w:rPr>
           <w:b/>
           <w:bCs/>
         </w:rPr>
-        <w:t>Check vertically: move from the start point up</w:t>
-      </w:r>
-    </w:p>
-    <w:tbl>
-      <w:tblPr>
-        <w:tblStyle w:val="TableGrid"/>
-        <w:tblW w:w="0" w:type="auto"/>
-        <w:tblLook w:val="04A0" w:firstRow="1" w:lastRow="0" w:firstColumn="1" w:lastColumn="0" w:noHBand="0" w:noVBand="1"/>
-      </w:tblPr>
-      <w:tblGrid>
-        <w:gridCol w:w="444"/>
-        <w:gridCol w:w="444"/>
-        <w:gridCol w:w="444"/>
-        <w:gridCol w:w="444"/>
-        <w:gridCol w:w="444"/>
-        <w:gridCol w:w="444"/>
-        <w:gridCol w:w="447"/>
-      </w:tblGrid>
-      <w:tr>
-        <w:trPr>
-          <w:trHeight w:val="333"/>
-        </w:trPr>
-        <w:tc>
-          <w:tcPr>
-            <w:tcW w:w="444" w:type="dxa"/>
-            <w:shd w:val="clear" w:color="auto" w:fill="D9E2F3" w:themeFill="accent1" w:themeFillTint="33"/>
-          </w:tcPr>
-          <w:p>
-            <w:r>
-              <w:t>0</w:t>
-            </w:r>
-          </w:p>
-        </w:tc>
-        <w:tc>
-          <w:tcPr>
-            <w:tcW w:w="444" w:type="dxa"/>
-            <w:shd w:val="clear" w:color="auto" w:fill="D9E2F3" w:themeFill="accent1" w:themeFillTint="33"/>
-          </w:tcPr>
-          <w:p>
-            <w:r>
-              <w:t>1</w:t>
-            </w:r>
-          </w:p>
-        </w:tc>
-        <w:tc>
-          <w:tcPr>
-            <w:tcW w:w="444" w:type="dxa"/>
-            <w:shd w:val="clear" w:color="auto" w:fill="D9E2F3" w:themeFill="accent1" w:themeFillTint="33"/>
-          </w:tcPr>
-          <w:p>
-            <w:r>
-              <w:t>2</w:t>
-            </w:r>
-          </w:p>
-        </w:tc>
-        <w:tc>
-          <w:tcPr>
-            <w:tcW w:w="444" w:type="dxa"/>
-            <w:shd w:val="clear" w:color="auto" w:fill="D9E2F3" w:themeFill="accent1" w:themeFillTint="33"/>
-          </w:tcPr>
-          <w:p>
-            <w:r>
-              <w:t>3</w:t>
-            </w:r>
-          </w:p>
-        </w:tc>
-        <w:tc>
-          <w:tcPr>
-            <w:tcW w:w="444" w:type="dxa"/>
-            <w:shd w:val="clear" w:color="auto" w:fill="D9E2F3" w:themeFill="accent1" w:themeFillTint="33"/>
-          </w:tcPr>
-          <w:p>
-            <w:r>
-              <w:t>4</w:t>
-            </w:r>
-          </w:p>
-        </w:tc>
-        <w:tc>
-          <w:tcPr>
-            <w:tcW w:w="444" w:type="dxa"/>
-            <w:shd w:val="clear" w:color="auto" w:fill="D9E2F3" w:themeFill="accent1" w:themeFillTint="33"/>
-          </w:tcPr>
-          <w:p>
-            <w:r>
-              <w:t>5</w:t>
-            </w:r>
-          </w:p>
-        </w:tc>
-        <w:tc>
-          <w:tcPr>
-            <w:tcW w:w="447" w:type="dxa"/>
-            <w:shd w:val="clear" w:color="auto" w:fill="D9E2F3" w:themeFill="accent1" w:themeFillTint="33"/>
-          </w:tcPr>
-          <w:p>
-            <w:r>
-              <w:t>6</w:t>
-            </w:r>
-          </w:p>
-        </w:tc>
-      </w:tr>
-      <w:tr>
-        <w:trPr>
-          <w:trHeight w:val="351"/>
-        </w:trPr>
-        <w:tc>
-          <w:tcPr>
-            <w:tcW w:w="444" w:type="dxa"/>
-            <w:shd w:val="clear" w:color="auto" w:fill="D9E2F3" w:themeFill="accent1" w:themeFillTint="33"/>
-          </w:tcPr>
-          <w:p>
-            <w:r>
-              <w:t>7</w:t>
-            </w:r>
-          </w:p>
-        </w:tc>
-        <w:tc>
-          <w:tcPr>
-            <w:tcW w:w="444" w:type="dxa"/>
-            <w:shd w:val="clear" w:color="auto" w:fill="D9E2F3" w:themeFill="accent1" w:themeFillTint="33"/>
-          </w:tcPr>
-          <w:p>
-            <w:r>
-              <w:t>8</w:t>
-            </w:r>
-          </w:p>
-        </w:tc>
-        <w:tc>
-          <w:tcPr>
-            <w:tcW w:w="444" w:type="dxa"/>
-            <w:shd w:val="clear" w:color="auto" w:fill="D9E2F3" w:themeFill="accent1" w:themeFillTint="33"/>
-          </w:tcPr>
-          <w:p>
-            <w:r>
-              <w:t>9</w:t>
-            </w:r>
-          </w:p>
-        </w:tc>
-        <w:tc>
-          <w:tcPr>
-            <w:tcW w:w="444" w:type="dxa"/>
-            <w:shd w:val="clear" w:color="auto" w:fill="D9E2F3" w:themeFill="accent1" w:themeFillTint="33"/>
-          </w:tcPr>
-          <w:p>
-            <w:r>
-              <w:t>10</w:t>
-            </w:r>
-          </w:p>
-        </w:tc>
-        <w:tc>
-          <w:tcPr>
-            <w:tcW w:w="444" w:type="dxa"/>
-            <w:shd w:val="clear" w:color="auto" w:fill="D9E2F3" w:themeFill="accent1" w:themeFillTint="33"/>
-          </w:tcPr>
-          <w:p>
-            <w:r>
-              <w:t>11</w:t>
-            </w:r>
-          </w:p>
-        </w:tc>
-        <w:tc>
-          <w:tcPr>
-            <w:tcW w:w="444" w:type="dxa"/>
-            <w:shd w:val="clear" w:color="auto" w:fill="D9E2F3" w:themeFill="accent1" w:themeFillTint="33"/>
-          </w:tcPr>
-          <w:p>
-            <w:r>
-              <w:t>12</w:t>
-            </w:r>
-          </w:p>
-        </w:tc>
-        <w:tc>
-          <w:tcPr>
-            <w:tcW w:w="447" w:type="dxa"/>
-            <w:shd w:val="clear" w:color="auto" w:fill="D9E2F3" w:themeFill="accent1" w:themeFillTint="33"/>
-          </w:tcPr>
-          <w:p>
-            <w:r>
-              <w:t>13</w:t>
-            </w:r>
-          </w:p>
-        </w:tc>
-      </w:tr>
-      <w:tr>
-        <w:trPr>
-          <w:trHeight w:val="333"/>
-        </w:trPr>
-        <w:tc>
-          <w:tcPr>
-            <w:tcW w:w="444" w:type="dxa"/>
-            <w:shd w:val="clear" w:color="auto" w:fill="D9E2F3" w:themeFill="accent1" w:themeFillTint="33"/>
-          </w:tcPr>
-          <w:p>
-            <w:r>
-              <w:t>14</w:t>
-            </w:r>
-          </w:p>
-        </w:tc>
-        <w:tc>
-          <w:tcPr>
-            <w:tcW w:w="444" w:type="dxa"/>
-            <w:shd w:val="clear" w:color="auto" w:fill="D9E2F3" w:themeFill="accent1" w:themeFillTint="33"/>
-          </w:tcPr>
-          <w:p>
-            <w:r>
-              <w:t>15</w:t>
-            </w:r>
-          </w:p>
-        </w:tc>
-        <w:tc>
-          <w:tcPr>
-            <w:tcW w:w="444" w:type="dxa"/>
-            <w:shd w:val="clear" w:color="auto" w:fill="D9E2F3" w:themeFill="accent1" w:themeFillTint="33"/>
-          </w:tcPr>
-          <w:p>
-            <w:r>
-              <w:t>16</w:t>
-            </w:r>
-          </w:p>
-        </w:tc>
-        <w:tc>
-          <w:tcPr>
-            <w:tcW w:w="444" w:type="dxa"/>
-            <w:shd w:val="clear" w:color="auto" w:fill="D9E2F3" w:themeFill="accent1" w:themeFillTint="33"/>
-          </w:tcPr>
-          <w:p>
-            <w:r>
-              <w:t>17</w:t>
-            </w:r>
-          </w:p>
-        </w:tc>
-        <w:tc>
-          <w:tcPr>
-            <w:tcW w:w="444" w:type="dxa"/>
-            <w:shd w:val="clear" w:color="auto" w:fill="D9E2F3" w:themeFill="accent1" w:themeFillTint="33"/>
-          </w:tcPr>
-          <w:p>
-            <w:r>
-              <w:t>18</w:t>
-            </w:r>
-          </w:p>
-        </w:tc>
-        <w:tc>
-          <w:tcPr>
-            <w:tcW w:w="444" w:type="dxa"/>
-            <w:shd w:val="clear" w:color="auto" w:fill="D9E2F3" w:themeFill="accent1" w:themeFillTint="33"/>
-          </w:tcPr>
-          <w:p>
-            <w:r>
-              <w:t>19</w:t>
-            </w:r>
-          </w:p>
-        </w:tc>
-        <w:tc>
-          <w:tcPr>
-            <w:tcW w:w="447" w:type="dxa"/>
-            <w:shd w:val="clear" w:color="auto" w:fill="D9E2F3" w:themeFill="accent1" w:themeFillTint="33"/>
-          </w:tcPr>
-          <w:p>
-            <w:r>
-              <w:t>20</w:t>
-            </w:r>
-          </w:p>
-        </w:tc>
-      </w:tr>
-      <w:tr>
-        <w:trPr>
-          <w:trHeight w:val="351"/>
-        </w:trPr>
-        <w:tc>
-          <w:tcPr>
-            <w:tcW w:w="444" w:type="dxa"/>
-            <w:shd w:val="clear" w:color="auto" w:fill="D9E2F3" w:themeFill="accent1" w:themeFillTint="33"/>
-          </w:tcPr>
-          <w:p>
-            <w:r>
-              <w:t>21</w:t>
-            </w:r>
-          </w:p>
-        </w:tc>
-        <w:tc>
-          <w:tcPr>
-            <w:tcW w:w="444" w:type="dxa"/>
-            <w:shd w:val="clear" w:color="auto" w:fill="D9E2F3" w:themeFill="accent1" w:themeFillTint="33"/>
-          </w:tcPr>
-          <w:p>
-            <w:r>
-              <w:t>22</w:t>
-            </w:r>
-          </w:p>
-        </w:tc>
-        <w:tc>
-          <w:tcPr>
-            <w:tcW w:w="444" w:type="dxa"/>
-            <w:shd w:val="clear" w:color="auto" w:fill="D9E2F3" w:themeFill="accent1" w:themeFillTint="33"/>
-          </w:tcPr>
-          <w:p>
-            <w:r>
-              <w:t>23</w:t>
-            </w:r>
-          </w:p>
-        </w:tc>
-        <w:tc>
-          <w:tcPr>
-            <w:tcW w:w="444" w:type="dxa"/>
-            <w:shd w:val="clear" w:color="auto" w:fill="D9E2F3" w:themeFill="accent1" w:themeFillTint="33"/>
-          </w:tcPr>
-          <w:p>
-            <w:r>
-              <w:t>24</w:t>
-            </w:r>
-          </w:p>
-        </w:tc>
-        <w:tc>
-          <w:tcPr>
-            <w:tcW w:w="444" w:type="dxa"/>
-            <w:shd w:val="clear" w:color="auto" w:fill="D9E2F3" w:themeFill="accent1" w:themeFillTint="33"/>
-          </w:tcPr>
-          <w:p>
-            <w:r>
-              <w:t>25</w:t>
-            </w:r>
-          </w:p>
-        </w:tc>
-        <w:tc>
-          <w:tcPr>
-            <w:tcW w:w="444" w:type="dxa"/>
-            <w:shd w:val="clear" w:color="auto" w:fill="D9E2F3" w:themeFill="accent1" w:themeFillTint="33"/>
-          </w:tcPr>
-          <w:p>
-            <w:r>
-              <w:t>26</w:t>
-            </w:r>
-          </w:p>
-        </w:tc>
-        <w:tc>
-          <w:tcPr>
-            <w:tcW w:w="447" w:type="dxa"/>
-            <w:shd w:val="clear" w:color="auto" w:fill="D9E2F3" w:themeFill="accent1" w:themeFillTint="33"/>
-          </w:tcPr>
-          <w:p>
-            <w:r>
-              <w:t>27</w:t>
-            </w:r>
-          </w:p>
-        </w:tc>
-      </w:tr>
-      <w:tr>
-        <w:trPr>
-          <w:trHeight w:val="333"/>
-        </w:trPr>
-        <w:tc>
-          <w:tcPr>
-            <w:tcW w:w="444" w:type="dxa"/>
-            <w:shd w:val="clear" w:color="auto" w:fill="D9E2F3" w:themeFill="accent1" w:themeFillTint="33"/>
-          </w:tcPr>
-          <w:p>
-            <w:r>
-              <w:t>28</w:t>
-            </w:r>
-          </w:p>
-        </w:tc>
-        <w:tc>
-          <w:tcPr>
-            <w:tcW w:w="444" w:type="dxa"/>
-            <w:shd w:val="clear" w:color="auto" w:fill="D9E2F3" w:themeFill="accent1" w:themeFillTint="33"/>
-          </w:tcPr>
-          <w:p>
-            <w:r>
-              <w:t>29</w:t>
-            </w:r>
-          </w:p>
-        </w:tc>
-        <w:tc>
-          <w:tcPr>
-            <w:tcW w:w="444" w:type="dxa"/>
-            <w:shd w:val="clear" w:color="auto" w:fill="D9E2F3" w:themeFill="accent1" w:themeFillTint="33"/>
-          </w:tcPr>
-          <w:p>
-            <w:r>
-              <w:t>30</w:t>
-            </w:r>
-          </w:p>
-        </w:tc>
-        <w:tc>
-          <w:tcPr>
-            <w:tcW w:w="444" w:type="dxa"/>
-            <w:shd w:val="clear" w:color="auto" w:fill="D9E2F3" w:themeFill="accent1" w:themeFillTint="33"/>
-          </w:tcPr>
-          <w:p>
-            <w:r>
-              <w:t>31</w:t>
-            </w:r>
-          </w:p>
-        </w:tc>
-        <w:tc>
-          <w:tcPr>
-            <w:tcW w:w="444" w:type="dxa"/>
-            <w:shd w:val="clear" w:color="auto" w:fill="D9E2F3" w:themeFill="accent1" w:themeFillTint="33"/>
-          </w:tcPr>
-          <w:p>
-            <w:r>
-              <w:t>32</w:t>
-            </w:r>
-          </w:p>
-        </w:tc>
-        <w:tc>
-          <w:tcPr>
-            <w:tcW w:w="444" w:type="dxa"/>
-            <w:shd w:val="clear" w:color="auto" w:fill="D9E2F3" w:themeFill="accent1" w:themeFillTint="33"/>
-          </w:tcPr>
-          <w:p>
-            <w:r>
-              <w:t>33</w:t>
-            </w:r>
-          </w:p>
-        </w:tc>
-        <w:tc>
-          <w:tcPr>
-            <w:tcW w:w="447" w:type="dxa"/>
-            <w:shd w:val="clear" w:color="auto" w:fill="D9E2F3" w:themeFill="accent1" w:themeFillTint="33"/>
-          </w:tcPr>
-          <w:p>
-            <w:r>
-              <w:t>34</w:t>
-            </w:r>
-          </w:p>
-        </w:tc>
-      </w:tr>
-      <w:tr>
-        <w:trPr>
-          <w:trHeight w:val="351"/>
-        </w:trPr>
-        <w:tc>
-          <w:tcPr>
-            <w:tcW w:w="444" w:type="dxa"/>
-            <w:shd w:val="clear" w:color="auto" w:fill="B4C6E7" w:themeFill="accent1" w:themeFillTint="66"/>
-          </w:tcPr>
-          <w:p>
-            <w:r>
-              <w:t>35</w:t>
-            </w:r>
-          </w:p>
-        </w:tc>
-        <w:tc>
-          <w:tcPr>
-            <w:tcW w:w="444" w:type="dxa"/>
-            <w:shd w:val="clear" w:color="auto" w:fill="B4C6E7" w:themeFill="accent1" w:themeFillTint="66"/>
-          </w:tcPr>
-          <w:p>
-            <w:r>
-              <w:t>36</w:t>
-            </w:r>
-          </w:p>
-        </w:tc>
-        <w:tc>
-          <w:tcPr>
-            <w:tcW w:w="444" w:type="dxa"/>
-            <w:shd w:val="clear" w:color="auto" w:fill="B4C6E7" w:themeFill="accent1" w:themeFillTint="66"/>
-          </w:tcPr>
-          <w:p>
-            <w:r>
-              <w:t>37</w:t>
-            </w:r>
-          </w:p>
-        </w:tc>
-        <w:tc>
-          <w:tcPr>
-            <w:tcW w:w="444" w:type="dxa"/>
-            <w:shd w:val="clear" w:color="auto" w:fill="B4C6E7" w:themeFill="accent1" w:themeFillTint="66"/>
-          </w:tcPr>
-          <w:p>
-            <w:r>
-              <w:t>38</w:t>
-            </w:r>
-          </w:p>
-        </w:tc>
-        <w:tc>
-          <w:tcPr>
-            <w:tcW w:w="444" w:type="dxa"/>
-            <w:shd w:val="clear" w:color="auto" w:fill="B4C6E7" w:themeFill="accent1" w:themeFillTint="66"/>
-          </w:tcPr>
-          <w:p>
-            <w:r>
-              <w:t>39</w:t>
-            </w:r>
-          </w:p>
-        </w:tc>
-        <w:tc>
-          <w:tcPr>
-            <w:tcW w:w="444" w:type="dxa"/>
-            <w:shd w:val="clear" w:color="auto" w:fill="B4C6E7" w:themeFill="accent1" w:themeFillTint="66"/>
-          </w:tcPr>
-          <w:p>
-            <w:r>
-              <w:t>40</w:t>
-            </w:r>
-          </w:p>
-        </w:tc>
-        <w:tc>
-          <w:tcPr>
-            <w:tcW w:w="447" w:type="dxa"/>
-            <w:shd w:val="clear" w:color="auto" w:fill="B4C6E7" w:themeFill="accent1" w:themeFillTint="66"/>
-          </w:tcPr>
-          <w:p>
-            <w:r>
-              <w:t>41</w:t>
-            </w:r>
-          </w:p>
-        </w:tc>
-      </w:tr>
-      <w:tr>
-        <w:trPr>
-          <w:trHeight w:val="351"/>
-        </w:trPr>
-        <w:tc>
-          <w:tcPr>
-            <w:tcW w:w="3111" w:type="dxa"/>
-            <w:gridSpan w:val="7"/>
-            <w:shd w:val="clear" w:color="auto" w:fill="B4C6E7" w:themeFill="accent1" w:themeFillTint="66"/>
-          </w:tcPr>
-          <w:p>
-            <w:pPr>
-              <w:jc w:val="center"/>
-            </w:pPr>
-            <w:r>
-              <w:t>Start point</w:t>
-            </w:r>
-          </w:p>
-        </w:tc>
-      </w:tr>
-    </w:tbl>
-    <w:p>
-      <w:r>
-        <w:t xml:space="preserve">To check </w:t>
-      </w:r>
-      <w:r>
-        <w:t xml:space="preserve">for winners </w:t>
-      </w:r>
-      <w:r>
-        <w:t>diagonally</w:t>
-      </w:r>
-      <w:r>
-        <w:t xml:space="preserve"> down, </w:t>
-      </w:r>
-      <w:r>
-        <w:t>two</w:t>
-      </w:r>
-      <w:r>
-        <w:t xml:space="preserve"> nested loops were needed: one</w:t>
-      </w:r>
-      <w:r>
-        <w:t xml:space="preserve"> to check the first half of the board </w:t>
-      </w:r>
-      <w:r>
-        <w:t>starting</w:t>
-      </w:r>
-      <w:r>
-        <w:t xml:space="preserve"> from the</w:t>
-      </w:r>
-      <w:r>
-        <w:t xml:space="preserve"> beginning of </w:t>
-      </w:r>
-      <w:r>
-        <w:t>each</w:t>
-      </w:r>
-      <w:r>
-        <w:t xml:space="preserve"> row and mov</w:t>
-      </w:r>
-      <w:r>
-        <w:t>ing</w:t>
-      </w:r>
-      <w:r>
-        <w:t xml:space="preserve"> diagonally down</w:t>
-      </w:r>
-      <w:r>
-        <w:t xml:space="preserve"> </w:t>
-      </w:r>
-      <w:r>
-        <w:t xml:space="preserve">by </w:t>
-      </w:r>
-      <w:r>
-        <w:t>add</w:t>
-      </w:r>
-      <w:r>
-        <w:t>ing</w:t>
-      </w:r>
-      <w:r>
-        <w:t xml:space="preserve"> </w:t>
-      </w:r>
-      <w:r>
-        <w:t xml:space="preserve">an offset of </w:t>
-      </w:r>
-      <w:r>
-        <w:t xml:space="preserve">8 for the </w:t>
-      </w:r>
-      <w:r>
-        <w:t>6x7 board</w:t>
-      </w:r>
-      <w:r>
-        <w:t>, and a second one</w:t>
-      </w:r>
-      <w:r>
-        <w:t xml:space="preserve"> </w:t>
-      </w:r>
-      <w:r>
-        <w:t>t</w:t>
-      </w:r>
-      <w:r>
-        <w:t>o check the second half of the board</w:t>
-      </w:r>
-      <w:r>
-        <w:t xml:space="preserve"> </w:t>
-      </w:r>
-      <w:r>
-        <w:t>start</w:t>
-      </w:r>
-      <w:r>
-        <w:t>ing</w:t>
-      </w:r>
-      <w:r>
-        <w:t xml:space="preserve"> at the top of</w:t>
-      </w:r>
-      <w:r>
-        <w:t xml:space="preserve"> each</w:t>
-      </w:r>
-      <w:r>
-        <w:t xml:space="preserve"> column and mov</w:t>
-      </w:r>
-      <w:r>
-        <w:t>ing</w:t>
-      </w:r>
-      <w:r>
-        <w:t xml:space="preserve"> diagonally down</w:t>
-      </w:r>
-      <w:r>
-        <w:t xml:space="preserve"> again by adding an offset of 8.</w:t>
-      </w:r>
-    </w:p>
-    <w:p>
-      <w:pPr>
+        <w:t xml:space="preserve">Check diagonally </w:t>
+      </w:r>
+      <w:r>
         <w:rPr>
           <w:b/>
           <w:bCs/>
         </w:rPr>
-      </w:pPr>
+        <w:t>down</w:t>
+      </w:r>
       <w:r>
         <w:rPr>
           <w:b/>
           <w:bCs/>
         </w:rPr>
-        <w:t>Table</w:t>
+        <w:t xml:space="preserve"> -</w:t>
       </w:r>
       <w:r>
         <w:rPr>
           <w:b/>
           <w:bCs/>
         </w:rPr>
-        <w:t xml:space="preserve"> 3</w:t>
+        <w:t xml:space="preserve"> moving from the start point and going diagonally down</w:t>
       </w:r>
       <w:r>
         <w:rPr>
           <w:b/>
           <w:bCs/>
         </w:rPr>
-        <w:t xml:space="preserve">: </w:t>
+        <w:t xml:space="preserve"> by adding an offset of 8 in </w:t>
       </w:r>
       <w:r>
         <w:rPr>
           <w:b/>
           <w:bCs/>
         </w:rPr>
-        <w:t xml:space="preserve">Check diagonally </w:t>
+        <w:t>the 7x6</w:t>
       </w:r>
       <w:r>
         <w:rPr>
           <w:b/>
           <w:bCs/>
         </w:rPr>
-        <w:t>down</w:t>
-      </w:r>
-      <w:r>
-        <w:rPr>
-          <w:b/>
-          <w:bCs/>
-        </w:rPr>
-        <w:t>: moving from the start point and going diagonally down</w:t>
-      </w:r>
-      <w:r>
-        <w:rPr>
-          <w:b/>
-          <w:bCs/>
-        </w:rPr>
-        <w:t>.</w:t>
+        <w:t xml:space="preserve"> board </w:t>
       </w:r>
     </w:p>
     <w:tbl>
@@ -3679,6 +2614,7 @@
     <w:p/>
     <w:p>
       <w:r>
+        <w:lastRenderedPageBreak/>
         <w:t>To check diagonally up, the same approach was used</w:t>
       </w:r>
       <w:r>
@@ -3691,31 +2627,25 @@
         <w:t>the loop</w:t>
       </w:r>
       <w:r>
-        <w:t xml:space="preserve"> moves up </w:t>
-      </w:r>
-      <w:r>
-        <w:t xml:space="preserve">by </w:t>
-      </w:r>
-      <w:r>
-        <w:t>subtracting</w:t>
+        <w:t xml:space="preserve"> moves up</w:t>
       </w:r>
       <w:r>
         <w:t xml:space="preserve"> </w:t>
       </w:r>
       <w:r>
-        <w:t>6</w:t>
-      </w:r>
-      <w:r>
-        <w:t xml:space="preserve"> for 6x7 board </w:t>
-      </w:r>
-      <w:r>
         <w:t xml:space="preserve">and </w:t>
       </w:r>
       <w:r>
         <w:t xml:space="preserve">for the second half of the board, </w:t>
       </w:r>
       <w:r>
-        <w:t xml:space="preserve">it starts at the bottom </w:t>
+        <w:t>it starts at the bottom</w:t>
+      </w:r>
+      <w:r>
+        <w:t xml:space="preserve"> of</w:t>
+      </w:r>
+      <w:r>
+        <w:t xml:space="preserve"> </w:t>
       </w:r>
       <w:r>
         <w:t>each</w:t>
@@ -3724,13 +2654,19 @@
         <w:t xml:space="preserve"> column</w:t>
       </w:r>
       <w:r>
-        <w:t xml:space="preserve"> moving up by subtracting </w:t>
-      </w:r>
-      <w:r>
-        <w:t>6</w:t>
-      </w:r>
-      <w:r>
-        <w:t>.</w:t>
+        <w:t xml:space="preserve"> and it</w:t>
+      </w:r>
+      <w:r>
+        <w:t xml:space="preserve"> </w:t>
+      </w:r>
+      <w:r>
+        <w:t xml:space="preserve">is </w:t>
+      </w:r>
+      <w:r>
+        <w:t>moving up</w:t>
+      </w:r>
+      <w:r>
+        <w:t xml:space="preserve"> – see table below.</w:t>
       </w:r>
     </w:p>
     <w:p>
@@ -3745,28 +2681,56 @@
           <w:b/>
           <w:bCs/>
         </w:rPr>
-        <w:t xml:space="preserve">Table 4: </w:t>
+        <w:t xml:space="preserve">Table </w:t>
       </w:r>
       <w:r>
         <w:rPr>
           <w:b/>
           <w:bCs/>
         </w:rPr>
-        <w:t>Check diagonally</w:t>
+        <w:t>2</w:t>
       </w:r>
       <w:r>
         <w:rPr>
           <w:b/>
           <w:bCs/>
         </w:rPr>
-        <w:t xml:space="preserve"> up</w:t>
+        <w:t xml:space="preserve">: </w:t>
       </w:r>
       <w:r>
         <w:rPr>
           <w:b/>
           <w:bCs/>
         </w:rPr>
-        <w:t>: moving from the start point and going diagonally up</w:t>
+        <w:t>Check diagonally</w:t>
+      </w:r>
+      <w:r>
+        <w:rPr>
+          <w:b/>
+          <w:bCs/>
+        </w:rPr>
+        <w:t xml:space="preserve"> up</w:t>
+      </w:r>
+      <w:r>
+        <w:rPr>
+          <w:b/>
+          <w:bCs/>
+        </w:rPr>
+        <w:t xml:space="preserve"> -</w:t>
+      </w:r>
+      <w:r>
+        <w:rPr>
+          <w:b/>
+          <w:bCs/>
+        </w:rPr>
+        <w:t xml:space="preserve"> moving from the start point and going diagonally up</w:t>
+      </w:r>
+      <w:r>
+        <w:rPr>
+          <w:b/>
+          <w:bCs/>
+        </w:rPr>
+        <w:t xml:space="preserve"> by subtracting 6 in the 7x6 board</w:t>
       </w:r>
     </w:p>
     <w:tbl>
@@ -4361,110 +3325,78 @@
     </w:tbl>
     <w:p/>
     <w:p>
-      <w:pPr>
-        <w:pStyle w:val="Heading2"/>
-      </w:pPr>
-      <w:bookmarkStart w:id="5" w:name="_Toc69488680"/>
-      <w:r>
-        <w:t>Gameplay algorithm</w:t>
-      </w:r>
-      <w:bookmarkEnd w:id="5"/>
-    </w:p>
-    <w:p>
-      <w:r>
-        <w:t xml:space="preserve">ConnectFour application consists of </w:t>
-      </w:r>
-      <w:r>
-        <w:t>several</w:t>
-      </w:r>
-      <w:r>
-        <w:t xml:space="preserve"> loops and decisions based on the user’s input. </w:t>
-      </w:r>
-      <w:r>
-        <w:t>The entire program logic can be seen on Connect Four Flowchart in the appendix part of this report</w:t>
-      </w:r>
-      <w:r>
-        <w:t xml:space="preserve"> </w:t>
-      </w:r>
-      <w:r>
-        <w:br/>
-      </w:r>
-      <w:r>
-        <w:t>(</w:t>
+      <w:r>
+        <w:t>The above tables</w:t>
+      </w:r>
+      <w:r>
+        <w:t xml:space="preserve"> are illustrative. ConnectFour supports different board sizes, therefore </w:t>
+      </w:r>
+      <w:r>
+        <w:t>the offset is not hardcoded, it is calculated based on the user’s choice of board size</w:t>
+      </w:r>
+      <w:r>
+        <w:t xml:space="preserve"> (</w:t>
       </w:r>
       <w:hyperlink w:anchor="_Appendix" w:history="1">
         <w:r>
           <w:rPr>
             <w:rStyle w:val="Hyperlink"/>
           </w:rPr>
-          <w:t>Appendix B</w:t>
+          <w:t>Appendix C</w:t>
         </w:r>
       </w:hyperlink>
       <w:r>
         <w:t>).</w:t>
       </w:r>
     </w:p>
-    <w:p/>
     <w:p>
       <w:pPr>
         <w:pStyle w:val="Heading2"/>
       </w:pPr>
-      <w:bookmarkStart w:id="6" w:name="_Toc69488681"/>
-      <w:r>
-        <w:t>Single player mode</w:t>
-      </w:r>
-      <w:bookmarkEnd w:id="6"/>
+      <w:bookmarkStart w:id="5" w:name="_Toc69837460"/>
+      <w:r>
+        <w:t>Gameplay algorithm</w:t>
+      </w:r>
+      <w:bookmarkEnd w:id="5"/>
     </w:p>
     <w:p>
       <w:r>
-        <w:t>A “computer” opponent was required to allow</w:t>
+        <w:t xml:space="preserve">ConnectFour application consists of </w:t>
+      </w:r>
+      <w:r>
+        <w:t>several</w:t>
+      </w:r>
+      <w:r>
+        <w:t xml:space="preserve"> loops and decisions based on the user’s input. </w:t>
+      </w:r>
+      <w:r>
+        <w:t>The entire program logic can be seen on Connect Four Flowchart in the appendix part of this report</w:t>
       </w:r>
       <w:r>
         <w:t xml:space="preserve"> </w:t>
       </w:r>
       <w:r>
-        <w:t xml:space="preserve">for a single player game. To achieve that, </w:t>
-      </w:r>
-      <w:r>
-        <w:t xml:space="preserve">the Player struct was equipped with a flag to indicate whether the next player is a “computer”. If yes, instead of allowing a human player to take turn, a random number generator was used </w:t>
-      </w:r>
-      <w:r>
-        <w:t xml:space="preserve">to generate a number between 1 and 7 </w:t>
-      </w:r>
-      <w:r>
-        <w:t>which is</w:t>
-      </w:r>
-      <w:r>
-        <w:t xml:space="preserve"> the </w:t>
-      </w:r>
-      <w:r>
-        <w:t>number</w:t>
-      </w:r>
-      <w:r>
-        <w:t xml:space="preserve"> of columns. </w:t>
-      </w:r>
-      <w:r>
-        <w:t>If the generated move is invalid</w:t>
-      </w:r>
-      <w:r>
-        <w:t>, the random number generator will try again and so on until a valid move is played</w:t>
-      </w:r>
-      <w:r>
-        <w:t xml:space="preserve"> (</w:t>
+        <w:br/>
+      </w:r>
+      <w:r>
+        <w:t>(</w:t>
       </w:r>
       <w:hyperlink w:anchor="_Appendix" w:history="1">
         <w:r>
           <w:rPr>
             <w:rStyle w:val="Hyperlink"/>
           </w:rPr>
-          <w:t>Appendix B</w:t>
+          <w:t xml:space="preserve">Appendix </w:t>
         </w:r>
       </w:hyperlink>
       <w:r>
-        <w:t>)</w:t>
-      </w:r>
-      <w:r>
-        <w:t>.</w:t>
+        <w:rPr>
+          <w:rStyle w:val="Hyperlink"/>
+        </w:rPr>
+        <w:t>A</w:t>
+      </w:r>
+      <w:r>
+        <w:t>).</w:t>
       </w:r>
     </w:p>
     <w:p/>
@@ -4472,7 +3404,70 @@
       <w:pPr>
         <w:pStyle w:val="Heading2"/>
       </w:pPr>
-      <w:bookmarkStart w:id="7" w:name="_Toc69488682"/>
+      <w:bookmarkStart w:id="6" w:name="_Toc69837461"/>
+      <w:r>
+        <w:t>Single player mode</w:t>
+      </w:r>
+      <w:bookmarkEnd w:id="6"/>
+    </w:p>
+    <w:p>
+      <w:r>
+        <w:t>A “computer” opponent was required to allow</w:t>
+      </w:r>
+      <w:r>
+        <w:t xml:space="preserve"> </w:t>
+      </w:r>
+      <w:r>
+        <w:t xml:space="preserve">for a single player game. To achieve that, </w:t>
+      </w:r>
+      <w:r>
+        <w:t xml:space="preserve">the Player struct was equipped with a flag to indicate whether the next player is a “computer”. If yes, instead of allowing a human player to take turn, a random number generator was used </w:t>
+      </w:r>
+      <w:r>
+        <w:t xml:space="preserve">to generate a number between 1 and </w:t>
+      </w:r>
+      <w:r>
+        <w:t>the maximum column number</w:t>
+      </w:r>
+      <w:r>
+        <w:t xml:space="preserve">. </w:t>
+      </w:r>
+      <w:r>
+        <w:t>If the generated move is invalid</w:t>
+      </w:r>
+      <w:r>
+        <w:t>, the random number generator will try again and so on until a valid move is played</w:t>
+      </w:r>
+      <w:r>
+        <w:t xml:space="preserve"> (</w:t>
+      </w:r>
+      <w:hyperlink w:anchor="_Appendix" w:history="1">
+        <w:r>
+          <w:rPr>
+            <w:rStyle w:val="Hyperlink"/>
+          </w:rPr>
+          <w:t xml:space="preserve">Appendix </w:t>
+        </w:r>
+      </w:hyperlink>
+      <w:r>
+        <w:rPr>
+          <w:rStyle w:val="Hyperlink"/>
+        </w:rPr>
+        <w:t>A</w:t>
+      </w:r>
+      <w:r>
+        <w:t>)</w:t>
+      </w:r>
+      <w:r>
+        <w:t>.</w:t>
+      </w:r>
+    </w:p>
+    <w:p/>
+    <w:p>
+      <w:pPr>
+        <w:pStyle w:val="Heading2"/>
+      </w:pPr>
+      <w:bookmarkStart w:id="7" w:name="_Toc69837462"/>
       <w:r>
         <w:t>Assisted mode</w:t>
       </w:r>
@@ -4579,13 +3574,10 @@
       <w:pPr>
         <w:pStyle w:val="Heading2"/>
       </w:pPr>
-      <w:bookmarkStart w:id="8" w:name="_Toc69488683"/>
+      <w:bookmarkStart w:id="8" w:name="_Toc69837463"/>
       <w:r>
         <w:lastRenderedPageBreak/>
-        <w:t>Libraries</w:t>
-      </w:r>
-      <w:r>
-        <w:t xml:space="preserve"> and methods</w:t>
+        <w:t>General design</w:t>
       </w:r>
       <w:bookmarkEnd w:id="8"/>
     </w:p>
@@ -4636,7 +3628,7 @@
       <w:pPr>
         <w:pStyle w:val="Heading1"/>
       </w:pPr>
-      <w:bookmarkStart w:id="9" w:name="_Toc69488684"/>
+      <w:bookmarkStart w:id="9" w:name="_Toc69837464"/>
       <w:r>
         <w:t>Critical Evaluation</w:t>
       </w:r>
@@ -4654,6 +3646,20 @@
         <w:t>Four is a fully working game</w:t>
       </w:r>
       <w:r>
+        <w:t xml:space="preserve"> (</w:t>
+      </w:r>
+      <w:hyperlink w:anchor="_Appendix" w:history="1">
+        <w:r>
+          <w:rPr>
+            <w:rStyle w:val="Hyperlink"/>
+          </w:rPr>
+          <w:t>Appendix D</w:t>
+        </w:r>
+      </w:hyperlink>
+      <w:r>
+        <w:t>)</w:t>
+      </w:r>
+      <w:r>
         <w:t xml:space="preserve">. </w:t>
       </w:r>
       <w:r>
@@ -4734,42 +3740,63 @@
         <w:t xml:space="preserve"> that</w:t>
       </w:r>
       <w:r>
-        <w:t xml:space="preserve"> t</w:t>
-      </w:r>
-      <w:r>
-        <w:t xml:space="preserve">he board size is </w:t>
-      </w:r>
-      <w:r>
-        <w:t>fixed</w:t>
-      </w:r>
-      <w:r>
-        <w:t xml:space="preserve"> at 6x7 </w:t>
-      </w:r>
-      <w:r>
-        <w:t xml:space="preserve">– Connect Four </w:t>
-      </w:r>
-      <w:r>
-        <w:t>original size.</w:t>
-      </w:r>
-      <w:r>
-        <w:t xml:space="preserve"> It would be good to make it adjustable</w:t>
-      </w:r>
-      <w:r>
-        <w:t xml:space="preserve"> for the user. </w:t>
+        <w:t xml:space="preserve"> </w:t>
+      </w:r>
+      <w:r>
+        <w:t xml:space="preserve">the “computer moves” are </w:t>
+      </w:r>
+      <w:r>
+        <w:t>between 1 and maximum column size</w:t>
+      </w:r>
+      <w:r>
+        <w:t xml:space="preserve">, therefore if </w:t>
+      </w:r>
+      <w:r>
+        <w:t>some of the</w:t>
+      </w:r>
+      <w:r>
+        <w:t xml:space="preserve"> column</w:t>
+      </w:r>
+      <w:r>
+        <w:t>s</w:t>
+      </w:r>
+      <w:r>
+        <w:t xml:space="preserve"> </w:t>
+      </w:r>
+      <w:r>
+        <w:t>are</w:t>
+      </w:r>
+      <w:r>
+        <w:t xml:space="preserve"> full, the computer could still try to make a turn in </w:t>
+      </w:r>
+      <w:r>
+        <w:t>those</w:t>
+      </w:r>
+      <w:r>
+        <w:t xml:space="preserve"> column</w:t>
+      </w:r>
+      <w:r>
+        <w:t xml:space="preserve"> – this of course will not work, the loop goes back to generating a new number, but when the moves are limited, it can take 2-3 seconds </w:t>
+      </w:r>
+      <w:r>
+        <w:t xml:space="preserve">to generate a valid move, </w:t>
+      </w:r>
+      <w:r>
+        <w:t xml:space="preserve">which is noticeable by the player. </w:t>
+      </w:r>
+      <w:r>
+        <w:t>There should be some sort of list of valid moves that the computer could choose from</w:t>
+      </w:r>
+      <w:r>
+        <w:t xml:space="preserve"> instead of trying to generate a valid move.</w:t>
       </w:r>
     </w:p>
-    <w:p/>
-    <w:p/>
-    <w:p/>
-    <w:p/>
-    <w:p/>
-    <w:p/>
     <w:p/>
     <w:p/>
     <w:p/>
     <w:bookmarkStart w:id="10" w:name="_References" w:displacedByCustomXml="next"/>
     <w:bookmarkEnd w:id="10" w:displacedByCustomXml="next"/>
-    <w:bookmarkStart w:id="11" w:name="_Toc69488685" w:displacedByCustomXml="next"/>
+    <w:bookmarkStart w:id="11" w:name="_Toc69837465" w:displacedByCustomXml="next"/>
     <w:sdt>
       <w:sdtPr>
         <w:rPr>
@@ -4892,58 +3919,145 @@
     </w:sdt>
     <w:p/>
     <w:p/>
-    <w:p>
-      <w:pPr>
-        <w:pStyle w:val="Heading1"/>
-      </w:pPr>
-      <w:bookmarkStart w:id="12" w:name="_Appendix"/>
-      <w:bookmarkStart w:id="13" w:name="_Appendices"/>
-      <w:bookmarkStart w:id="14" w:name="_Toc69488686"/>
-      <w:bookmarkEnd w:id="12"/>
-      <w:bookmarkEnd w:id="13"/>
-      <w:r>
-        <w:t>Appendi</w:t>
-      </w:r>
-      <w:r>
-        <w:t>ces</w:t>
-      </w:r>
-      <w:bookmarkEnd w:id="14"/>
-    </w:p>
+    <w:p/>
+    <w:p/>
+    <w:p/>
     <w:p/>
     <w:p/>
     <w:p>
       <w:pPr>
+        <w:pStyle w:val="Heading1"/>
         <w:rPr>
           <w:rStyle w:val="Strong"/>
-        </w:rPr>
-      </w:pPr>
-      <w:r>
-        <w:rPr>
-          <w:rStyle w:val="Strong"/>
-        </w:rPr>
-        <w:t xml:space="preserve">Appendix A - </w:t>
-      </w:r>
-      <w:r>
-        <w:rPr>
-          <w:rStyle w:val="Strong"/>
-        </w:rPr>
-        <w:t>Screenshot of the Text User Interface designed for Connect Four</w:t>
-      </w:r>
+          <w:b w:val="0"/>
+          <w:bCs w:val="0"/>
+        </w:rPr>
+      </w:pPr>
+      <w:bookmarkStart w:id="12" w:name="_Appendix"/>
+      <w:bookmarkStart w:id="13" w:name="_Appendices"/>
+      <w:bookmarkStart w:id="14" w:name="_Toc69837466"/>
+      <w:bookmarkEnd w:id="12"/>
+      <w:bookmarkEnd w:id="13"/>
+      <w:r>
+        <w:lastRenderedPageBreak/>
+        <w:t>Appendi</w:t>
+      </w:r>
+      <w:r>
+        <w:t>ces</w:t>
+      </w:r>
+      <w:bookmarkEnd w:id="14"/>
     </w:p>
     <w:p>
       <w:pPr>
-        <w:pStyle w:val="ListParagraph"/>
         <w:rPr>
           <w:rStyle w:val="Strong"/>
         </w:rPr>
       </w:pPr>
       <w:r>
+        <w:rPr>
+          <w:rStyle w:val="Strong"/>
+        </w:rPr>
+        <w:t xml:space="preserve">Appendix A - </w:t>
+      </w:r>
+      <w:r>
+        <w:rPr>
+          <w:rStyle w:val="Strong"/>
+        </w:rPr>
+        <w:t>Connect Four application Flowchart</w:t>
+      </w:r>
+      <w:r>
+        <w:rPr>
+          <w:rStyle w:val="Strong"/>
+        </w:rPr>
+        <w:t xml:space="preserve"> </w:t>
+      </w:r>
+    </w:p>
+    <w:p>
+      <w:pPr>
         <w:rPr>
           <w:b/>
           <w:bCs/>
         </w:rPr>
+      </w:pPr>
+      <w:r>
+        <w:rPr>
+          <w:noProof/>
+        </w:rPr>
         <w:drawing>
-          <wp:inline distT="0" distB="0" distL="0" distR="0" wp14:anchorId="2BBADB8A" wp14:editId="3A851600">
+          <wp:inline distT="0" distB="0" distL="0" distR="0" wp14:anchorId="734733D1" wp14:editId="75CC862C">
+            <wp:extent cx="3721806" cy="8281358"/>
+            <wp:effectExtent l="0" t="0" r="0" b="5715"/>
+            <wp:docPr id="2" name="Picture 2" descr="Diagram&#10;&#10;Description automatically generated"/>
+            <wp:cNvGraphicFramePr>
+              <a:graphicFrameLocks xmlns:a="http://schemas.openxmlformats.org/drawingml/2006/main" noChangeAspect="1"/>
+            </wp:cNvGraphicFramePr>
+            <a:graphic xmlns:a="http://schemas.openxmlformats.org/drawingml/2006/main">
+              <a:graphicData uri="http://schemas.openxmlformats.org/drawingml/2006/picture">
+                <pic:pic xmlns:pic="http://schemas.openxmlformats.org/drawingml/2006/picture">
+                  <pic:nvPicPr>
+                    <pic:cNvPr id="2" name="Picture 2" descr="Diagram&#10;&#10;Description automatically generated"/>
+                    <pic:cNvPicPr/>
+                  </pic:nvPicPr>
+                  <pic:blipFill>
+                    <a:blip r:embed="rId6">
+                      <a:extLst>
+                        <a:ext uri="{28A0092B-C50C-407E-A947-70E740481C1C}">
+                          <a14:useLocalDpi xmlns:a14="http://schemas.microsoft.com/office/drawing/2010/main" val="0"/>
+                        </a:ext>
+                      </a:extLst>
+                    </a:blip>
+                    <a:stretch>
+                      <a:fillRect/>
+                    </a:stretch>
+                  </pic:blipFill>
+                  <pic:spPr>
+                    <a:xfrm>
+                      <a:off x="0" y="0"/>
+                      <a:ext cx="3766223" cy="8380189"/>
+                    </a:xfrm>
+                    <a:prstGeom prst="rect">
+                      <a:avLst/>
+                    </a:prstGeom>
+                  </pic:spPr>
+                </pic:pic>
+              </a:graphicData>
+            </a:graphic>
+          </wp:inline>
+        </w:drawing>
+      </w:r>
+    </w:p>
+    <w:p>
+      <w:r>
+        <w:rPr>
+          <w:b/>
+          <w:bCs/>
+        </w:rPr>
+        <w:lastRenderedPageBreak/>
+        <w:t xml:space="preserve">Appendix B – </w:t>
+      </w:r>
+      <w:r>
+        <w:rPr>
+          <w:b/>
+          <w:bCs/>
+        </w:rPr>
+        <w:t>Screenshot of the Text User Interface designed for Connect Four</w:t>
+      </w:r>
+    </w:p>
+    <w:p>
+      <w:pPr>
+        <w:rPr>
+          <w:b/>
+          <w:bCs/>
+        </w:rPr>
+      </w:pPr>
+      <w:r>
+        <w:rPr>
+          <w:b/>
+          <w:bCs/>
+          <w:noProof/>
+        </w:rPr>
+        <w:drawing>
+          <wp:inline distT="0" distB="0" distL="0" distR="0" wp14:anchorId="22B4BB67" wp14:editId="4A32FD58">
             <wp:extent cx="3590925" cy="3804085"/>
             <wp:effectExtent l="0" t="0" r="0" b="6350"/>
             <wp:docPr id="1" name="Picture 1"/>
@@ -4958,7 +4072,7 @@
                     <pic:cNvPicPr/>
                   </pic:nvPicPr>
                   <pic:blipFill>
-                    <a:blip r:embed="rId6"/>
+                    <a:blip r:embed="rId7"/>
                     <a:stretch>
                       <a:fillRect/>
                     </a:stretch>
@@ -4966,7 +4080,7 @@
                   <pic:spPr>
                     <a:xfrm>
                       <a:off x="0" y="0"/>
-                      <a:ext cx="3600311" cy="3814028"/>
+                      <a:ext cx="3590925" cy="3804085"/>
                     </a:xfrm>
                     <a:prstGeom prst="rect">
                       <a:avLst/>
@@ -4981,156 +4095,48 @@
     </w:p>
     <w:p>
       <w:pPr>
-        <w:pStyle w:val="ListParagraph"/>
-        <w:rPr>
-          <w:rStyle w:val="Strong"/>
+        <w:rPr>
+          <w:b/>
+          <w:bCs/>
         </w:rPr>
       </w:pPr>
     </w:p>
     <w:p>
       <w:pPr>
-        <w:pStyle w:val="ListParagraph"/>
-        <w:rPr>
-          <w:rStyle w:val="Strong"/>
-        </w:rPr>
-      </w:pPr>
+        <w:rPr>
+          <w:b/>
+          <w:bCs/>
+        </w:rPr>
+      </w:pPr>
+      <w:r>
+        <w:rPr>
+          <w:b/>
+          <w:bCs/>
+        </w:rPr>
+        <w:t xml:space="preserve">Appendix C – </w:t>
+      </w:r>
+      <w:r>
+        <w:rPr>
+          <w:b/>
+          <w:bCs/>
+        </w:rPr>
+        <w:t xml:space="preserve">Screenshot of </w:t>
+      </w:r>
+      <w:r>
+        <w:rPr>
+          <w:b/>
+          <w:bCs/>
+        </w:rPr>
+        <w:t>choosing the board size and assisted mode game</w:t>
+      </w:r>
     </w:p>
     <w:p>
-      <w:pPr>
-        <w:pStyle w:val="ListParagraph"/>
-        <w:rPr>
-          <w:rStyle w:val="Strong"/>
-        </w:rPr>
-      </w:pPr>
-    </w:p>
-    <w:p>
-      <w:pPr>
-        <w:pStyle w:val="ListParagraph"/>
-        <w:rPr>
-          <w:rStyle w:val="Strong"/>
-        </w:rPr>
-      </w:pPr>
-    </w:p>
-    <w:p>
-      <w:pPr>
-        <w:pStyle w:val="ListParagraph"/>
-        <w:rPr>
-          <w:rStyle w:val="Strong"/>
-        </w:rPr>
-      </w:pPr>
-    </w:p>
-    <w:p>
-      <w:pPr>
-        <w:pStyle w:val="ListParagraph"/>
-        <w:rPr>
-          <w:rStyle w:val="Strong"/>
-        </w:rPr>
-      </w:pPr>
-    </w:p>
-    <w:p>
-      <w:pPr>
-        <w:pStyle w:val="ListParagraph"/>
-        <w:rPr>
-          <w:rStyle w:val="Strong"/>
-        </w:rPr>
-      </w:pPr>
-    </w:p>
-    <w:p>
-      <w:pPr>
-        <w:pStyle w:val="ListParagraph"/>
-        <w:rPr>
-          <w:rStyle w:val="Strong"/>
-        </w:rPr>
-      </w:pPr>
-    </w:p>
-    <w:p>
-      <w:pPr>
-        <w:pStyle w:val="ListParagraph"/>
-        <w:rPr>
-          <w:rStyle w:val="Strong"/>
-        </w:rPr>
-      </w:pPr>
-    </w:p>
-    <w:p>
-      <w:pPr>
-        <w:pStyle w:val="ListParagraph"/>
-        <w:rPr>
-          <w:rStyle w:val="Strong"/>
-        </w:rPr>
-      </w:pPr>
-    </w:p>
-    <w:p>
-      <w:pPr>
-        <w:rPr>
-          <w:rStyle w:val="Strong"/>
-        </w:rPr>
-      </w:pPr>
-      <w:r>
-        <w:rPr>
-          <w:rStyle w:val="Strong"/>
-        </w:rPr>
-        <w:lastRenderedPageBreak/>
-        <w:t xml:space="preserve">Appendix B </w:t>
-      </w:r>
-      <w:r>
-        <w:rPr>
-          <w:rStyle w:val="Strong"/>
-        </w:rPr>
-        <w:t>–</w:t>
-      </w:r>
-      <w:r>
-        <w:rPr>
-          <w:rStyle w:val="Strong"/>
-        </w:rPr>
-        <w:t xml:space="preserve"> </w:t>
-      </w:r>
-      <w:r>
-        <w:rPr>
-          <w:rStyle w:val="Strong"/>
-        </w:rPr>
-        <w:t>Connect</w:t>
-      </w:r>
-      <w:r>
-        <w:rPr>
-          <w:rStyle w:val="Strong"/>
-        </w:rPr>
-        <w:t xml:space="preserve"> </w:t>
-      </w:r>
-      <w:r>
-        <w:rPr>
-          <w:rStyle w:val="Strong"/>
-        </w:rPr>
-        <w:t xml:space="preserve">Four </w:t>
-      </w:r>
-      <w:r>
-        <w:rPr>
-          <w:rStyle w:val="Strong"/>
-        </w:rPr>
-        <w:t xml:space="preserve">application </w:t>
-      </w:r>
-      <w:r>
-        <w:rPr>
-          <w:rStyle w:val="Strong"/>
-        </w:rPr>
-        <w:t>F</w:t>
-      </w:r>
-      <w:r>
-        <w:rPr>
-          <w:rStyle w:val="Strong"/>
-        </w:rPr>
-        <w:t>lowchart</w:t>
-      </w:r>
-    </w:p>
-    <w:p>
-      <w:r>
-        <w:rPr>
-          <w:noProof/>
-        </w:rPr>
+      <w:r>
         <w:drawing>
-          <wp:inline distT="0" distB="0" distL="0" distR="0" wp14:anchorId="6565157F" wp14:editId="1724FFDE">
-            <wp:extent cx="3667941" cy="8553450"/>
-            <wp:effectExtent l="0" t="0" r="8890" b="0"/>
-            <wp:docPr id="3" name="Picture 3" descr="Diagram&#10;&#10;Description automatically generated"/>
+          <wp:inline distT="0" distB="0" distL="0" distR="0" wp14:anchorId="389139C2" wp14:editId="28E44474">
+            <wp:extent cx="4623758" cy="2514226"/>
+            <wp:effectExtent l="0" t="0" r="5715" b="635"/>
+            <wp:docPr id="5" name="Picture 5"/>
             <wp:cNvGraphicFramePr>
               <a:graphicFrameLocks xmlns:a="http://schemas.openxmlformats.org/drawingml/2006/main" noChangeAspect="1"/>
             </wp:cNvGraphicFramePr>
@@ -5138,17 +4144,11 @@
               <a:graphicData uri="http://schemas.openxmlformats.org/drawingml/2006/picture">
                 <pic:pic xmlns:pic="http://schemas.openxmlformats.org/drawingml/2006/picture">
                   <pic:nvPicPr>
-                    <pic:cNvPr id="3" name="Picture 3" descr="Diagram&#10;&#10;Description automatically generated"/>
+                    <pic:cNvPr id="1" name=""/>
                     <pic:cNvPicPr/>
                   </pic:nvPicPr>
                   <pic:blipFill>
-                    <a:blip r:embed="rId7">
-                      <a:extLst>
-                        <a:ext uri="{28A0092B-C50C-407E-A947-70E740481C1C}">
-                          <a14:useLocalDpi xmlns:a14="http://schemas.microsoft.com/office/drawing/2010/main" val="0"/>
-                        </a:ext>
-                      </a:extLst>
-                    </a:blip>
+                    <a:blip r:embed="rId8"/>
                     <a:stretch>
                       <a:fillRect/>
                     </a:stretch>
@@ -5156,7 +4156,180 @@
                   <pic:spPr>
                     <a:xfrm>
                       <a:off x="0" y="0"/>
-                      <a:ext cx="3702064" cy="8633022"/>
+                      <a:ext cx="4623758" cy="2514226"/>
+                    </a:xfrm>
+                    <a:prstGeom prst="rect">
+                      <a:avLst/>
+                    </a:prstGeom>
+                  </pic:spPr>
+                </pic:pic>
+              </a:graphicData>
+            </a:graphic>
+          </wp:inline>
+        </w:drawing>
+      </w:r>
+    </w:p>
+    <w:p>
+      <w:pPr>
+        <w:rPr>
+          <w:b/>
+          <w:bCs/>
+        </w:rPr>
+      </w:pPr>
+    </w:p>
+    <w:p>
+      <w:pPr>
+        <w:rPr>
+          <w:b/>
+          <w:bCs/>
+        </w:rPr>
+      </w:pPr>
+    </w:p>
+    <w:p>
+      <w:pPr>
+        <w:rPr>
+          <w:b/>
+          <w:bCs/>
+        </w:rPr>
+      </w:pPr>
+    </w:p>
+    <w:p>
+      <w:pPr>
+        <w:rPr>
+          <w:b/>
+          <w:bCs/>
+        </w:rPr>
+      </w:pPr>
+    </w:p>
+    <w:p>
+      <w:pPr>
+        <w:rPr>
+          <w:b/>
+          <w:bCs/>
+        </w:rPr>
+      </w:pPr>
+    </w:p>
+    <w:p>
+      <w:pPr>
+        <w:rPr>
+          <w:b/>
+          <w:bCs/>
+        </w:rPr>
+      </w:pPr>
+      <w:r>
+        <w:rPr>
+          <w:b/>
+          <w:bCs/>
+        </w:rPr>
+        <w:lastRenderedPageBreak/>
+        <w:t xml:space="preserve">Appendix D – </w:t>
+      </w:r>
+      <w:r>
+        <w:rPr>
+          <w:b/>
+          <w:bCs/>
+        </w:rPr>
+        <w:t xml:space="preserve">Screenshot of the </w:t>
+      </w:r>
+      <w:r>
+        <w:rPr>
+          <w:b/>
+          <w:bCs/>
+        </w:rPr>
+        <w:t xml:space="preserve">end of a </w:t>
+      </w:r>
+      <w:r>
+        <w:rPr>
+          <w:b/>
+          <w:bCs/>
+        </w:rPr>
+        <w:t>single player game</w:t>
+      </w:r>
+      <w:r>
+        <w:rPr>
+          <w:b/>
+          <w:bCs/>
+        </w:rPr>
+        <w:t xml:space="preserve"> in assisted mode</w:t>
+      </w:r>
+      <w:r>
+        <w:rPr>
+          <w:b/>
+          <w:bCs/>
+        </w:rPr>
+        <w:t xml:space="preserve"> (left) and a competitive multiplayer (right)</w:t>
+      </w:r>
+    </w:p>
+    <w:p>
+      <w:r>
+        <w:drawing>
+          <wp:inline distT="0" distB="0" distL="0" distR="0" wp14:anchorId="61B8AC04" wp14:editId="1B9B4477">
+            <wp:extent cx="2975721" cy="3954780"/>
+            <wp:effectExtent l="0" t="0" r="0" b="7620"/>
+            <wp:docPr id="6" name="Picture 6"/>
+            <wp:cNvGraphicFramePr>
+              <a:graphicFrameLocks xmlns:a="http://schemas.openxmlformats.org/drawingml/2006/main" noChangeAspect="1"/>
+            </wp:cNvGraphicFramePr>
+            <a:graphic xmlns:a="http://schemas.openxmlformats.org/drawingml/2006/main">
+              <a:graphicData uri="http://schemas.openxmlformats.org/drawingml/2006/picture">
+                <pic:pic xmlns:pic="http://schemas.openxmlformats.org/drawingml/2006/picture">
+                  <pic:nvPicPr>
+                    <pic:cNvPr id="1" name=""/>
+                    <pic:cNvPicPr/>
+                  </pic:nvPicPr>
+                  <pic:blipFill>
+                    <a:blip r:embed="rId9"/>
+                    <a:stretch>
+                      <a:fillRect/>
+                    </a:stretch>
+                  </pic:blipFill>
+                  <pic:spPr>
+                    <a:xfrm>
+                      <a:off x="0" y="0"/>
+                      <a:ext cx="3039609" cy="4039689"/>
+                    </a:xfrm>
+                    <a:prstGeom prst="rect">
+                      <a:avLst/>
+                    </a:prstGeom>
+                  </pic:spPr>
+                </pic:pic>
+              </a:graphicData>
+            </a:graphic>
+          </wp:inline>
+        </w:drawing>
+      </w:r>
+      <w:r>
+        <w:rPr>
+          <w:noProof/>
+        </w:rPr>
+        <w:t xml:space="preserve"> </w:t>
+      </w:r>
+      <w:r>
+        <w:drawing>
+          <wp:inline distT="0" distB="0" distL="0" distR="0" wp14:anchorId="0C2A85AE" wp14:editId="596A65A5">
+            <wp:extent cx="2441275" cy="3967070"/>
+            <wp:effectExtent l="0" t="0" r="0" b="0"/>
+            <wp:docPr id="7" name="Picture 7"/>
+            <wp:cNvGraphicFramePr>
+              <a:graphicFrameLocks xmlns:a="http://schemas.openxmlformats.org/drawingml/2006/main" noChangeAspect="1"/>
+            </wp:cNvGraphicFramePr>
+            <a:graphic xmlns:a="http://schemas.openxmlformats.org/drawingml/2006/main">
+              <a:graphicData uri="http://schemas.openxmlformats.org/drawingml/2006/picture">
+                <pic:pic xmlns:pic="http://schemas.openxmlformats.org/drawingml/2006/picture">
+                  <pic:nvPicPr>
+                    <pic:cNvPr id="1" name=""/>
+                    <pic:cNvPicPr/>
+                  </pic:nvPicPr>
+                  <pic:blipFill>
+                    <a:blip r:embed="rId10"/>
+                    <a:stretch>
+                      <a:fillRect/>
+                    </a:stretch>
+                  </pic:blipFill>
+                  <pic:spPr>
+                    <a:xfrm>
+                      <a:off x="0" y="0"/>
+                      <a:ext cx="2484782" cy="4037769"/>
                     </a:xfrm>
                     <a:prstGeom prst="rect">
                       <a:avLst/>
@@ -6560,6 +5733,18 @@
       <w:ind w:left="220"/>
     </w:pPr>
   </w:style>
+  <w:style w:type="character" w:styleId="FollowedHyperlink">
+    <w:name w:val="FollowedHyperlink"/>
+    <w:basedOn w:val="DefaultParagraphFont"/>
+    <w:uiPriority w:val="99"/>
+    <w:semiHidden/>
+    <w:unhideWhenUsed/>
+    <w:rsid w:val="005A6314"/>
+    <w:rPr>
+      <w:color w:val="954F72" w:themeColor="followedHyperlink"/>
+      <w:u w:val="single"/>
+    </w:rPr>
+  </w:style>
 </w:styles>
 </file>
 

--- a/ConnectFour Report.docx
+++ b/ConnectFour Report.docx
@@ -87,7 +87,7 @@
           <w:r>
             <w:fldChar w:fldCharType="separate"/>
           </w:r>
-          <w:hyperlink w:anchor="_Toc69837455" w:history="1">
+          <w:hyperlink w:anchor="_Toc70187444" w:history="1">
             <w:r>
               <w:rPr>
                 <w:rStyle w:val="Hyperlink"/>
@@ -114,7 +114,7 @@
                 <w:noProof/>
                 <w:webHidden/>
               </w:rPr>
-              <w:instrText xml:space="preserve"> PAGEREF _Toc69837455 \h </w:instrText>
+              <w:instrText xml:space="preserve"> PAGEREF _Toc70187444 \h </w:instrText>
             </w:r>
             <w:r>
               <w:rPr>
@@ -157,7 +157,7 @@
               <w:lang w:eastAsia="en-GB"/>
             </w:rPr>
           </w:pPr>
-          <w:hyperlink w:anchor="_Toc69837456" w:history="1">
+          <w:hyperlink w:anchor="_Toc70187445" w:history="1">
             <w:r>
               <w:rPr>
                 <w:rStyle w:val="Hyperlink"/>
@@ -184,7 +184,7 @@
                 <w:noProof/>
                 <w:webHidden/>
               </w:rPr>
-              <w:instrText xml:space="preserve"> PAGEREF _Toc69837456 \h </w:instrText>
+              <w:instrText xml:space="preserve"> PAGEREF _Toc70187445 \h </w:instrText>
             </w:r>
             <w:r>
               <w:rPr>
@@ -227,7 +227,7 @@
               <w:lang w:eastAsia="en-GB"/>
             </w:rPr>
           </w:pPr>
-          <w:hyperlink w:anchor="_Toc69837457" w:history="1">
+          <w:hyperlink w:anchor="_Toc70187446" w:history="1">
             <w:r>
               <w:rPr>
                 <w:rStyle w:val="Hyperlink"/>
@@ -254,7 +254,7 @@
                 <w:noProof/>
                 <w:webHidden/>
               </w:rPr>
-              <w:instrText xml:space="preserve"> PAGEREF _Toc69837457 \h </w:instrText>
+              <w:instrText xml:space="preserve"> PAGEREF _Toc70187446 \h </w:instrText>
             </w:r>
             <w:r>
               <w:rPr>
@@ -297,7 +297,7 @@
               <w:lang w:eastAsia="en-GB"/>
             </w:rPr>
           </w:pPr>
-          <w:hyperlink w:anchor="_Toc69837458" w:history="1">
+          <w:hyperlink w:anchor="_Toc70187447" w:history="1">
             <w:r>
               <w:rPr>
                 <w:rStyle w:val="Hyperlink"/>
@@ -324,7 +324,7 @@
                 <w:noProof/>
                 <w:webHidden/>
               </w:rPr>
-              <w:instrText xml:space="preserve"> PAGEREF _Toc69837458 \h </w:instrText>
+              <w:instrText xml:space="preserve"> PAGEREF _Toc70187447 \h </w:instrText>
             </w:r>
             <w:r>
               <w:rPr>
@@ -367,7 +367,7 @@
               <w:lang w:eastAsia="en-GB"/>
             </w:rPr>
           </w:pPr>
-          <w:hyperlink w:anchor="_Toc69837459" w:history="1">
+          <w:hyperlink w:anchor="_Toc70187448" w:history="1">
             <w:r>
               <w:rPr>
                 <w:rStyle w:val="Hyperlink"/>
@@ -394,7 +394,7 @@
                 <w:noProof/>
                 <w:webHidden/>
               </w:rPr>
-              <w:instrText xml:space="preserve"> PAGEREF _Toc69837459 \h </w:instrText>
+              <w:instrText xml:space="preserve"> PAGEREF _Toc70187448 \h </w:instrText>
             </w:r>
             <w:r>
               <w:rPr>
@@ -437,7 +437,7 @@
               <w:lang w:eastAsia="en-GB"/>
             </w:rPr>
           </w:pPr>
-          <w:hyperlink w:anchor="_Toc69837460" w:history="1">
+          <w:hyperlink w:anchor="_Toc70187449" w:history="1">
             <w:r>
               <w:rPr>
                 <w:rStyle w:val="Hyperlink"/>
@@ -464,7 +464,7 @@
                 <w:noProof/>
                 <w:webHidden/>
               </w:rPr>
-              <w:instrText xml:space="preserve"> PAGEREF _Toc69837460 \h </w:instrText>
+              <w:instrText xml:space="preserve"> PAGEREF _Toc70187449 \h </w:instrText>
             </w:r>
             <w:r>
               <w:rPr>
@@ -507,7 +507,7 @@
               <w:lang w:eastAsia="en-GB"/>
             </w:rPr>
           </w:pPr>
-          <w:hyperlink w:anchor="_Toc69837461" w:history="1">
+          <w:hyperlink w:anchor="_Toc70187450" w:history="1">
             <w:r>
               <w:rPr>
                 <w:rStyle w:val="Hyperlink"/>
@@ -534,7 +534,7 @@
                 <w:noProof/>
                 <w:webHidden/>
               </w:rPr>
-              <w:instrText xml:space="preserve"> PAGEREF _Toc69837461 \h </w:instrText>
+              <w:instrText xml:space="preserve"> PAGEREF _Toc70187450 \h </w:instrText>
             </w:r>
             <w:r>
               <w:rPr>
@@ -577,7 +577,7 @@
               <w:lang w:eastAsia="en-GB"/>
             </w:rPr>
           </w:pPr>
-          <w:hyperlink w:anchor="_Toc69837462" w:history="1">
+          <w:hyperlink w:anchor="_Toc70187451" w:history="1">
             <w:r>
               <w:rPr>
                 <w:rStyle w:val="Hyperlink"/>
@@ -604,7 +604,7 @@
                 <w:noProof/>
                 <w:webHidden/>
               </w:rPr>
-              <w:instrText xml:space="preserve"> PAGEREF _Toc69837462 \h </w:instrText>
+              <w:instrText xml:space="preserve"> PAGEREF _Toc70187451 \h </w:instrText>
             </w:r>
             <w:r>
               <w:rPr>
@@ -647,7 +647,7 @@
               <w:lang w:eastAsia="en-GB"/>
             </w:rPr>
           </w:pPr>
-          <w:hyperlink w:anchor="_Toc69837463" w:history="1">
+          <w:hyperlink w:anchor="_Toc70187452" w:history="1">
             <w:r>
               <w:rPr>
                 <w:rStyle w:val="Hyperlink"/>
@@ -674,7 +674,7 @@
                 <w:noProof/>
                 <w:webHidden/>
               </w:rPr>
-              <w:instrText xml:space="preserve"> PAGEREF _Toc69837463 \h </w:instrText>
+              <w:instrText xml:space="preserve"> PAGEREF _Toc70187452 \h </w:instrText>
             </w:r>
             <w:r>
               <w:rPr>
@@ -717,7 +717,7 @@
               <w:lang w:eastAsia="en-GB"/>
             </w:rPr>
           </w:pPr>
-          <w:hyperlink w:anchor="_Toc69837464" w:history="1">
+          <w:hyperlink w:anchor="_Toc70187453" w:history="1">
             <w:r>
               <w:rPr>
                 <w:rStyle w:val="Hyperlink"/>
@@ -744,7 +744,7 @@
                 <w:noProof/>
                 <w:webHidden/>
               </w:rPr>
-              <w:instrText xml:space="preserve"> PAGEREF _Toc69837464 \h </w:instrText>
+              <w:instrText xml:space="preserve"> PAGEREF _Toc70187453 \h </w:instrText>
             </w:r>
             <w:r>
               <w:rPr>
@@ -787,7 +787,7 @@
               <w:lang w:eastAsia="en-GB"/>
             </w:rPr>
           </w:pPr>
-          <w:hyperlink w:anchor="_Toc69837465" w:history="1">
+          <w:hyperlink w:anchor="_Toc70187454" w:history="1">
             <w:r>
               <w:rPr>
                 <w:rStyle w:val="Hyperlink"/>
@@ -814,7 +814,7 @@
                 <w:noProof/>
                 <w:webHidden/>
               </w:rPr>
-              <w:instrText xml:space="preserve"> PAGEREF _Toc69837465 \h </w:instrText>
+              <w:instrText xml:space="preserve"> PAGEREF _Toc70187454 \h </w:instrText>
             </w:r>
             <w:r>
               <w:rPr>
@@ -834,7 +834,7 @@
                 <w:noProof/>
                 <w:webHidden/>
               </w:rPr>
-              <w:t>5</w:t>
+              <w:t>6</w:t>
             </w:r>
             <w:r>
               <w:rPr>
@@ -857,7 +857,7 @@
               <w:lang w:eastAsia="en-GB"/>
             </w:rPr>
           </w:pPr>
-          <w:hyperlink w:anchor="_Toc69837466" w:history="1">
+          <w:hyperlink w:anchor="_Toc70187455" w:history="1">
             <w:r>
               <w:rPr>
                 <w:rStyle w:val="Hyperlink"/>
@@ -884,7 +884,7 @@
                 <w:noProof/>
                 <w:webHidden/>
               </w:rPr>
-              <w:instrText xml:space="preserve"> PAGEREF _Toc69837466 \h </w:instrText>
+              <w:instrText xml:space="preserve"> PAGEREF _Toc70187455 \h </w:instrText>
             </w:r>
             <w:r>
               <w:rPr>
@@ -904,7 +904,7 @@
                 <w:noProof/>
                 <w:webHidden/>
               </w:rPr>
-              <w:t>6</w:t>
+              <w:t>7</w:t>
             </w:r>
             <w:r>
               <w:rPr>
@@ -941,15 +941,15 @@
     <w:p>
       <w:pPr>
         <w:pStyle w:val="Heading1"/>
-      </w:pPr>
-      <w:bookmarkStart w:id="0" w:name="_Toc69837455"/>
+        <w:spacing w:before="0" w:after="120"/>
+      </w:pPr>
+      <w:bookmarkStart w:id="0" w:name="_Toc70187444"/>
       <w:r>
         <w:lastRenderedPageBreak/>
         <w:t>Introduction</w:t>
       </w:r>
       <w:bookmarkEnd w:id="0"/>
     </w:p>
-    <w:p/>
     <w:p>
       <w:r>
         <w:t>Connect Four is a two-player game</w:t>
@@ -973,7 +973,7 @@
         <w:t>of four of one's own discs</w:t>
       </w:r>
       <w:r>
-        <w:t xml:space="preserve">. </w:t>
+        <w:t xml:space="preserve"> </w:t>
       </w:r>
       <w:r>
         <w:t>(</w:t>
@@ -983,7 +983,25 @@
           <w:rPr>
             <w:rStyle w:val="Hyperlink"/>
           </w:rPr>
-          <w:t>Wikipedia, 2021</w:t>
+          <w:t>Wolfram Math</w:t>
+        </w:r>
+        <w:r>
+          <w:rPr>
+            <w:rStyle w:val="Hyperlink"/>
+          </w:rPr>
+          <w:t xml:space="preserve"> </w:t>
+        </w:r>
+        <w:r>
+          <w:rPr>
+            <w:rStyle w:val="Hyperlink"/>
+          </w:rPr>
+          <w:t>World</w:t>
+        </w:r>
+        <w:r>
+          <w:rPr>
+            <w:rStyle w:val="Hyperlink"/>
+          </w:rPr>
+          <w:t>, 2021</w:t>
         </w:r>
       </w:hyperlink>
       <w:r>
@@ -992,15 +1010,24 @@
     </w:p>
     <w:p>
       <w:r>
-        <w:t xml:space="preserve">In this coursework, an attempt has been made to implement </w:t>
-      </w:r>
-      <w:r>
-        <w:t>Connect Four game</w:t>
+        <w:t xml:space="preserve">In this coursework, </w:t>
+      </w:r>
+      <w:r>
+        <w:t>I have</w:t>
+      </w:r>
+      <w:r>
+        <w:t xml:space="preserve"> implement</w:t>
+      </w:r>
+      <w:r>
+        <w:t>ed</w:t>
       </w:r>
       <w:r>
         <w:t xml:space="preserve"> </w:t>
       </w:r>
       <w:r>
+        <w:t xml:space="preserve">Connect Four </w:t>
+      </w:r>
+      <w:r>
         <w:t>as</w:t>
       </w:r>
       <w:r>
@@ -1010,55 +1037,103 @@
         <w:t>self-written libraries.</w:t>
       </w:r>
       <w:r>
+        <w:t xml:space="preserve"> The </w:t>
+      </w:r>
+      <w:r>
+        <w:t xml:space="preserve">game </w:t>
+      </w:r>
+      <w:r>
+        <w:t>featur</w:t>
+      </w:r>
+      <w:r>
+        <w:t>es</w:t>
+      </w:r>
+      <w:r>
+        <w:t xml:space="preserve"> two </w:t>
+      </w:r>
+      <w:r>
+        <w:t xml:space="preserve">play modes: single player – a user against a </w:t>
+      </w:r>
+      <w:r>
+        <w:t>computer (</w:t>
+      </w:r>
+      <w:r>
+        <w:t>where</w:t>
+      </w:r>
+      <w:r>
+        <w:t xml:space="preserve"> move</w:t>
+      </w:r>
+      <w:r>
+        <w:t>s</w:t>
+      </w:r>
+      <w:r>
+        <w:t xml:space="preserve"> are </w:t>
+      </w:r>
+      <w:r>
+        <w:t>random</w:t>
+      </w:r>
+      <w:r>
+        <w:t>ly</w:t>
+      </w:r>
+      <w:r>
+        <w:t xml:space="preserve"> generated</w:t>
+      </w:r>
+      <w:r>
+        <w:t>)</w:t>
+      </w:r>
+      <w:r>
+        <w:t xml:space="preserve"> and a multiplayer</w:t>
+      </w:r>
+      <w:r>
+        <w:t xml:space="preserve"> mode</w:t>
+      </w:r>
+      <w:r>
+        <w:t xml:space="preserve"> – two users playing together. Both modes can be played using </w:t>
+      </w:r>
+      <w:r>
+        <w:t>assisted mode that allows players to</w:t>
+      </w:r>
+      <w:r>
+        <w:t xml:space="preserve"> undo</w:t>
+      </w:r>
+      <w:r>
+        <w:t xml:space="preserve"> and redo</w:t>
+      </w:r>
+      <w:r>
+        <w:t xml:space="preserve"> moves</w:t>
+      </w:r>
+      <w:r>
+        <w:t xml:space="preserve">, </w:t>
+      </w:r>
+      <w:r>
+        <w:t xml:space="preserve">or </w:t>
+      </w:r>
+      <w:r>
+        <w:t>alternatively</w:t>
+      </w:r>
+      <w:r>
         <w:t xml:space="preserve"> </w:t>
       </w:r>
       <w:r>
-        <w:br/>
-      </w:r>
-      <w:r>
-        <w:t>The result of the design and implementation</w:t>
-      </w:r>
-      <w:r>
-        <w:t xml:space="preserve"> of the above idea</w:t>
-      </w:r>
-      <w:r>
-        <w:t xml:space="preserve"> is a working protype of the game Connect Four, featuring two </w:t>
-      </w:r>
-      <w:r>
-        <w:t>play modes: single player – a user against a simple random</w:t>
-      </w:r>
-      <w:r>
-        <w:t>ly</w:t>
-      </w:r>
-      <w:r>
-        <w:t xml:space="preserve"> generated computer</w:t>
-      </w:r>
-      <w:r>
-        <w:t xml:space="preserve"> moves</w:t>
-      </w:r>
-      <w:r>
-        <w:t xml:space="preserve"> and a multiplayer – two users playing together. Both modes can be played using </w:t>
-      </w:r>
-      <w:r>
-        <w:t>assisted mode that allows players to</w:t>
-      </w:r>
-      <w:r>
-        <w:t xml:space="preserve"> undo</w:t>
-      </w:r>
-      <w:r>
-        <w:t xml:space="preserve"> and redo</w:t>
-      </w:r>
-      <w:r>
-        <w:t xml:space="preserve"> moves or in a competitive mode without allowing</w:t>
-      </w:r>
-      <w:r>
-        <w:t xml:space="preserve"> the users to undo their moves. Additionally, any game played during the application runtime is being saved to allow for game replays. Past games can be found </w:t>
+        <w:t xml:space="preserve">in a competitive mode </w:t>
+      </w:r>
+      <w:r>
+        <w:t>that does not include this feature</w:t>
+      </w:r>
+      <w:r>
+        <w:t xml:space="preserve">. Additionally, any game played during the application runtime is being saved to allow for game replays. Past games can be found </w:t>
       </w:r>
       <w:r>
         <w:t>in</w:t>
       </w:r>
       <w:r>
-        <w:t xml:space="preserve"> the “Game History” in the main menu and can be re-watched. </w:t>
+        <w:t xml:space="preserve"> the “Game History” </w:t>
+      </w:r>
+      <w:r>
+        <w:t>option of</w:t>
+      </w:r>
+      <w:r>
+        <w:t xml:space="preserve"> the main menu and can be re-watched. </w:t>
       </w:r>
       <w:r>
         <w:t>The size of the board can also be adjusted to</w:t>
@@ -1070,7 +1145,7 @@
         <w:t xml:space="preserve">the </w:t>
       </w:r>
       <w:r>
-        <w:t xml:space="preserve">most common size variations: </w:t>
+        <w:t xml:space="preserve">most common variations: </w:t>
       </w:r>
       <w:r>
         <w:t>5×4, 6×5, 8×7, 9×7, 10×7, 8×8</w:t>
@@ -1083,19 +1158,20 @@
     <w:p>
       <w:pPr>
         <w:pStyle w:val="Heading1"/>
-      </w:pPr>
-      <w:bookmarkStart w:id="1" w:name="_Toc69837456"/>
+        <w:spacing w:before="120" w:after="120"/>
+      </w:pPr>
+      <w:bookmarkStart w:id="1" w:name="_Toc70187445"/>
       <w:r>
         <w:t>Design</w:t>
       </w:r>
       <w:bookmarkEnd w:id="1"/>
     </w:p>
-    <w:p/>
     <w:p>
       <w:pPr>
         <w:pStyle w:val="Heading2"/>
-      </w:pPr>
-      <w:bookmarkStart w:id="2" w:name="_Toc69837457"/>
+        <w:spacing w:after="120"/>
+      </w:pPr>
+      <w:bookmarkStart w:id="2" w:name="_Toc70187446"/>
       <w:r>
         <w:t>User Interface</w:t>
       </w:r>
@@ -1125,53 +1201,547 @@
           <w:rPr>
             <w:rStyle w:val="Hyperlink"/>
           </w:rPr>
-          <w:t>Appen</w:t>
+          <w:t xml:space="preserve">Appendix </w:t>
+        </w:r>
+      </w:hyperlink>
+      <w:r>
+        <w:rPr>
+          <w:rStyle w:val="Hyperlink"/>
+        </w:rPr>
+        <w:t>B</w:t>
+      </w:r>
+      <w:r>
+        <w:t>)</w:t>
+      </w:r>
+      <w:r>
+        <w:t>.</w:t>
+      </w:r>
+    </w:p>
+    <w:p>
+      <w:pPr>
+        <w:pStyle w:val="Heading2"/>
+        <w:spacing w:after="120"/>
+      </w:pPr>
+      <w:bookmarkStart w:id="3" w:name="_Toc70187447"/>
+      <w:r>
+        <w:t>Data Structures</w:t>
+      </w:r>
+      <w:bookmarkEnd w:id="3"/>
+    </w:p>
+    <w:p>
+      <w:r>
+        <w:t xml:space="preserve">To allow the game to function correctly, </w:t>
+      </w:r>
+      <w:r>
+        <w:t>several</w:t>
+      </w:r>
+      <w:r>
+        <w:t xml:space="preserve"> data structures were needed to store information about the game, players and moves. </w:t>
+      </w:r>
+    </w:p>
+    <w:p>
+      <w:pPr>
+        <w:pStyle w:val="ListParagraph"/>
+        <w:numPr>
+          <w:ilvl w:val="0"/>
+          <w:numId w:val="2"/>
+        </w:numPr>
+        <w:rPr>
+          <w:b/>
+          <w:bCs/>
+        </w:rPr>
+      </w:pPr>
+      <w:r>
+        <w:rPr>
+          <w:b/>
+          <w:bCs/>
+        </w:rPr>
+        <w:t>Game bo</w:t>
+      </w:r>
+      <w:r>
+        <w:rPr>
+          <w:b/>
+          <w:bCs/>
+        </w:rPr>
+        <w:t>ard</w:t>
+      </w:r>
+    </w:p>
+    <w:p>
+      <w:r>
+        <w:t xml:space="preserve">Game board was implemented using a simple </w:t>
+      </w:r>
+      <w:r>
+        <w:rPr>
+          <w:i/>
+          <w:iCs/>
+        </w:rPr>
+        <w:t>char array</w:t>
+      </w:r>
+      <w:r>
+        <w:t>. The array stores either ‘X’ or ‘O’ as</w:t>
+      </w:r>
+      <w:r>
+        <w:t xml:space="preserve"> the</w:t>
+      </w:r>
+      <w:r>
+        <w:t xml:space="preserve"> players</w:t>
+      </w:r>
+      <w:r>
+        <w:t>’</w:t>
+      </w:r>
+      <w:r>
+        <w:t xml:space="preserve"> moves or </w:t>
+      </w:r>
+      <w:r>
+        <w:t xml:space="preserve">an </w:t>
+      </w:r>
+      <w:r>
+        <w:t xml:space="preserve">empty space if not occupied by </w:t>
+      </w:r>
+      <w:r>
+        <w:t>any</w:t>
+      </w:r>
+      <w:r>
+        <w:t xml:space="preserve"> move.</w:t>
+      </w:r>
+      <w:r>
+        <w:t xml:space="preserve"> The reason for using an array is </w:t>
+      </w:r>
+      <w:r>
+        <w:t xml:space="preserve">that </w:t>
+      </w:r>
+      <w:r>
+        <w:t xml:space="preserve">a </w:t>
+      </w:r>
+      <w:r>
+        <w:t>fixed</w:t>
+      </w:r>
+      <w:r>
+        <w:t xml:space="preserve"> size </w:t>
+      </w:r>
+      <w:r>
+        <w:t xml:space="preserve">of the board </w:t>
+      </w:r>
+      <w:r>
+        <w:t>is</w:t>
+      </w:r>
+      <w:r>
+        <w:t xml:space="preserve"> </w:t>
+      </w:r>
+      <w:r>
+        <w:t>provided</w:t>
+      </w:r>
+      <w:r>
+        <w:t xml:space="preserve"> by the user at the beginning of the program</w:t>
+      </w:r>
+      <w:r>
+        <w:t>,</w:t>
+      </w:r>
+      <w:r>
+        <w:t xml:space="preserve"> </w:t>
+      </w:r>
+      <w:r>
+        <w:t>an</w:t>
+      </w:r>
+      <w:r>
+        <w:t>d</w:t>
+      </w:r>
+      <w:r>
+        <w:t xml:space="preserve"> because an array allows for an easy</w:t>
+      </w:r>
+      <w:r>
+        <w:t xml:space="preserve"> direct access using index</w:t>
+      </w:r>
+      <w:r>
+        <w:t xml:space="preserve"> and offset</w:t>
+      </w:r>
+      <w:r>
+        <w:t xml:space="preserve"> to save players</w:t>
+      </w:r>
+      <w:r>
+        <w:t>’</w:t>
+      </w:r>
+      <w:r>
+        <w:t xml:space="preserve"> moves. I</w:t>
+      </w:r>
+      <w:r>
+        <w:t>t is</w:t>
+      </w:r>
+      <w:r>
+        <w:t xml:space="preserve"> also</w:t>
+      </w:r>
+      <w:r>
+        <w:t xml:space="preserve"> easy to</w:t>
+      </w:r>
+      <w:r>
+        <w:t xml:space="preserve"> print the entire board for the user to see</w:t>
+      </w:r>
+      <w:r>
+        <w:t xml:space="preserve"> and it</w:t>
+      </w:r>
+      <w:r>
+        <w:t xml:space="preserve"> </w:t>
+      </w:r>
+      <w:r>
+        <w:t>does not</w:t>
+      </w:r>
+      <w:r>
+        <w:t xml:space="preserve"> require </w:t>
+      </w:r>
+      <w:r>
+        <w:t>a lot of memory.</w:t>
+      </w:r>
+    </w:p>
+    <w:p>
+      <w:pPr>
+        <w:pStyle w:val="ListParagraph"/>
+        <w:numPr>
+          <w:ilvl w:val="0"/>
+          <w:numId w:val="2"/>
+        </w:numPr>
+        <w:rPr>
+          <w:b/>
+          <w:bCs/>
+        </w:rPr>
+      </w:pPr>
+      <w:r>
+        <w:rPr>
+          <w:b/>
+          <w:bCs/>
+        </w:rPr>
+        <w:t>Players</w:t>
+      </w:r>
+    </w:p>
+    <w:p>
+      <w:r>
+        <w:t xml:space="preserve">A </w:t>
+      </w:r>
+      <w:r>
+        <w:rPr>
+          <w:i/>
+          <w:iCs/>
+        </w:rPr>
+        <w:t xml:space="preserve">Player struct </w:t>
+      </w:r>
+      <w:r>
+        <w:t>was used t</w:t>
+      </w:r>
+      <w:r>
+        <w:t>o store information about the players such as their names, token ( ‘X’ or ‘O’ )</w:t>
+      </w:r>
+      <w:r>
+        <w:t xml:space="preserve"> and</w:t>
+      </w:r>
+      <w:r>
+        <w:t xml:space="preserve"> </w:t>
+      </w:r>
+      <w:r>
+        <w:t xml:space="preserve">flags </w:t>
+      </w:r>
+      <w:r>
+        <w:t>(</w:t>
+      </w:r>
+      <w:r>
+        <w:t>one indicating for</w:t>
+      </w:r>
+      <w:r>
+        <w:t xml:space="preserve"> </w:t>
+      </w:r>
+      <w:r>
+        <w:t>a “</w:t>
+      </w:r>
+      <w:r>
+        <w:t>computer</w:t>
+      </w:r>
+      <w:r>
+        <w:t>”</w:t>
+      </w:r>
+      <w:r>
+        <w:t xml:space="preserve"> </w:t>
+      </w:r>
+      <w:r>
+        <w:t>player</w:t>
+      </w:r>
+      <w:r>
+        <w:t>, and another to indicate the winner of the game)</w:t>
+      </w:r>
+      <w:r>
+        <w:t>.</w:t>
+      </w:r>
+      <w:r>
+        <w:t xml:space="preserve"> </w:t>
+      </w:r>
+      <w:r>
+        <w:t xml:space="preserve">This data structure </w:t>
+      </w:r>
+      <w:r>
+        <w:t xml:space="preserve">was used </w:t>
+      </w:r>
+      <w:r>
+        <w:t xml:space="preserve">because it allows </w:t>
+      </w:r>
+      <w:r>
+        <w:t>for</w:t>
+      </w:r>
+      <w:r>
+        <w:t xml:space="preserve"> </w:t>
+      </w:r>
+      <w:r>
+        <w:t>group</w:t>
+      </w:r>
+      <w:r>
+        <w:t>ing</w:t>
+      </w:r>
+      <w:r>
+        <w:t xml:space="preserve"> </w:t>
+      </w:r>
+      <w:r>
+        <w:t xml:space="preserve">all information together </w:t>
+      </w:r>
+      <w:r>
+        <w:t xml:space="preserve">despite them being </w:t>
+      </w:r>
+      <w:r>
+        <w:t xml:space="preserve">of </w:t>
+      </w:r>
+      <w:r>
+        <w:t>a different type</w:t>
+      </w:r>
+      <w:r>
+        <w:t>(</w:t>
+      </w:r>
+      <w:hyperlink w:anchor="_References" w:history="1">
+        <w:r>
+          <w:rPr>
+            <w:rStyle w:val="Hyperlink"/>
+          </w:rPr>
+          <w:t>O</w:t>
         </w:r>
         <w:r>
           <w:rPr>
             <w:rStyle w:val="Hyperlink"/>
           </w:rPr>
-          <w:t>d</w:t>
+          <w:t>lsson, 2019, p. 63</w:t>
+        </w:r>
+      </w:hyperlink>
+      <w:r>
+        <w:t>)</w:t>
+      </w:r>
+      <w:r>
+        <w:t xml:space="preserve">, </w:t>
+      </w:r>
+      <w:r>
+        <w:t>and is easily accessible throughout the game play.</w:t>
+      </w:r>
+      <w:r>
+        <w:t xml:space="preserve"> A pointer to </w:t>
+      </w:r>
+      <w:r>
+        <w:t>a struct can also be easily saved to</w:t>
+      </w:r>
+      <w:r>
+        <w:t xml:space="preserve"> Game Histo</w:t>
+      </w:r>
+      <w:r>
+        <w:t>ry and</w:t>
+      </w:r>
+      <w:r>
+        <w:t xml:space="preserve"> then </w:t>
+      </w:r>
+      <w:r>
+        <w:t xml:space="preserve">used to </w:t>
+      </w:r>
+      <w:r>
+        <w:t>replay the game using players</w:t>
+      </w:r>
+      <w:r>
+        <w:t>’</w:t>
+      </w:r>
+      <w:r>
+        <w:t xml:space="preserve"> names.</w:t>
+      </w:r>
+    </w:p>
+    <w:p>
+      <w:pPr>
+        <w:pStyle w:val="ListParagraph"/>
+        <w:numPr>
+          <w:ilvl w:val="0"/>
+          <w:numId w:val="2"/>
+        </w:numPr>
+        <w:rPr>
+          <w:b/>
+          <w:bCs/>
+        </w:rPr>
+      </w:pPr>
+      <w:r>
+        <w:rPr>
+          <w:b/>
+          <w:bCs/>
+        </w:rPr>
+        <w:t>Saving game moves</w:t>
+      </w:r>
+    </w:p>
+    <w:p>
+      <w:r>
+        <w:t>To easily save players’ moves and undo</w:t>
+      </w:r>
+      <w:r>
+        <w:t>/</w:t>
+      </w:r>
+      <w:r>
+        <w:t>redo them</w:t>
+      </w:r>
+      <w:r>
+        <w:t>,</w:t>
+      </w:r>
+      <w:r>
+        <w:t xml:space="preserve"> a </w:t>
+      </w:r>
+      <w:r>
+        <w:rPr>
+          <w:i/>
+          <w:iCs/>
+        </w:rPr>
+        <w:t>stack</w:t>
+      </w:r>
+      <w:r>
+        <w:rPr>
+          <w:i/>
+          <w:iCs/>
+        </w:rPr>
+        <w:t xml:space="preserve"> structure</w:t>
+      </w:r>
+      <w:r>
+        <w:t xml:space="preserve"> was needed</w:t>
+      </w:r>
+      <w:r>
+        <w:t xml:space="preserve"> where items can be added and </w:t>
+      </w:r>
+      <w:r>
+        <w:t>deleted</w:t>
+      </w:r>
+      <w:r>
+        <w:t xml:space="preserve"> only at the end of the list</w:t>
+      </w:r>
+      <w:r>
+        <w:t xml:space="preserve">. It was implemented as </w:t>
+      </w:r>
+      <w:r>
+        <w:t xml:space="preserve">a struct with </w:t>
+      </w:r>
+      <w:r>
+        <w:t xml:space="preserve">an array </w:t>
+      </w:r>
+      <w:r>
+        <w:t>and a</w:t>
+      </w:r>
+      <w:r>
+        <w:t>n</w:t>
+      </w:r>
+      <w:r>
+        <w:t xml:space="preserve"> </w:t>
+      </w:r>
+      <w:r>
+        <w:t xml:space="preserve">integer to keep track of </w:t>
+      </w:r>
+      <w:r>
+        <w:t>the top</w:t>
+      </w:r>
+      <w:r>
+        <w:t>(end)</w:t>
+      </w:r>
+      <w:r>
+        <w:t xml:space="preserve"> of the stack</w:t>
+      </w:r>
+      <w:r>
+        <w:t xml:space="preserve"> (</w:t>
+      </w:r>
+      <w:hyperlink w:anchor="_References" w:history="1">
+        <w:r>
+          <w:rPr>
+            <w:rStyle w:val="Hyperlink"/>
+          </w:rPr>
+          <w:t>Nielsen</w:t>
         </w:r>
         <w:r>
           <w:rPr>
             <w:rStyle w:val="Hyperlink"/>
           </w:rPr>
-          <w:t xml:space="preserve">ix </w:t>
+          <w:t>, 2009, p. 186</w:t>
         </w:r>
       </w:hyperlink>
       <w:r>
-        <w:rPr>
-          <w:rStyle w:val="Hyperlink"/>
-        </w:rPr>
-        <w:t>B</w:t>
-      </w:r>
-      <w:r>
         <w:t>)</w:t>
       </w:r>
       <w:r>
         <w:t>.</w:t>
+      </w:r>
+      <w:r>
+        <w:t xml:space="preserve"> </w:t>
+      </w:r>
+      <w:r>
+        <w:t xml:space="preserve">In assisted mode </w:t>
+      </w:r>
+      <w:r>
+        <w:t>where the players can undo and redo their moves, t</w:t>
+      </w:r>
+      <w:r>
+        <w:t xml:space="preserve">wo stacks were used: one for players’ moves and one for </w:t>
+      </w:r>
+      <w:r>
+        <w:lastRenderedPageBreak/>
+        <w:t xml:space="preserve">storing undone moves to support the redo moves option. </w:t>
+      </w:r>
+      <w:r>
+        <w:t>Stacks allow for an easy pop and push operations on the last element of the list which is very useful when dealing with undoing moves</w:t>
+      </w:r>
+      <w:r>
+        <w:t xml:space="preserve"> or “going back”</w:t>
+      </w:r>
+      <w:r>
+        <w:t>.</w:t>
+      </w:r>
+      <w:r>
+        <w:t xml:space="preserve"> </w:t>
       </w:r>
     </w:p>
     <w:p>
-      <w:pPr>
-        <w:pStyle w:val="Heading2"/>
-      </w:pPr>
-      <w:bookmarkStart w:id="3" w:name="_Toc69837458"/>
-      <w:r>
-        <w:t>Data Structures</w:t>
-      </w:r>
-      <w:bookmarkEnd w:id="3"/>
-    </w:p>
-    <w:p>
-      <w:r>
-        <w:t xml:space="preserve">To allow the game to function correctly, </w:t>
-      </w:r>
-      <w:r>
-        <w:t>several</w:t>
-      </w:r>
-      <w:r>
-        <w:t xml:space="preserve"> data structures were needed to store information about the game, players and moves. </w:t>
+      <w:r>
+        <w:t xml:space="preserve">Because </w:t>
+      </w:r>
+      <w:r>
+        <w:t>the stack struct still uses</w:t>
+      </w:r>
+      <w:r>
+        <w:t xml:space="preserve"> an array, </w:t>
+      </w:r>
+      <w:r>
+        <w:t>it was possible</w:t>
+      </w:r>
+      <w:r>
+        <w:t xml:space="preserve"> to turn it into a </w:t>
+      </w:r>
+      <w:r>
+        <w:rPr>
+          <w:i/>
+          <w:iCs/>
+        </w:rPr>
+        <w:t>queue</w:t>
+      </w:r>
+      <w:r>
+        <w:t xml:space="preserve"> for the purposes of re-watching a past game. Instead of using pop and push, </w:t>
+      </w:r>
+      <w:r>
+        <w:t>a simple loop was s</w:t>
+      </w:r>
+      <w:r>
+        <w:t>et</w:t>
+      </w:r>
+      <w:r>
+        <w:t xml:space="preserve"> that starts at the beginning of the array and replays the players’ moves</w:t>
+      </w:r>
+      <w:r>
+        <w:t xml:space="preserve"> following a first in first out order, rather than stack’s way of last in first out.</w:t>
       </w:r>
     </w:p>
     <w:p>
@@ -1191,481 +1761,190 @@
           <w:b/>
           <w:bCs/>
         </w:rPr>
-        <w:t>Game bo</w:t>
+        <w:t>Saving games history</w:t>
+      </w:r>
+    </w:p>
+    <w:p>
+      <w:r>
+        <w:t xml:space="preserve">To display </w:t>
+      </w:r>
+      <w:r>
+        <w:t xml:space="preserve">an </w:t>
+      </w:r>
+      <w:r>
+        <w:t xml:space="preserve">unspecified </w:t>
+      </w:r>
+      <w:r>
+        <w:t>number</w:t>
+      </w:r>
+      <w:r>
+        <w:t xml:space="preserve"> of past games </w:t>
+      </w:r>
+      <w:r>
+        <w:t>to</w:t>
+      </w:r>
+      <w:r>
+        <w:t xml:space="preserve"> replay them, a</w:t>
+      </w:r>
+      <w:r>
+        <w:t xml:space="preserve">nother list was needed. A </w:t>
+      </w:r>
+      <w:r>
+        <w:rPr>
+          <w:i/>
+          <w:iCs/>
+        </w:rPr>
+        <w:t>Linked</w:t>
       </w:r>
       <w:r>
         <w:rPr>
           <w:b/>
           <w:bCs/>
         </w:rPr>
-        <w:t>ard</w:t>
+        <w:t xml:space="preserve"> </w:t>
+      </w:r>
+      <w:r>
+        <w:rPr>
+          <w:i/>
+          <w:iCs/>
+        </w:rPr>
+        <w:t>List</w:t>
+      </w:r>
+      <w:r>
+        <w:t xml:space="preserve"> </w:t>
+      </w:r>
+      <w:r>
+        <w:t>logic</w:t>
+      </w:r>
+      <w:r>
+        <w:t xml:space="preserve"> (</w:t>
+      </w:r>
+      <w:hyperlink w:anchor="_References" w:history="1">
+        <w:r>
+          <w:rPr>
+            <w:rStyle w:val="Hyperlink"/>
+          </w:rPr>
+          <w:t>Adamson, 1996, p. 13</w:t>
+        </w:r>
+      </w:hyperlink>
+      <w:r>
+        <w:t>)</w:t>
+      </w:r>
+      <w:r>
+        <w:t xml:space="preserve"> was used to create a GameHistory struct that stores a list of moves </w:t>
+      </w:r>
+      <w:r>
+        <w:t>that were played</w:t>
+      </w:r>
+      <w:r>
+        <w:t xml:space="preserve"> in a game</w:t>
+      </w:r>
+      <w:r>
+        <w:t xml:space="preserve">(a pointer to a </w:t>
+      </w:r>
+      <w:r>
+        <w:t>Stack struct</w:t>
+      </w:r>
+      <w:r>
+        <w:t>)</w:t>
+      </w:r>
+      <w:r>
+        <w:t>, two players</w:t>
+      </w:r>
+      <w:r>
+        <w:t xml:space="preserve"> (pointers to Player structs)</w:t>
+      </w:r>
+      <w:r>
+        <w:t>, board size (two integers: columns and rows),</w:t>
+      </w:r>
+      <w:r>
+        <w:t xml:space="preserve"> and a pointer to the next </w:t>
+      </w:r>
+      <w:r>
+        <w:t>GameHistory struct</w:t>
+      </w:r>
+      <w:r>
+        <w:t xml:space="preserve"> (</w:t>
+      </w:r>
+      <w:r>
+        <w:t xml:space="preserve">the </w:t>
+      </w:r>
+      <w:r>
+        <w:t>link</w:t>
+      </w:r>
+      <w:r>
+        <w:t xml:space="preserve"> part</w:t>
+      </w:r>
+      <w:r>
+        <w:t xml:space="preserve"> of a linked list</w:t>
+      </w:r>
+      <w:r>
+        <w:t>)</w:t>
+      </w:r>
+      <w:r>
+        <w:t xml:space="preserve">. </w:t>
+      </w:r>
+      <w:r>
+        <w:t>Because different data structures were needed to be stored within that list</w:t>
+      </w:r>
+      <w:r>
+        <w:t xml:space="preserve"> and its size is not constant</w:t>
+      </w:r>
+      <w:r>
+        <w:t xml:space="preserve">, a simple array would not work in this case. </w:t>
+      </w:r>
+      <w:r>
+        <w:t>A L</w:t>
+      </w:r>
+      <w:r>
+        <w:t xml:space="preserve">inked List </w:t>
+      </w:r>
+      <w:r>
+        <w:t xml:space="preserve">was </w:t>
+      </w:r>
+      <w:r>
+        <w:t>the best option</w:t>
+      </w:r>
+      <w:r>
+        <w:t xml:space="preserve"> -  it </w:t>
+      </w:r>
+      <w:r>
+        <w:t>allows</w:t>
+      </w:r>
+      <w:r>
+        <w:t xml:space="preserve"> for dynamic insertion to add more games</w:t>
+      </w:r>
+      <w:r>
+        <w:t xml:space="preserve">, and when </w:t>
+      </w:r>
+      <w:r>
+        <w:t>listing</w:t>
+      </w:r>
+      <w:r>
+        <w:t xml:space="preserve"> all the saved games, the starting point is at the beginning of the list and then it follows </w:t>
+      </w:r>
+      <w:r>
+        <w:t xml:space="preserve">to </w:t>
+      </w:r>
+      <w:r>
+        <w:t>the next link</w:t>
+      </w:r>
+      <w:r>
+        <w:t xml:space="preserve"> </w:t>
+      </w:r>
+      <w:r>
+        <w:t>until it reaches a null link</w:t>
+      </w:r>
+      <w:r>
+        <w:t>.</w:t>
       </w:r>
     </w:p>
     <w:p>
-      <w:r>
-        <w:t xml:space="preserve">Game board was implemented using a simple </w:t>
-      </w:r>
-      <w:r>
-        <w:rPr>
-          <w:b/>
-          <w:bCs/>
-        </w:rPr>
-        <w:t>char array</w:t>
-      </w:r>
-      <w:r>
-        <w:t>. The array stores either ‘X’ or ‘O’ as</w:t>
-      </w:r>
-      <w:r>
-        <w:t xml:space="preserve"> the</w:t>
-      </w:r>
-      <w:r>
-        <w:t xml:space="preserve"> players</w:t>
-      </w:r>
-      <w:r>
-        <w:t>’</w:t>
-      </w:r>
-      <w:r>
-        <w:t xml:space="preserve"> moves or ‘ ‘ </w:t>
-      </w:r>
-      <w:r>
-        <w:t xml:space="preserve">an </w:t>
-      </w:r>
-      <w:r>
-        <w:t xml:space="preserve">empty space if not occupied by </w:t>
-      </w:r>
-      <w:r>
-        <w:t>any</w:t>
-      </w:r>
-      <w:r>
-        <w:t xml:space="preserve"> move.</w:t>
-      </w:r>
-      <w:r>
-        <w:t xml:space="preserve"> The reason for using an array is </w:t>
-      </w:r>
-      <w:r>
-        <w:t xml:space="preserve">that </w:t>
-      </w:r>
-      <w:r>
-        <w:t xml:space="preserve">a </w:t>
-      </w:r>
-      <w:r>
-        <w:t>fixed</w:t>
-      </w:r>
-      <w:r>
-        <w:t xml:space="preserve"> size </w:t>
-      </w:r>
-      <w:r>
-        <w:t xml:space="preserve">of the board </w:t>
-      </w:r>
-      <w:r>
-        <w:t>is</w:t>
-      </w:r>
-      <w:r>
-        <w:t xml:space="preserve"> </w:t>
-      </w:r>
-      <w:r>
-        <w:t>provided</w:t>
-      </w:r>
-      <w:r>
-        <w:t xml:space="preserve"> by the user at the beginning of the program</w:t>
-      </w:r>
-      <w:r>
-        <w:t>,</w:t>
-      </w:r>
-      <w:r>
-        <w:t xml:space="preserve"> </w:t>
-      </w:r>
-      <w:r>
-        <w:t>an</w:t>
-      </w:r>
-      <w:r>
-        <w:t>d</w:t>
-      </w:r>
-      <w:r>
-        <w:t xml:space="preserve"> because an array allows for an easy</w:t>
-      </w:r>
-      <w:r>
-        <w:t xml:space="preserve"> direct access using index</w:t>
-      </w:r>
-      <w:r>
-        <w:t xml:space="preserve"> and offset</w:t>
-      </w:r>
-      <w:r>
-        <w:t xml:space="preserve"> to save players moves. I</w:t>
-      </w:r>
-      <w:r>
-        <w:t>t is</w:t>
-      </w:r>
-      <w:r>
-        <w:t xml:space="preserve"> also</w:t>
-      </w:r>
-      <w:r>
-        <w:t xml:space="preserve"> easy to</w:t>
-      </w:r>
-      <w:r>
-        <w:t xml:space="preserve"> print the entire board for the user to see</w:t>
-      </w:r>
-      <w:r>
-        <w:t xml:space="preserve"> and it</w:t>
-      </w:r>
-      <w:r>
-        <w:t xml:space="preserve"> </w:t>
-      </w:r>
-      <w:r>
-        <w:t>does not</w:t>
-      </w:r>
-      <w:r>
-        <w:t xml:space="preserve"> require </w:t>
-      </w:r>
-      <w:r>
-        <w:t>a lot of memory.</w:t>
-      </w:r>
-    </w:p>
-    <w:p>
-      <w:pPr>
-        <w:pStyle w:val="ListParagraph"/>
-        <w:numPr>
-          <w:ilvl w:val="0"/>
-          <w:numId w:val="2"/>
-        </w:numPr>
-        <w:rPr>
-          <w:b/>
-          <w:bCs/>
-        </w:rPr>
-      </w:pPr>
-      <w:r>
-        <w:rPr>
-          <w:b/>
-          <w:bCs/>
-        </w:rPr>
-        <w:t>Players</w:t>
-      </w:r>
-    </w:p>
-    <w:p>
-      <w:r>
-        <w:t>To store information about the players such as their names, token ( ‘X’ or ‘O’ )</w:t>
-      </w:r>
-      <w:r>
-        <w:t xml:space="preserve"> and</w:t>
-      </w:r>
-      <w:r>
-        <w:t xml:space="preserve"> </w:t>
-      </w:r>
-      <w:r>
-        <w:t xml:space="preserve">flags if the player is </w:t>
-      </w:r>
-      <w:r>
-        <w:t>a “</w:t>
-      </w:r>
-      <w:r>
-        <w:t>computer</w:t>
-      </w:r>
-      <w:r>
-        <w:t>”</w:t>
-      </w:r>
-      <w:r>
-        <w:t xml:space="preserve"> for the single player mode or i</w:t>
-      </w:r>
-      <w:r>
-        <w:t>f</w:t>
-      </w:r>
-      <w:r>
-        <w:t xml:space="preserve"> the player is the winner</w:t>
-      </w:r>
-      <w:r>
-        <w:t>,</w:t>
-      </w:r>
-      <w:r>
-        <w:t xml:space="preserve"> a </w:t>
-      </w:r>
-      <w:r>
-        <w:rPr>
-          <w:b/>
-          <w:bCs/>
-        </w:rPr>
-        <w:t xml:space="preserve">Player </w:t>
-      </w:r>
-      <w:r>
-        <w:rPr>
-          <w:b/>
-          <w:bCs/>
-        </w:rPr>
-        <w:t>struct</w:t>
-      </w:r>
-      <w:r>
-        <w:t xml:space="preserve"> was used. </w:t>
-      </w:r>
-      <w:r>
-        <w:t xml:space="preserve">The reason for that is that </w:t>
-      </w:r>
-      <w:r>
-        <w:t>a struct</w:t>
-      </w:r>
-      <w:r>
-        <w:t xml:space="preserve"> </w:t>
-      </w:r>
-      <w:r>
-        <w:t>groups all the information together and it is easily accessible throughout the game play.</w:t>
-      </w:r>
-      <w:r>
-        <w:t xml:space="preserve"> A pointer to </w:t>
-      </w:r>
-      <w:r>
-        <w:t>a struct can also be easily saved to</w:t>
-      </w:r>
-      <w:r>
-        <w:t xml:space="preserve"> Game Histo</w:t>
-      </w:r>
-      <w:r>
-        <w:t>ry and</w:t>
-      </w:r>
-      <w:r>
-        <w:t xml:space="preserve"> then </w:t>
-      </w:r>
-      <w:r>
-        <w:t xml:space="preserve">used to </w:t>
-      </w:r>
-      <w:r>
-        <w:t>replay the game using player’s names.</w:t>
-      </w:r>
-    </w:p>
-    <w:p>
-      <w:pPr>
-        <w:pStyle w:val="ListParagraph"/>
-        <w:numPr>
-          <w:ilvl w:val="0"/>
-          <w:numId w:val="2"/>
-        </w:numPr>
-        <w:rPr>
-          <w:b/>
-          <w:bCs/>
-        </w:rPr>
-      </w:pPr>
-      <w:r>
-        <w:rPr>
-          <w:b/>
-          <w:bCs/>
-        </w:rPr>
-        <w:t>Saving game moves</w:t>
-      </w:r>
-    </w:p>
-    <w:p>
-      <w:r>
-        <w:t xml:space="preserve">To easily save players’ moves and to be able to undo them </w:t>
-      </w:r>
-      <w:r>
-        <w:t xml:space="preserve">and redo them easily a </w:t>
-      </w:r>
-      <w:r>
-        <w:rPr>
-          <w:b/>
-          <w:bCs/>
-        </w:rPr>
-        <w:t>stack structure</w:t>
-      </w:r>
-      <w:r>
-        <w:t xml:space="preserve"> was needed</w:t>
-      </w:r>
-      <w:r>
-        <w:t xml:space="preserve">. It was implemented as </w:t>
-      </w:r>
-      <w:r>
-        <w:t xml:space="preserve">a struct with </w:t>
-      </w:r>
-      <w:r>
-        <w:t xml:space="preserve">an array </w:t>
-      </w:r>
-      <w:r>
-        <w:t>and a</w:t>
-      </w:r>
-      <w:r>
-        <w:t>n</w:t>
-      </w:r>
-      <w:r>
-        <w:t xml:space="preserve"> </w:t>
-      </w:r>
-      <w:r>
-        <w:t xml:space="preserve">integer to keep track of </w:t>
-      </w:r>
-      <w:r>
-        <w:t>the top of the stack.</w:t>
-      </w:r>
-      <w:r>
-        <w:t xml:space="preserve"> </w:t>
-      </w:r>
-      <w:r>
-        <w:t xml:space="preserve">In assisted mode </w:t>
-      </w:r>
-      <w:r>
-        <w:t>where the players can undo and redo their moves, t</w:t>
-      </w:r>
-      <w:r>
-        <w:t xml:space="preserve">wo stacks were used: </w:t>
-      </w:r>
-      <w:r>
-        <w:lastRenderedPageBreak/>
-        <w:t xml:space="preserve">one for players’ moves and one for storing undone moves to support the redo moves option. </w:t>
-      </w:r>
-      <w:r>
-        <w:t>Stacks allow for an easy pop and push operations on the last element of the list which is very useful when dealing with undoing moves.</w:t>
-      </w:r>
-      <w:r>
-        <w:t xml:space="preserve"> </w:t>
-      </w:r>
-    </w:p>
-    <w:p>
-      <w:r>
-        <w:t xml:space="preserve">Because </w:t>
-      </w:r>
-      <w:r>
-        <w:t>the stack struct still uses</w:t>
-      </w:r>
-      <w:r>
-        <w:t xml:space="preserve"> an array, it was </w:t>
-      </w:r>
-      <w:proofErr w:type="gramStart"/>
-      <w:r>
-        <w:t>fairly easy</w:t>
-      </w:r>
-      <w:proofErr w:type="gramEnd"/>
-      <w:r>
-        <w:t xml:space="preserve"> to turn it into a </w:t>
-      </w:r>
-      <w:r>
-        <w:rPr>
-          <w:b/>
-          <w:bCs/>
-        </w:rPr>
-        <w:t>queue</w:t>
-      </w:r>
-      <w:r>
-        <w:t xml:space="preserve"> for the purposes of re-watching a past game. Instead of using pop and push, </w:t>
-      </w:r>
-      <w:r>
-        <w:t>a simple loop was s</w:t>
-      </w:r>
-      <w:r>
-        <w:t>et</w:t>
-      </w:r>
-      <w:r>
-        <w:t xml:space="preserve"> that starts at the beginning of the array and replays the players’ moves</w:t>
-      </w:r>
-      <w:r>
-        <w:t xml:space="preserve"> following a first in first out order, rather than stack’s way of last in first out.</w:t>
-      </w:r>
-    </w:p>
-    <w:p>
-      <w:pPr>
-        <w:pStyle w:val="ListParagraph"/>
-        <w:numPr>
-          <w:ilvl w:val="0"/>
-          <w:numId w:val="2"/>
-        </w:numPr>
-        <w:rPr>
-          <w:b/>
-          <w:bCs/>
-        </w:rPr>
-      </w:pPr>
-      <w:r>
-        <w:rPr>
-          <w:b/>
-          <w:bCs/>
-        </w:rPr>
-        <w:t>Saving games history</w:t>
-      </w:r>
-    </w:p>
-    <w:p>
-      <w:r>
-        <w:t xml:space="preserve">To display unspecified </w:t>
-      </w:r>
-      <w:r>
-        <w:t>number</w:t>
-      </w:r>
-      <w:r>
-        <w:t xml:space="preserve"> of past games and then replay them, a</w:t>
-      </w:r>
-      <w:r>
-        <w:t xml:space="preserve">nother list was needed. A </w:t>
-      </w:r>
-      <w:r>
-        <w:rPr>
-          <w:b/>
-          <w:bCs/>
-        </w:rPr>
-        <w:t>LinkedList</w:t>
-      </w:r>
-      <w:r>
-        <w:t xml:space="preserve"> structure was used to create a </w:t>
-      </w:r>
-      <w:proofErr w:type="spellStart"/>
-      <w:r>
-        <w:t>GameHistory</w:t>
-      </w:r>
-      <w:proofErr w:type="spellEnd"/>
-      <w:r>
-        <w:t xml:space="preserve"> struct that stores a list of moves taken in a game</w:t>
-      </w:r>
-      <w:r>
-        <w:t xml:space="preserve">(a pointer to a </w:t>
-      </w:r>
-      <w:r>
-        <w:t xml:space="preserve">Stack </w:t>
-      </w:r>
-      <w:proofErr w:type="gramStart"/>
-      <w:r>
-        <w:t>struct</w:t>
-      </w:r>
-      <w:proofErr w:type="gramEnd"/>
-      <w:r>
-        <w:t>)</w:t>
-      </w:r>
-      <w:r>
-        <w:t>, two players</w:t>
-      </w:r>
-      <w:r>
-        <w:t xml:space="preserve"> (pointers to Player structs)</w:t>
-      </w:r>
-      <w:r>
-        <w:t xml:space="preserve"> and a pointer to the next </w:t>
-      </w:r>
-      <w:proofErr w:type="spellStart"/>
-      <w:r>
-        <w:t>GameHistory</w:t>
-      </w:r>
-      <w:proofErr w:type="spellEnd"/>
-      <w:r>
-        <w:t xml:space="preserve"> struct</w:t>
-      </w:r>
-      <w:r>
-        <w:t xml:space="preserve"> (link)</w:t>
-      </w:r>
-      <w:r>
-        <w:t xml:space="preserve">. </w:t>
-      </w:r>
-      <w:r>
-        <w:t>Because different data structures were needed to be stored within that list, a simple array would not work in this case. Linked List seemed like the best option</w:t>
-      </w:r>
-      <w:r>
-        <w:t xml:space="preserve"> -  it is easy to add a new element, and when displaying all the saved games, the starting point is at the beginning of the list and then it follows </w:t>
-      </w:r>
-      <w:r>
-        <w:t xml:space="preserve">to </w:t>
-      </w:r>
-      <w:r>
-        <w:t>the next link</w:t>
-      </w:r>
-      <w:r>
-        <w:t xml:space="preserve"> and so on</w:t>
-      </w:r>
-      <w:r>
-        <w:t>.</w:t>
-      </w:r>
-    </w:p>
-    <w:p>
       <w:pPr>
         <w:pStyle w:val="Heading2"/>
-      </w:pPr>
-      <w:bookmarkStart w:id="4" w:name="_Toc69837459"/>
+        <w:spacing w:after="120"/>
+      </w:pPr>
+      <w:bookmarkStart w:id="4" w:name="_Toc70187448"/>
       <w:r>
         <w:t>Algorithm</w:t>
       </w:r>
@@ -1707,10 +1986,17 @@
           <w:b/>
           <w:bCs/>
         </w:rPr>
-        <w:t xml:space="preserve"> linear search</w:t>
-      </w:r>
-      <w:r>
-        <w:t xml:space="preserve"> algorithm </w:t>
+        <w:t xml:space="preserve"> </w:t>
+      </w:r>
+      <w:r>
+        <w:rPr>
+          <w:i/>
+          <w:iCs/>
+        </w:rPr>
+        <w:t xml:space="preserve">linear search </w:t>
+      </w:r>
+      <w:r>
+        <w:t xml:space="preserve">algorithm </w:t>
       </w:r>
       <w:r>
         <w:t xml:space="preserve">with a counter </w:t>
@@ -1722,7 +2008,13 @@
         <w:t xml:space="preserve"> (board) </w:t>
       </w:r>
       <w:r>
-        <w:t xml:space="preserve">one element at the time </w:t>
+        <w:t xml:space="preserve">one element at </w:t>
+      </w:r>
+      <w:r>
+        <w:t>a</w:t>
+      </w:r>
+      <w:r>
+        <w:t xml:space="preserve"> time </w:t>
       </w:r>
       <w:r>
         <w:t xml:space="preserve">for </w:t>
@@ -1735,6 +2027,18 @@
       </w:r>
       <w:r>
         <w:t>If the element repeats, the counter is incremented. If the next element is the opposite element, the counter gets reset. If the counter reaches 4, the game is over.</w:t>
+      </w:r>
+      <w:r>
+        <w:t xml:space="preserve"> </w:t>
+      </w:r>
+      <w:r>
+        <w:t>In the game source code, c</w:t>
+      </w:r>
+      <w:r>
+        <w:t xml:space="preserve">heckWin() method is implementing this </w:t>
+      </w:r>
+      <w:r>
+        <w:t>logic.</w:t>
       </w:r>
     </w:p>
     <w:p>
@@ -1846,10 +2150,7 @@
         <w:t xml:space="preserve"> down, </w:t>
       </w:r>
       <w:r>
-        <w:t>two</w:t>
-      </w:r>
-      <w:r>
-        <w:t xml:space="preserve"> nested loops were needed: one</w:t>
+        <w:t>one nested loop was needed</w:t>
       </w:r>
       <w:r>
         <w:t xml:space="preserve"> to check the first half of the board </w:t>
@@ -1894,7 +2195,10 @@
         <w:t>an offset</w:t>
       </w:r>
       <w:r>
-        <w:t>, and a second one</w:t>
+        <w:t xml:space="preserve">, and a second </w:t>
+      </w:r>
+      <w:r>
+        <w:t>nested loop</w:t>
       </w:r>
       <w:r>
         <w:t xml:space="preserve"> </w:t>
@@ -2621,7 +2925,13 @@
         <w:t xml:space="preserve"> as above</w:t>
       </w:r>
       <w:r>
-        <w:t xml:space="preserve">, but instead of moving down at each row, </w:t>
+        <w:t xml:space="preserve">, but instead of moving down at each </w:t>
+      </w:r>
+      <w:r>
+        <w:t>iteration</w:t>
+      </w:r>
+      <w:r>
+        <w:t xml:space="preserve">, </w:t>
       </w:r>
       <w:r>
         <w:t>the loop</w:t>
@@ -2630,10 +2940,10 @@
         <w:t xml:space="preserve"> moves up</w:t>
       </w:r>
       <w:r>
+        <w:t>. Also,</w:t>
+      </w:r>
+      <w:r>
         <w:t xml:space="preserve"> </w:t>
-      </w:r>
-      <w:r>
-        <w:t xml:space="preserve">and </w:t>
       </w:r>
       <w:r>
         <w:t xml:space="preserve">for the second half of the board, </w:t>
@@ -3352,8 +3662,9 @@
     <w:p>
       <w:pPr>
         <w:pStyle w:val="Heading2"/>
-      </w:pPr>
-      <w:bookmarkStart w:id="5" w:name="_Toc69837460"/>
+        <w:spacing w:after="120"/>
+      </w:pPr>
+      <w:bookmarkStart w:id="5" w:name="_Toc70187449"/>
       <w:r>
         <w:t>Gameplay algorithm</w:t>
       </w:r>
@@ -3370,16 +3681,13 @@
         <w:t xml:space="preserve"> loops and decisions based on the user’s input. </w:t>
       </w:r>
       <w:r>
-        <w:t>The entire program logic can be seen on Connect Four Flowchart in the appendix part of this report</w:t>
-      </w:r>
-      <w:r>
-        <w:t xml:space="preserve"> </w:t>
-      </w:r>
-      <w:r>
-        <w:br/>
-      </w:r>
-      <w:r>
-        <w:t>(</w:t>
+        <w:t>The entire program logic can be seen on</w:t>
+      </w:r>
+      <w:r>
+        <w:t xml:space="preserve"> a</w:t>
+      </w:r>
+      <w:r>
+        <w:t xml:space="preserve"> Connect Four Flowchart in </w:t>
       </w:r>
       <w:hyperlink w:anchor="_Appendix" w:history="1">
         <w:r>
@@ -3396,15 +3704,15 @@
         <w:t>A</w:t>
       </w:r>
       <w:r>
-        <w:t>).</w:t>
+        <w:t>.</w:t>
       </w:r>
     </w:p>
-    <w:p/>
     <w:p>
       <w:pPr>
         <w:pStyle w:val="Heading2"/>
-      </w:pPr>
-      <w:bookmarkStart w:id="6" w:name="_Toc69837461"/>
+        <w:spacing w:after="120"/>
+      </w:pPr>
+      <w:bookmarkStart w:id="6" w:name="_Toc70187450"/>
       <w:r>
         <w:t>Single player mode</w:t>
       </w:r>
@@ -3462,12 +3770,12 @@
         <w:t>.</w:t>
       </w:r>
     </w:p>
-    <w:p/>
     <w:p>
       <w:pPr>
         <w:pStyle w:val="Heading2"/>
-      </w:pPr>
-      <w:bookmarkStart w:id="7" w:name="_Toc69837462"/>
+        <w:spacing w:after="120"/>
+      </w:pPr>
+      <w:bookmarkStart w:id="7" w:name="_Toc70187451"/>
       <w:r>
         <w:t>Assisted mode</w:t>
       </w:r>
@@ -3533,7 +3841,19 @@
         <w:t>. The player can undo both their own moves as well as the comput</w:t>
       </w:r>
       <w:r>
-        <w:t xml:space="preserve">er’s. The reason for that is that computer cannot undo its </w:t>
+        <w:t xml:space="preserve">er’s. </w:t>
+      </w:r>
+      <w:r>
+        <w:t xml:space="preserve">This was implemented </w:t>
+      </w:r>
+      <w:r>
+        <w:t>because</w:t>
+      </w:r>
+      <w:r>
+        <w:t xml:space="preserve"> otherwise it would have been impossible to go back to the beginning of the game given the </w:t>
+      </w:r>
+      <w:r>
+        <w:t xml:space="preserve">computer cannot undo its </w:t>
       </w:r>
       <w:r>
         <w:t xml:space="preserve">own </w:t>
@@ -3542,18 +3862,12 @@
         <w:t>moves</w:t>
       </w:r>
       <w:r>
+        <w:t>.</w:t>
+      </w:r>
+      <w:r>
         <w:t xml:space="preserve"> </w:t>
       </w:r>
       <w:r>
-        <w:t>therefore</w:t>
-      </w:r>
-      <w:r>
-        <w:t xml:space="preserve"> it is impossible to go back to the beginning of the game.</w:t>
-      </w:r>
-      <w:r>
-        <w:t xml:space="preserve"> </w:t>
-      </w:r>
-      <w:r>
         <w:t>Also,</w:t>
       </w:r>
       <w:r>
@@ -3566,87 +3880,130 @@
         <w:t>, it is more conv</w:t>
       </w:r>
       <w:r>
-        <w:t>enient to be able to undo computer’s moves.</w:t>
+        <w:t xml:space="preserve">enient to be able to undo </w:t>
+      </w:r>
+      <w:r>
+        <w:t xml:space="preserve">the </w:t>
+      </w:r>
+      <w:r>
+        <w:t>computer’s moves.</w:t>
+      </w:r>
+    </w:p>
+    <w:p>
+      <w:pPr>
+        <w:pStyle w:val="Heading2"/>
+        <w:spacing w:after="120"/>
+      </w:pPr>
+      <w:bookmarkStart w:id="8" w:name="_Toc70187452"/>
+      <w:r>
+        <w:lastRenderedPageBreak/>
+        <w:t>General design</w:t>
+      </w:r>
+      <w:bookmarkEnd w:id="8"/>
+    </w:p>
+    <w:p>
+      <w:r>
+        <w:t xml:space="preserve">The </w:t>
+      </w:r>
+      <w:r>
+        <w:t>Stack struct</w:t>
+      </w:r>
+      <w:r>
+        <w:t>,</w:t>
+      </w:r>
+      <w:r>
+        <w:t xml:space="preserve"> Game History </w:t>
+      </w:r>
+      <w:r>
+        <w:t>struct,</w:t>
+      </w:r>
+      <w:r>
+        <w:t xml:space="preserve"> and their methods have been place</w:t>
+      </w:r>
+      <w:r>
+        <w:t>d</w:t>
+      </w:r>
+      <w:r>
+        <w:t xml:space="preserve"> into separate source files and compiled into a library to then</w:t>
+      </w:r>
+      <w:r>
+        <w:t xml:space="preserve"> be</w:t>
+      </w:r>
+      <w:r>
+        <w:t xml:space="preserve"> linked with the main application to </w:t>
+      </w:r>
+      <w:r>
+        <w:t>keep the code readable and maintainable.</w:t>
+      </w:r>
+    </w:p>
+    <w:p>
+      <w:r>
+        <w:t>The</w:t>
+      </w:r>
+      <w:r>
+        <w:t xml:space="preserve"> main</w:t>
+      </w:r>
+      <w:r>
+        <w:t xml:space="preserve"> application has </w:t>
+      </w:r>
+      <w:r>
+        <w:t xml:space="preserve">also </w:t>
+      </w:r>
+      <w:r>
+        <w:t xml:space="preserve">been divided into small functions to make it more </w:t>
+      </w:r>
+      <w:r>
+        <w:t>concise</w:t>
+      </w:r>
+      <w:r>
+        <w:t xml:space="preserve"> and easier to modify. Depending on the user’s choice throughout gameplay, the correct method </w:t>
+      </w:r>
+      <w:r>
+        <w:t>is</w:t>
+      </w:r>
+      <w:r>
+        <w:t xml:space="preserve"> called.</w:t>
       </w:r>
     </w:p>
     <w:p/>
     <w:p>
       <w:pPr>
-        <w:pStyle w:val="Heading2"/>
-      </w:pPr>
-      <w:bookmarkStart w:id="8" w:name="_Toc69837463"/>
-      <w:r>
-        <w:lastRenderedPageBreak/>
-        <w:t>General design</w:t>
-      </w:r>
-      <w:bookmarkEnd w:id="8"/>
+        <w:pStyle w:val="Heading1"/>
+        <w:spacing w:after="120"/>
+      </w:pPr>
+      <w:bookmarkStart w:id="9" w:name="_Toc70187453"/>
+      <w:r>
+        <w:t>Critical Evaluation</w:t>
+      </w:r>
+      <w:bookmarkEnd w:id="9"/>
     </w:p>
     <w:p>
-      <w:proofErr w:type="gramStart"/>
-      <w:r>
-        <w:t>Stack</w:t>
-      </w:r>
-      <w:proofErr w:type="gramEnd"/>
-      <w:r>
-        <w:t xml:space="preserve"> struct</w:t>
-      </w:r>
-      <w:r>
-        <w:t>,</w:t>
-      </w:r>
-      <w:r>
-        <w:t xml:space="preserve"> Game History struct and their methods have been places into separate source files and compiled into a library to be then linked with the main application to </w:t>
-      </w:r>
-      <w:r>
-        <w:t>keep the code readable and maintainable.</w:t>
-      </w:r>
-    </w:p>
-    <w:p>
-      <w:r>
-        <w:t>The</w:t>
-      </w:r>
-      <w:r>
-        <w:t xml:space="preserve"> main</w:t>
-      </w:r>
-      <w:r>
-        <w:t xml:space="preserve"> application has </w:t>
-      </w:r>
-      <w:r>
-        <w:t xml:space="preserve">also </w:t>
-      </w:r>
-      <w:r>
-        <w:t xml:space="preserve">been divided into small functions to make it more </w:t>
-      </w:r>
-      <w:r>
-        <w:t>concise</w:t>
-      </w:r>
-      <w:r>
-        <w:t xml:space="preserve"> and easier to modify. Depending on the user’s choices throughout the gameplay, the correct method will be called.</w:t>
-      </w:r>
-    </w:p>
-    <w:p/>
-    <w:p>
-      <w:pPr>
-        <w:pStyle w:val="Heading1"/>
-      </w:pPr>
-      <w:bookmarkStart w:id="9" w:name="_Toc69837464"/>
-      <w:r>
-        <w:t>Critical Evaluation</w:t>
-      </w:r>
-      <w:bookmarkEnd w:id="9"/>
-    </w:p>
-    <w:p/>
-    <w:p>
-      <w:r>
-        <w:t>Overall Connect</w:t>
+      <w:r>
+        <w:t>Overall,</w:t>
+      </w:r>
+      <w:r>
+        <w:t xml:space="preserve"> this </w:t>
+      </w:r>
+      <w:r>
+        <w:t>Connect</w:t>
       </w:r>
       <w:r>
         <w:t xml:space="preserve"> </w:t>
       </w:r>
       <w:r>
-        <w:t>Four is a fully working game</w:t>
-      </w:r>
-      <w:r>
-        <w:t xml:space="preserve"> (</w:t>
+        <w:t xml:space="preserve">Four </w:t>
+      </w:r>
+      <w:r>
+        <w:t xml:space="preserve">game </w:t>
+      </w:r>
+      <w:r>
+        <w:t xml:space="preserve">is fully </w:t>
+      </w:r>
+      <w:r>
+        <w:t xml:space="preserve">functioning </w:t>
+      </w:r>
+      <w:r>
+        <w:t>(</w:t>
       </w:r>
       <w:hyperlink w:anchor="_Appendix" w:history="1">
         <w:r>
@@ -3669,10 +4026,19 @@
         <w:t xml:space="preserve"> are</w:t>
       </w:r>
       <w:r>
-        <w:t xml:space="preserve"> single player and multiplayer</w:t>
+        <w:t xml:space="preserve"> </w:t>
+      </w:r>
+      <w:r>
+        <w:t xml:space="preserve">the </w:t>
+      </w:r>
+      <w:r>
+        <w:t>single player and multiplayer</w:t>
       </w:r>
       <w:r>
         <w:t xml:space="preserve"> mode</w:t>
+      </w:r>
+      <w:r>
+        <w:t>s</w:t>
       </w:r>
       <w:r>
         <w:t>, saving user’s moves</w:t>
@@ -3710,22 +4076,40 @@
         <w:t xml:space="preserve">Things that could be </w:t>
       </w:r>
       <w:r>
-        <w:t>improved include s</w:t>
-      </w:r>
-      <w:r>
-        <w:t>ingle player mode could have difficulty settings. For now</w:t>
-      </w:r>
-      <w:r>
-        <w:t>,</w:t>
-      </w:r>
-      <w:r>
-        <w:t xml:space="preserve"> the “computer” only uses randomly generated </w:t>
+        <w:t xml:space="preserve">improved include </w:t>
+      </w:r>
+      <w:r>
+        <w:t xml:space="preserve">introducing different </w:t>
+      </w:r>
+      <w:r>
+        <w:t>difficulty settings</w:t>
+      </w:r>
+      <w:r>
+        <w:t xml:space="preserve"> </w:t>
+      </w:r>
+      <w:r>
+        <w:t>in the single player mode</w:t>
+      </w:r>
+      <w:r>
+        <w:t xml:space="preserve">. </w:t>
+      </w:r>
+      <w:r>
+        <w:t>Currently the</w:t>
+      </w:r>
+      <w:r>
+        <w:t xml:space="preserve"> “computer” uses randomly generated </w:t>
       </w:r>
       <w:r>
         <w:t>moves</w:t>
       </w:r>
       <w:r>
-        <w:t xml:space="preserve"> which can rarely be challenging</w:t>
+        <w:t xml:space="preserve"> which </w:t>
+      </w:r>
+      <w:r>
+        <w:t xml:space="preserve">are </w:t>
+      </w:r>
+      <w:r>
+        <w:t>rarely challenging</w:t>
       </w:r>
       <w:r>
         <w:t>.</w:t>
@@ -3734,69 +4118,139 @@
         <w:t xml:space="preserve"> </w:t>
       </w:r>
       <w:r>
-        <w:t>Another thing is</w:t>
-      </w:r>
-      <w:r>
-        <w:t xml:space="preserve"> that</w:t>
+        <w:t>T</w:t>
+      </w:r>
+      <w:r>
+        <w:t xml:space="preserve">he “computer moves” are </w:t>
+      </w:r>
+      <w:r>
+        <w:t xml:space="preserve">randomly chosen </w:t>
+      </w:r>
+      <w:r>
+        <w:t xml:space="preserve">between 1 and </w:t>
+      </w:r>
+      <w:r>
+        <w:t xml:space="preserve">the </w:t>
+      </w:r>
+      <w:r>
+        <w:t>maximum column size</w:t>
+      </w:r>
+      <w:r>
+        <w:t xml:space="preserve">, </w:t>
+      </w:r>
+      <w:r>
+        <w:t xml:space="preserve">which </w:t>
+      </w:r>
+      <w:r>
+        <w:t xml:space="preserve">could </w:t>
+      </w:r>
+      <w:r>
+        <w:t>result</w:t>
       </w:r>
       <w:r>
         <w:t xml:space="preserve"> </w:t>
       </w:r>
       <w:r>
-        <w:t xml:space="preserve">the “computer moves” are </w:t>
-      </w:r>
-      <w:r>
-        <w:t>between 1 and maximum column size</w:t>
-      </w:r>
-      <w:r>
-        <w:t xml:space="preserve">, therefore if </w:t>
-      </w:r>
-      <w:r>
-        <w:t>some of the</w:t>
-      </w:r>
-      <w:r>
-        <w:t xml:space="preserve"> column</w:t>
-      </w:r>
-      <w:r>
-        <w:t>s</w:t>
-      </w:r>
-      <w:r>
-        <w:t xml:space="preserve"> </w:t>
-      </w:r>
-      <w:r>
-        <w:t>are</w:t>
-      </w:r>
-      <w:r>
-        <w:t xml:space="preserve"> full, the computer could still try to make a turn in </w:t>
-      </w:r>
-      <w:r>
-        <w:t>those</w:t>
-      </w:r>
-      <w:r>
-        <w:t xml:space="preserve"> column</w:t>
-      </w:r>
-      <w:r>
-        <w:t xml:space="preserve"> – this of course will not work, the loop goes back to generating a new number, but when the moves are limited, it can take 2-3 seconds </w:t>
-      </w:r>
-      <w:r>
-        <w:t xml:space="preserve">to generate a valid move, </w:t>
+        <w:t xml:space="preserve">in the </w:t>
+      </w:r>
+      <w:r>
+        <w:t>computer try</w:t>
+      </w:r>
+      <w:r>
+        <w:t xml:space="preserve">ing to take a turn in </w:t>
+      </w:r>
+      <w:r>
+        <w:t xml:space="preserve">an </w:t>
+      </w:r>
+      <w:r>
+        <w:t xml:space="preserve">already full </w:t>
+      </w:r>
+      <w:r>
+        <w:t>column</w:t>
+      </w:r>
+      <w:r>
+        <w:t xml:space="preserve">. Fortunately, </w:t>
+      </w:r>
+      <w:r>
+        <w:t xml:space="preserve">the loop </w:t>
+      </w:r>
+      <w:r>
+        <w:t xml:space="preserve">will </w:t>
+      </w:r>
+      <w:r>
+        <w:t>generat</w:t>
+      </w:r>
+      <w:r>
+        <w:t xml:space="preserve">e </w:t>
+      </w:r>
+      <w:r>
+        <w:t>a new number</w:t>
+      </w:r>
+      <w:r>
+        <w:t xml:space="preserve"> if this happens</w:t>
+      </w:r>
+      <w:r>
+        <w:t xml:space="preserve">. In cases where </w:t>
+      </w:r>
+      <w:r>
+        <w:t xml:space="preserve">moves are limited, it can take 2-3 seconds </w:t>
+      </w:r>
+      <w:r>
+        <w:t xml:space="preserve">to generate a </w:t>
+      </w:r>
+      <w:r>
+        <w:t xml:space="preserve">new </w:t>
+      </w:r>
+      <w:r>
+        <w:t xml:space="preserve">valid move, </w:t>
       </w:r>
       <w:r>
         <w:t xml:space="preserve">which is noticeable by the player. </w:t>
       </w:r>
       <w:r>
-        <w:t>There should be some sort of list of valid moves that the computer could choose from</w:t>
-      </w:r>
-      <w:r>
-        <w:t xml:space="preserve"> instead of trying to generate a valid move.</w:t>
+        <w:t xml:space="preserve">In place of this, a </w:t>
+      </w:r>
+      <w:r>
+        <w:t xml:space="preserve">list of valid moves </w:t>
+      </w:r>
+      <w:r>
+        <w:t xml:space="preserve">could be implemented for </w:t>
+      </w:r>
+      <w:r>
+        <w:t xml:space="preserve">the computer </w:t>
+      </w:r>
+      <w:r>
+        <w:t xml:space="preserve">to </w:t>
+      </w:r>
+      <w:r>
+        <w:t>choose from</w:t>
+      </w:r>
+      <w:r>
+        <w:t xml:space="preserve">, avoiding </w:t>
+      </w:r>
+      <w:r>
+        <w:t>invalid computer moves.</w:t>
       </w:r>
     </w:p>
+    <w:p/>
+    <w:p/>
+    <w:p/>
+    <w:p/>
+    <w:p/>
+    <w:p/>
+    <w:p/>
+    <w:p/>
+    <w:p/>
+    <w:p/>
+    <w:p/>
+    <w:p/>
+    <w:p/>
     <w:p/>
     <w:p/>
     <w:p/>
     <w:bookmarkStart w:id="10" w:name="_References" w:displacedByCustomXml="next"/>
     <w:bookmarkEnd w:id="10" w:displacedByCustomXml="next"/>
-    <w:bookmarkStart w:id="11" w:name="_Toc69837465" w:displacedByCustomXml="next"/>
+    <w:bookmarkStart w:id="11" w:name="_Toc70187454" w:displacedByCustomXml="next"/>
     <w:sdt>
       <w:sdtPr>
         <w:rPr>
@@ -3816,6 +4270,7 @@
         <w:p>
           <w:pPr>
             <w:pStyle w:val="Heading1"/>
+            <w:spacing w:after="240"/>
           </w:pPr>
           <w:r>
             <w:t>References</w:t>
@@ -3834,17 +4289,245 @@
                 <w:rPr>
                   <w:b/>
                   <w:bCs/>
+                </w:rPr>
+              </w:pPr>
+              <w:r>
+                <w:rPr>
+                  <w:b/>
+                  <w:bCs/>
+                </w:rPr>
+                <w:t>Adamson, I. T</w:t>
+              </w:r>
+              <w:r>
+                <w:rPr>
+                  <w:b/>
+                  <w:bCs/>
+                </w:rPr>
+                <w:t>.</w:t>
+              </w:r>
+              <w:r>
+                <w:rPr>
+                  <w:b/>
+                  <w:bCs/>
+                </w:rPr>
+                <w:t xml:space="preserve"> (1996) </w:t>
+              </w:r>
+              <w:r>
+                <w:rPr>
+                  <w:b/>
+                  <w:bCs/>
+                  <w:i/>
+                  <w:iCs/>
+                </w:rPr>
+                <w:t>Data Structures and Algorithms: A First Course</w:t>
+              </w:r>
+              <w:r>
+                <w:rPr>
+                  <w:b/>
+                  <w:bCs/>
+                </w:rPr>
+                <w:t>. Springer</w:t>
+              </w:r>
+            </w:p>
+            <w:p>
+              <w:pPr>
+                <w:rPr>
+                  <w:b/>
+                  <w:bCs/>
+                </w:rPr>
+              </w:pPr>
+              <w:r>
+                <w:rPr>
+                  <w:b/>
+                  <w:bCs/>
+                </w:rPr>
+                <w:t xml:space="preserve">Kernighan, B. W. &amp; Ritchie, D. M. (1988) </w:t>
+              </w:r>
+              <w:r>
+                <w:rPr>
+                  <w:b/>
+                  <w:bCs/>
+                  <w:i/>
+                  <w:iCs/>
+                </w:rPr>
+                <w:t>The C programming language</w:t>
+              </w:r>
+              <w:r>
+                <w:rPr>
+                  <w:b/>
+                  <w:bCs/>
+                </w:rPr>
+                <w:t xml:space="preserve"> . </w:t>
+              </w:r>
+              <w:r>
+                <w:rPr>
+                  <w:b/>
+                  <w:bCs/>
+                </w:rPr>
+                <w:t>2</w:t>
+              </w:r>
+              <w:r>
+                <w:rPr>
+                  <w:b/>
+                  <w:bCs/>
+                  <w:vertAlign w:val="superscript"/>
+                </w:rPr>
+                <w:t>nd</w:t>
+              </w:r>
+              <w:r>
+                <w:rPr>
+                  <w:b/>
+                  <w:bCs/>
+                </w:rPr>
+                <w:t xml:space="preserve"> ed. Englewood Cliffs, N.J: Prentice Hall.</w:t>
+              </w:r>
+              <w:r>
+                <w:rPr>
+                  <w:b/>
+                  <w:bCs/>
+                </w:rPr>
+                <w:t xml:space="preserve"> </w:t>
+              </w:r>
+            </w:p>
+            <w:p>
+              <w:pPr>
+                <w:rPr>
+                  <w:b/>
+                  <w:bCs/>
+                </w:rPr>
+              </w:pPr>
+              <w:r>
+                <w:rPr>
+                  <w:b/>
+                  <w:bCs/>
+                </w:rPr>
+                <w:t>Nielsen</w:t>
+              </w:r>
+              <w:r>
+                <w:rPr>
+                  <w:b/>
+                  <w:bCs/>
+                </w:rPr>
+                <w:t xml:space="preserve"> F. </w:t>
+              </w:r>
+              <w:r>
+                <w:rPr>
+                  <w:b/>
+                  <w:bCs/>
+                </w:rPr>
+                <w:t xml:space="preserve">(2009) </w:t>
+              </w:r>
+              <w:r>
+                <w:rPr>
+                  <w:b/>
+                  <w:bCs/>
+                  <w:i/>
+                  <w:iCs/>
+                </w:rPr>
+                <w:t>A Concise and Practical Introduction to Programming Algorithms in Java</w:t>
+              </w:r>
+              <w:r>
+                <w:rPr>
+                  <w:b/>
+                  <w:bCs/>
+                </w:rPr>
+                <w:t xml:space="preserve">. </w:t>
+              </w:r>
+              <w:r>
+                <w:rPr>
+                  <w:b/>
+                  <w:bCs/>
+                </w:rPr>
+                <w:t>Springer</w:t>
+              </w:r>
+            </w:p>
+            <w:p>
+              <w:pPr>
+                <w:rPr>
+                  <w:b/>
+                  <w:bCs/>
                   <w:noProof/>
                   <w:lang w:val="en-US"/>
                 </w:rPr>
               </w:pPr>
               <w:r>
+                <w:rPr>
+                  <w:b/>
+                  <w:bCs/>
+                </w:rPr>
+                <w:t>Olsson M. (</w:t>
+              </w:r>
+              <w:r>
+                <w:rPr>
+                  <w:b/>
+                  <w:bCs/>
+                </w:rPr>
+                <w:t>2019</w:t>
+              </w:r>
+              <w:r>
+                <w:rPr>
+                  <w:b/>
+                  <w:bCs/>
+                </w:rPr>
+                <w:t xml:space="preserve">) </w:t>
+              </w:r>
+              <w:r>
+                <w:rPr>
+                  <w:b/>
+                  <w:bCs/>
+                  <w:i/>
+                  <w:iCs/>
+                </w:rPr>
+                <w:t>Modern C Quick Syntax Reference</w:t>
+              </w:r>
+              <w:r>
+                <w:rPr>
+                  <w:b/>
+                  <w:bCs/>
+                </w:rPr>
+                <w:t xml:space="preserve"> . 2</w:t>
+              </w:r>
+              <w:r>
+                <w:rPr>
+                  <w:b/>
+                  <w:bCs/>
+                  <w:vertAlign w:val="superscript"/>
+                </w:rPr>
+                <w:t>nd</w:t>
+              </w:r>
+              <w:r>
+                <w:rPr>
+                  <w:b/>
+                  <w:bCs/>
+                </w:rPr>
+                <w:t xml:space="preserve"> ed. </w:t>
+              </w:r>
+              <w:r>
+                <w:rPr>
+                  <w:b/>
+                  <w:bCs/>
+                </w:rPr>
+                <w:t>Apress</w:t>
+              </w:r>
+              <w:r>
+                <w:rPr>
+                  <w:b/>
+                  <w:bCs/>
+                </w:rPr>
                 <w:fldChar w:fldCharType="begin"/>
               </w:r>
               <w:r>
+                <w:rPr>
+                  <w:b/>
+                  <w:bCs/>
+                </w:rPr>
                 <w:instrText xml:space="preserve"> BIBLIOGRAPHY </w:instrText>
               </w:r>
               <w:r>
+                <w:rPr>
+                  <w:b/>
+                  <w:bCs/>
+                </w:rPr>
                 <w:fldChar w:fldCharType="separate"/>
               </w:r>
             </w:p>
@@ -3856,7 +4539,7 @@
                   <w:noProof/>
                   <w:lang w:val="en-US"/>
                 </w:rPr>
-                <w:t xml:space="preserve">Wikipedia </w:t>
+                <w:t xml:space="preserve">Wolfram </w:t>
               </w:r>
               <w:r>
                 <w:rPr>
@@ -3865,7 +4548,70 @@
                   <w:noProof/>
                   <w:lang w:val="en-US"/>
                 </w:rPr>
-                <w:t xml:space="preserve">2021, </w:t>
+                <w:t>Math</w:t>
+              </w:r>
+              <w:r>
+                <w:rPr>
+                  <w:b/>
+                  <w:bCs/>
+                  <w:noProof/>
+                  <w:lang w:val="en-US"/>
+                </w:rPr>
+                <w:t xml:space="preserve"> </w:t>
+              </w:r>
+              <w:r>
+                <w:rPr>
+                  <w:b/>
+                  <w:bCs/>
+                  <w:noProof/>
+                  <w:lang w:val="en-US"/>
+                </w:rPr>
+                <w:t>World</w:t>
+              </w:r>
+              <w:r>
+                <w:rPr>
+                  <w:b/>
+                  <w:bCs/>
+                  <w:noProof/>
+                  <w:lang w:val="en-US"/>
+                </w:rPr>
+                <w:t xml:space="preserve"> </w:t>
+              </w:r>
+              <w:r>
+                <w:rPr>
+                  <w:b/>
+                  <w:bCs/>
+                  <w:noProof/>
+                  <w:lang w:val="en-US"/>
+                </w:rPr>
+                <w:t>(</w:t>
+              </w:r>
+              <w:r>
+                <w:rPr>
+                  <w:b/>
+                  <w:bCs/>
+                  <w:noProof/>
+                  <w:lang w:val="en-US"/>
+                </w:rPr>
+                <w:t>2021</w:t>
+              </w:r>
+              <w:r>
+                <w:rPr>
+                  <w:b/>
+                  <w:bCs/>
+                  <w:noProof/>
+                  <w:lang w:val="en-US"/>
+                </w:rPr>
+                <w:t>)</w:t>
+              </w:r>
+              <w:r>
+                <w:rPr>
+                  <w:b/>
+                  <w:bCs/>
+                  <w:noProof/>
+                  <w:lang w:val="en-US"/>
+                </w:rPr>
+                <w:t xml:space="preserve">, </w:t>
               </w:r>
               <w:r>
                 <w:rPr>
@@ -3910,7 +4656,7 @@
                   <w:bCs/>
                   <w:noProof/>
                 </w:rPr>
-                <w:t>https://en.wikipedia.org/wiki/Connect_Four</w:t>
+                <w:t>https://mathworld.wolfram.com/Connect-Four.html</w:t>
               </w:r>
             </w:p>
           </w:sdtContent>
@@ -3924,6 +4670,22 @@
     <w:p/>
     <w:p/>
     <w:p/>
+    <w:p/>
+    <w:p/>
+    <w:p/>
+    <w:p/>
+    <w:p/>
+    <w:p/>
+    <w:p/>
+    <w:p/>
+    <w:p/>
+    <w:p/>
+    <w:p/>
+    <w:p/>
+    <w:p/>
+    <w:p/>
+    <w:p/>
+    <w:p/>
     <w:p>
       <w:pPr>
         <w:pStyle w:val="Heading1"/>
@@ -3935,7 +4697,7 @@
       </w:pPr>
       <w:bookmarkStart w:id="12" w:name="_Appendix"/>
       <w:bookmarkStart w:id="13" w:name="_Appendices"/>
-      <w:bookmarkStart w:id="14" w:name="_Toc69837466"/>
+      <w:bookmarkStart w:id="14" w:name="_Toc70187455"/>
       <w:bookmarkEnd w:id="12"/>
       <w:bookmarkEnd w:id="13"/>
       <w:r>
@@ -3963,13 +4725,7 @@
         <w:rPr>
           <w:rStyle w:val="Strong"/>
         </w:rPr>
-        <w:t>Connect Four application Flowchart</w:t>
-      </w:r>
-      <w:r>
-        <w:rPr>
-          <w:rStyle w:val="Strong"/>
-        </w:rPr>
-        <w:t xml:space="preserve"> </w:t>
+        <w:t xml:space="preserve">Connect Four application Flowchart </w:t>
       </w:r>
     </w:p>
     <w:p>
@@ -4132,6 +4888,9 @@
     </w:p>
     <w:p>
       <w:r>
+        <w:rPr>
+          <w:noProof/>
+        </w:rPr>
         <w:drawing>
           <wp:inline distT="0" distB="0" distL="0" distR="0" wp14:anchorId="389139C2" wp14:editId="28E44474">
             <wp:extent cx="4623758" cy="2514226"/>
@@ -4262,6 +5021,9 @@
     </w:p>
     <w:p>
       <w:r>
+        <w:rPr>
+          <w:noProof/>
+        </w:rPr>
         <w:drawing>
           <wp:inline distT="0" distB="0" distL="0" distR="0" wp14:anchorId="61B8AC04" wp14:editId="1B9B4477">
             <wp:extent cx="2975721" cy="3954780"/>
@@ -4305,6 +5067,9 @@
         <w:t xml:space="preserve"> </w:t>
       </w:r>
       <w:r>
+        <w:rPr>
+          <w:noProof/>
+        </w:rPr>
         <w:drawing>
           <wp:inline distT="0" distB="0" distL="0" distR="0" wp14:anchorId="0C2A85AE" wp14:editId="596A65A5">
             <wp:extent cx="2441275" cy="3967070"/>
